--- a/Rapor_SR (2).docx
+++ b/Rapor_SR (2).docx
@@ -1,6 +1,6 @@
 
 <file path=word/document.xml><?xml version="1.0" encoding="utf-8"?>
-<w:document xmlns:wpc="http://schemas.microsoft.com/office/word/2010/wordprocessingCanvas" xmlns:cx="http://schemas.microsoft.com/office/drawing/2014/chartex" xmlns:mc="http://schemas.openxmlformats.org/markup-compatibility/2006" xmlns:o="urn:schemas-microsoft-com:office:office" xmlns:r="http://schemas.openxmlformats.org/officeDocument/2006/relationships" xmlns:m="http://schemas.openxmlformats.org/officeDocument/2006/math" xmlns:v="urn:schemas-microsoft-com:vml" xmlns:wp14="http://schemas.microsoft.com/office/word/2010/wordprocessingDrawing" xmlns:wp="http://schemas.openxmlformats.org/drawingml/2006/wordprocessingDrawing" xmlns:w10="urn:schemas-microsoft-com:office:word" xmlns:w="http://schemas.openxmlformats.org/wordprocessingml/2006/main" xmlns:w14="http://schemas.microsoft.com/office/word/2010/wordml" xmlns:w15="http://schemas.microsoft.com/office/word/2012/wordml" xmlns:w16se="http://schemas.microsoft.com/office/word/2015/wordml/symex" xmlns:wpg="http://schemas.microsoft.com/office/word/2010/wordprocessingGroup" xmlns:wpi="http://schemas.microsoft.com/office/word/2010/wordprocessingInk" xmlns:wne="http://schemas.microsoft.com/office/word/2006/wordml" xmlns:wps="http://schemas.microsoft.com/office/word/2010/wordprocessingShape" mc:Ignorable="w14 w15 w16se wp14">
+<w:document xmlns:wpc="http://schemas.microsoft.com/office/word/2010/wordprocessingCanvas" xmlns:cx="http://schemas.microsoft.com/office/drawing/2014/chartex" xmlns:cx1="http://schemas.microsoft.com/office/drawing/2015/9/8/chartex" xmlns:cx2="http://schemas.microsoft.com/office/drawing/2015/10/21/chartex" xmlns:cx3="http://schemas.microsoft.com/office/drawing/2016/5/9/chartex" xmlns:cx4="http://schemas.microsoft.com/office/drawing/2016/5/10/chartex" xmlns:cx5="http://schemas.microsoft.com/office/drawing/2016/5/11/chartex" xmlns:cx6="http://schemas.microsoft.com/office/drawing/2016/5/12/chartex" xmlns:cx7="http://schemas.microsoft.com/office/drawing/2016/5/13/chartex" xmlns:cx8="http://schemas.microsoft.com/office/drawing/2016/5/14/chartex" xmlns:mc="http://schemas.openxmlformats.org/markup-compatibility/2006" xmlns:aink="http://schemas.microsoft.com/office/drawing/2016/ink" xmlns:am3d="http://schemas.microsoft.com/office/drawing/2017/model3d" xmlns:o="urn:schemas-microsoft-com:office:office" xmlns:r="http://schemas.openxmlformats.org/officeDocument/2006/relationships" xmlns:m="http://schemas.openxmlformats.org/officeDocument/2006/math" xmlns:v="urn:schemas-microsoft-com:vml" xmlns:wp14="http://schemas.microsoft.com/office/word/2010/wordprocessingDrawing" xmlns:wp="http://schemas.openxmlformats.org/drawingml/2006/wordprocessingDrawing" xmlns:w10="urn:schemas-microsoft-com:office:word" xmlns:w="http://schemas.openxmlformats.org/wordprocessingml/2006/main" xmlns:w14="http://schemas.microsoft.com/office/word/2010/wordml" xmlns:w15="http://schemas.microsoft.com/office/word/2012/wordml" xmlns:w16cex="http://schemas.microsoft.com/office/word/2018/wordml/cex" xmlns:w16cid="http://schemas.microsoft.com/office/word/2016/wordml/cid" xmlns:w16="http://schemas.microsoft.com/office/word/2018/wordml" xmlns:w16sdtdh="http://schemas.microsoft.com/office/word/2020/wordml/sdtdatahash" xmlns:w16se="http://schemas.microsoft.com/office/word/2015/wordml/symex" xmlns:wpg="http://schemas.microsoft.com/office/word/2010/wordprocessingGroup" xmlns:wpi="http://schemas.microsoft.com/office/word/2010/wordprocessingInk" xmlns:wne="http://schemas.microsoft.com/office/word/2006/wordml" xmlns:wps="http://schemas.microsoft.com/office/word/2010/wordprocessingShape" mc:Ignorable="w14 w15 w16se w16cid w16 w16cex w16sdtdh wp14">
   <w:body>
     <w:p>
       <w:pPr>
@@ -897,6 +897,7 @@
     </w:p>
     <w:p>
       <w:r>
+        <w:lastRenderedPageBreak/>
         <w:t>Denklem 2’den denklem 3’</w:t>
       </w:r>
       <w:r>
@@ -942,7 +943,6 @@
                   <w:rPr>
                     <w:rFonts w:ascii="Cambria Math" w:hAnsi="Cambria Math"/>
                   </w:rPr>
-                  <w:lastRenderedPageBreak/>
                   <m:t>iℏ</m:t>
                 </m:r>
                 <m:f>
@@ -3195,7 +3195,6 @@
         <w:jc w:val="both"/>
       </w:pPr>
       <w:r>
-        <w:lastRenderedPageBreak/>
         <w:t xml:space="preserve"> </w:t>
       </w:r>
       <w:r>
@@ -5232,7 +5231,6 @@
       </w:pPr>
       <w:commentRangeStart w:id="156"/>
       <w:r>
-        <w:lastRenderedPageBreak/>
         <w:t xml:space="preserve"> </w:t>
       </w:r>
       <w:r>
@@ -5484,8 +5482,6 @@
       <w:pPr>
         <w:jc w:val="both"/>
       </w:pPr>
-      <w:bookmarkStart w:id="167" w:name="_GoBack"/>
-      <w:bookmarkEnd w:id="167"/>
     </w:p>
     <w:p>
       <w:pPr>
@@ -5505,7 +5501,7 @@
           <w:insideV w:val="none" w:sz="0" w:space="0" w:color="auto"/>
         </w:tblBorders>
         <w:tblLook w:val="04A0" w:firstRow="1" w:lastRow="0" w:firstColumn="1" w:lastColumn="0" w:noHBand="0" w:noVBand="1"/>
-        <w:tblPrChange w:id="168" w:author="Sasan Razmkhah" w:date="2021-08-29T20:23:00Z">
+        <w:tblPrChange w:id="167" w:author="Sasan Razmkhah" w:date="2021-08-29T20:23:00Z">
           <w:tblPr>
             <w:tblStyle w:val="TableGrid"/>
             <w:tblW w:w="0" w:type="auto"/>
@@ -5516,7 +5512,7 @@
       <w:tblGrid>
         <w:gridCol w:w="4531"/>
         <w:gridCol w:w="4531"/>
-        <w:tblGridChange w:id="169">
+        <w:tblGridChange w:id="168">
           <w:tblGrid>
             <w:gridCol w:w="4531"/>
             <w:gridCol w:w="4531"/>
@@ -5526,14 +5522,14 @@
       <w:tr>
         <w:trPr>
           <w:trHeight w:val="651"/>
-          <w:ins w:id="170" w:author="Sasan Razmkhah" w:date="2021-08-29T20:22:00Z"/>
+          <w:ins w:id="169" w:author="Sasan Razmkhah" w:date="2021-08-29T20:22:00Z"/>
         </w:trPr>
         <w:tc>
           <w:tcPr>
             <w:tcW w:w="4531" w:type="dxa"/>
             <w:shd w:val="clear" w:color="auto" w:fill="auto"/>
             <w:vAlign w:val="center"/>
-            <w:tcPrChange w:id="171" w:author="Sasan Razmkhah" w:date="2021-08-29T20:23:00Z">
+            <w:tcPrChange w:id="170" w:author="Sasan Razmkhah" w:date="2021-08-29T20:23:00Z">
               <w:tcPr>
                 <w:tcW w:w="4531" w:type="dxa"/>
               </w:tcPr>
@@ -5543,7 +5539,7 @@
             <w:pPr>
               <w:keepNext/>
               <w:rPr>
-                <w:ins w:id="172" w:author="Sasan Razmkhah" w:date="2021-08-29T20:22:00Z"/>
+                <w:ins w:id="171" w:author="Sasan Razmkhah" w:date="2021-08-29T20:22:00Z"/>
               </w:rPr>
             </w:pPr>
             <m:oMathPara>
@@ -5818,7 +5814,7 @@
             <w:tcW w:w="4531" w:type="dxa"/>
             <w:shd w:val="clear" w:color="auto" w:fill="auto"/>
             <w:vAlign w:val="center"/>
-            <w:tcPrChange w:id="173" w:author="Sasan Razmkhah" w:date="2021-08-29T20:23:00Z">
+            <w:tcPrChange w:id="172" w:author="Sasan Razmkhah" w:date="2021-08-29T20:23:00Z">
               <w:tcPr>
                 <w:tcW w:w="4531" w:type="dxa"/>
               </w:tcPr>
@@ -5828,13 +5824,13 @@
             <w:pPr>
               <w:jc w:val="center"/>
               <w:rPr>
-                <w:ins w:id="174" w:author="Sasan Razmkhah" w:date="2021-08-29T20:22:00Z"/>
-              </w:rPr>
-              <w:pPrChange w:id="175" w:author="Sasan Razmkhah" w:date="2021-08-29T20:23:00Z">
+                <w:ins w:id="173" w:author="Sasan Razmkhah" w:date="2021-08-29T20:22:00Z"/>
+              </w:rPr>
+              <w:pPrChange w:id="174" w:author="Sasan Razmkhah" w:date="2021-08-29T20:23:00Z">
                 <w:pPr/>
               </w:pPrChange>
             </w:pPr>
-            <w:ins w:id="176" w:author="Sasan Razmkhah" w:date="2021-08-29T20:22:00Z">
+            <w:ins w:id="175" w:author="Sasan Razmkhah" w:date="2021-08-29T20:22:00Z">
               <w:r>
                 <w:t>(</w:t>
               </w:r>
@@ -5845,7 +5841,7 @@
             <w:r>
               <w:t>2</w:t>
             </w:r>
-            <w:ins w:id="177" w:author="Sasan Razmkhah" w:date="2021-08-29T20:22:00Z">
+            <w:ins w:id="176" w:author="Sasan Razmkhah" w:date="2021-08-29T20:22:00Z">
               <w:r>
                 <w:t>)</w:t>
               </w:r>
@@ -5861,21 +5857,21 @@
     </w:p>
     <w:p>
       <w:pPr>
-        <w:pStyle w:val="Heading1"/>
+        <w:pStyle w:val="Heading2"/>
         <w:numPr>
-          <w:ilvl w:val="0"/>
+          <w:ilvl w:val="1"/>
           <w:numId w:val="4"/>
         </w:numPr>
       </w:pPr>
       <w:r>
         <w:t xml:space="preserve">Josephson </w:t>
       </w:r>
-      <w:del w:id="178" w:author="Sasan Razmkhah" w:date="2021-08-29T20:28:00Z">
+      <w:del w:id="177" w:author="Sasan Razmkhah" w:date="2021-08-29T20:28:00Z">
         <w:r>
           <w:delText>Junction</w:delText>
         </w:r>
       </w:del>
-      <w:ins w:id="179" w:author="Sasan Razmkhah" w:date="2021-08-29T20:28:00Z">
+      <w:ins w:id="178" w:author="Sasan Razmkhah" w:date="2021-08-29T20:28:00Z">
         <w:r>
           <w:t>Eklemi</w:t>
         </w:r>
@@ -6018,7 +6014,7 @@
     <w:p>
       <w:pPr>
         <w:rPr>
-          <w:ins w:id="180" w:author="Sasan Razmkhah" w:date="2021-08-29T20:29:00Z"/>
+          <w:ins w:id="179" w:author="Sasan Razmkhah" w:date="2021-08-29T20:29:00Z"/>
         </w:rPr>
       </w:pPr>
     </w:p>
@@ -6026,17 +6022,17 @@
       <w:pPr>
         <w:jc w:val="both"/>
         <w:rPr>
-          <w:ins w:id="181" w:author="Sasan Razmkhah" w:date="2021-08-29T20:29:00Z"/>
+          <w:ins w:id="180" w:author="Sasan Razmkhah" w:date="2021-08-29T20:29:00Z"/>
           <w:rFonts w:ascii="Arial" w:hAnsi="Arial" w:cs="Arial"/>
           <w:sz w:val="18"/>
           <w:szCs w:val="18"/>
-          <w:rPrChange w:id="182" w:author="Sasan Razmkhah" w:date="2021-08-29T20:29:00Z">
+          <w:rPrChange w:id="181" w:author="Sasan Razmkhah" w:date="2021-08-29T20:29:00Z">
             <w:rPr>
-              <w:ins w:id="183" w:author="Sasan Razmkhah" w:date="2021-08-29T20:29:00Z"/>
+              <w:ins w:id="182" w:author="Sasan Razmkhah" w:date="2021-08-29T20:29:00Z"/>
             </w:rPr>
           </w:rPrChange>
         </w:rPr>
-        <w:pPrChange w:id="184" w:author="Sasan Razmkhah" w:date="2021-08-29T20:29:00Z">
+        <w:pPrChange w:id="183" w:author="Sasan Razmkhah" w:date="2021-08-29T20:29:00Z">
           <w:pPr>
             <w:pStyle w:val="ListParagraph"/>
             <w:numPr>
@@ -6047,7 +6043,18 @@
           </w:pPr>
         </w:pPrChange>
       </w:pPr>
-      <w:ins w:id="185" w:author="Sasan Razmkhah" w:date="2021-08-29T20:29:00Z">
+      <w:ins w:id="184" w:author="Sasan Razmkhah" w:date="2021-08-29T20:29:00Z">
+        <w:r>
+          <w:rPr>
+            <w:rFonts w:ascii="Arial" w:hAnsi="Arial" w:cs="Arial"/>
+            <w:sz w:val="18"/>
+            <w:szCs w:val="18"/>
+            <w:rPrChange w:id="185" w:author="Sasan Razmkhah" w:date="2021-08-29T20:29:00Z">
+              <w:rPr/>
+            </w:rPrChange>
+          </w:rPr>
+          <w:t xml:space="preserve">Tünelleme ifadesi, bir elektronun normalde klasik fizik yasalarına göre geçemeyen potansiyel bir engelden geçebildiği durumlarda kullanılır. Tünel bağlantılarının çeşitli türleri vardır, ancak burada süperiletken-yalıtkan-süperiletken (SIS) bağlantılarını tartışıyoruz. Voltaj uygulamadan birbirlerine mesafeli bir Cooper çiftini (veya süper elektronu) tünelleme fikri ilk olarak Josephson tarafından 1962'de gösterildi. </w:t>
+        </w:r>
         <w:r>
           <w:rPr>
             <w:rFonts w:ascii="Arial" w:hAnsi="Arial" w:cs="Arial"/>
@@ -6057,17 +6064,6 @@
               <w:rPr/>
             </w:rPrChange>
           </w:rPr>
-          <w:t xml:space="preserve">Tünelleme ifadesi, bir elektronun normalde klasik fizik yasalarına göre geçemeyen potansiyel bir engelden geçebildiği durumlarda kullanılır. Tünel bağlantılarının çeşitli türleri vardır, ancak burada süperiletken-yalıtkan-süperiletken (SIS) bağlantılarını tartışıyoruz. Voltaj uygulamadan birbirlerine mesafeli bir Cooper çiftini (veya süper elektronu) tünelleme fikri ilk olarak Josephson tarafından 1962'de gösterildi. </w:t>
-        </w:r>
-        <w:r>
-          <w:rPr>
-            <w:rFonts w:ascii="Arial" w:hAnsi="Arial" w:cs="Arial"/>
-            <w:sz w:val="18"/>
-            <w:szCs w:val="18"/>
-            <w:rPrChange w:id="187" w:author="Sasan Razmkhah" w:date="2021-08-29T20:29:00Z">
-              <w:rPr/>
-            </w:rPrChange>
-          </w:rPr>
           <w:fldChar w:fldCharType="begin"/>
         </w:r>
       </w:ins>
@@ -6079,13 +6075,13 @@
         </w:rPr>
         <w:instrText xml:space="preserve"> ADDIN ZOTERO_ITEM CSL_CITATION {"citationID":"1u2ika2391","properties":{"formattedCitation":"[3]","plainCitation":"[3]","noteIndex":0},"citationItems":[{"id":69,"uris":["http://zotero.org/users/2473540/items/MAX32TUA"],"uri":["http://zotero.org/users/2473540/items/MAX32TUA"],"itemData":{"id":69,"type":"book","abstract":"This two-volume handbook offers a comprehensive and coordinated presentation of SQUIDs (Superconducting Quantum Interference Devices), including device fundamentals, design, technology, system construction and multiple applications. It is intended to bridge the gap between fundamentals and applications, and will be a valuable textbook reference for graduate students and for professionals engaged in SQUID research and engineering. It will also be of use to specialists in multiple fields of practical SQUID applications, from human brain research and heart diagnostics to airplane and nuclear plant testing to prospecting for oil, minerals and buried ordnance. While the first volume presents the theory and fabrication of SQUIDs, the second volume is devoted to applications. It starts with an important aspect of the analysis of measured magnetic signals generated by current sources (the inverse problem), and includes several chapters devoted to various areas of application, namely biomagnetism (research on and diagnostics of human brain, heart, liver, etc.), detection of extremely weak signals, for example electromagnetic radiation and Nuclear Magnetic Resonance. The volume closes with a chapter on motion detectors and the detection of gravity waves.","ISBN":"978-3-527-60950-5","language":"en","note":"Google-Books-ID: yRUl4iUDt2gC","number-of-pages":"655","publisher":"John Wiley &amp; Sons","source":"Google Books","title":"The SQUID Handbook: Applications of SQUIDs and SQUID Systems","title-short":"The SQUID Handbook","author":[{"family":"Clarke","given":"John"},{"family":"Braginski","given":"Alex I."}],"issued":{"date-parts":[["2006",12,13]]}}}],"schema":"https://github.com/citation-style-language/schema/raw/master/csl-citation.json"} </w:instrText>
       </w:r>
-      <w:ins w:id="188" w:author="Sasan Razmkhah" w:date="2021-08-29T20:29:00Z">
+      <w:ins w:id="187" w:author="Sasan Razmkhah" w:date="2021-08-29T20:29:00Z">
         <w:r>
           <w:rPr>
             <w:rFonts w:ascii="Arial" w:hAnsi="Arial" w:cs="Arial"/>
             <w:sz w:val="18"/>
             <w:szCs w:val="18"/>
-            <w:rPrChange w:id="189" w:author="Sasan Razmkhah" w:date="2021-08-29T20:29:00Z">
+            <w:rPrChange w:id="188" w:author="Sasan Razmkhah" w:date="2021-08-29T20:29:00Z">
               <w:rPr/>
             </w:rPrChange>
           </w:rPr>
@@ -6099,13 +6095,13 @@
         </w:rPr>
         <w:t>[3]</w:t>
       </w:r>
-      <w:ins w:id="190" w:author="Sasan Razmkhah" w:date="2021-08-29T20:29:00Z">
+      <w:ins w:id="189" w:author="Sasan Razmkhah" w:date="2021-08-29T20:29:00Z">
         <w:r>
           <w:rPr>
             <w:rFonts w:ascii="Arial" w:hAnsi="Arial" w:cs="Arial"/>
             <w:sz w:val="18"/>
             <w:szCs w:val="18"/>
-            <w:rPrChange w:id="191" w:author="Sasan Razmkhah" w:date="2021-08-29T20:29:00Z">
+            <w:rPrChange w:id="190" w:author="Sasan Razmkhah" w:date="2021-08-29T20:29:00Z">
               <w:rPr/>
             </w:rPrChange>
           </w:rPr>
@@ -6117,17 +6113,17 @@
       <w:pPr>
         <w:jc w:val="both"/>
         <w:rPr>
-          <w:ins w:id="192" w:author="Sasan Razmkhah" w:date="2021-08-29T20:29:00Z"/>
+          <w:ins w:id="191" w:author="Sasan Razmkhah" w:date="2021-08-29T20:29:00Z"/>
           <w:rFonts w:ascii="Arial" w:hAnsi="Arial" w:cs="Arial"/>
           <w:sz w:val="18"/>
           <w:szCs w:val="18"/>
-          <w:rPrChange w:id="193" w:author="Sasan Razmkhah" w:date="2021-08-29T20:29:00Z">
+          <w:rPrChange w:id="192" w:author="Sasan Razmkhah" w:date="2021-08-29T20:29:00Z">
             <w:rPr>
-              <w:ins w:id="194" w:author="Sasan Razmkhah" w:date="2021-08-29T20:29:00Z"/>
+              <w:ins w:id="193" w:author="Sasan Razmkhah" w:date="2021-08-29T20:29:00Z"/>
             </w:rPr>
           </w:rPrChange>
         </w:rPr>
-        <w:pPrChange w:id="195" w:author="Sasan Razmkhah" w:date="2021-08-29T20:29:00Z">
+        <w:pPrChange w:id="194" w:author="Sasan Razmkhah" w:date="2021-08-29T20:29:00Z">
           <w:pPr>
             <w:pStyle w:val="ListParagraph"/>
             <w:numPr>
@@ -6138,13 +6134,13 @@
           </w:pPr>
         </w:pPrChange>
       </w:pPr>
-      <w:ins w:id="196" w:author="Sasan Razmkhah" w:date="2021-08-29T20:29:00Z">
+      <w:ins w:id="195" w:author="Sasan Razmkhah" w:date="2021-08-29T20:29:00Z">
         <w:r>
           <w:rPr>
             <w:rFonts w:ascii="Arial" w:hAnsi="Arial" w:cs="Arial"/>
             <w:sz w:val="18"/>
             <w:szCs w:val="18"/>
-            <w:rPrChange w:id="197" w:author="Sasan Razmkhah" w:date="2021-08-29T20:29:00Z">
+            <w:rPrChange w:id="196" w:author="Sasan Razmkhah" w:date="2021-08-29T20:29:00Z">
               <w:rPr/>
             </w:rPrChange>
           </w:rPr>
@@ -6164,7 +6160,7 @@
       </w:tblGrid>
       <w:tr>
         <w:trPr>
-          <w:ins w:id="198" w:author="Sasan Razmkhah" w:date="2021-08-29T20:29:00Z"/>
+          <w:ins w:id="197" w:author="Sasan Razmkhah" w:date="2021-08-29T20:29:00Z"/>
         </w:trPr>
         <w:tc>
           <w:tcPr>
@@ -6176,13 +6172,13 @@
             <w:pPr>
               <w:spacing w:line="360" w:lineRule="auto"/>
               <w:rPr>
-                <w:ins w:id="199" w:author="Sasan Razmkhah" w:date="2021-08-29T20:29:00Z"/>
+                <w:ins w:id="198" w:author="Sasan Razmkhah" w:date="2021-08-29T20:29:00Z"/>
                 <w:rFonts w:ascii="Arial" w:hAnsi="Arial" w:cs="Arial"/>
                 <w:sz w:val="18"/>
                 <w:szCs w:val="18"/>
               </w:rPr>
             </w:pPr>
-            <w:ins w:id="200" w:author="Sasan Razmkhah" w:date="2021-08-29T20:29:00Z">
+            <w:ins w:id="199" w:author="Sasan Razmkhah" w:date="2021-08-29T20:29:00Z">
               <w:r>
                 <w:rPr>
                   <w:rFonts w:ascii="Arial" w:hAnsi="Arial" w:cs="Arial"/>
@@ -6209,10 +6205,10 @@
                     <v:path o:extrusionok="f" gradientshapeok="t" o:connecttype="rect"/>
                     <o:lock v:ext="edit" aspectratio="t"/>
                   </v:shapetype>
-                  <v:shape id="_x0000_i1025" type="#_x0000_t75" style="width:61.5pt;height:18pt" o:ole="">
-                    <v:imagedata r:id="rId11" o:title=""/>
+                  <v:shape id="_x0000_i1041" type="#_x0000_t75" style="width:61.5pt;height:18pt" o:ole="">
+                    <v:imagedata r:id="rId13" o:title=""/>
                   </v:shape>
-                  <o:OLEObject Type="Embed" ProgID="Equation.3" ShapeID="_x0000_i1025" DrawAspect="Content" ObjectID="_1692444058" r:id="rId12"/>
+                  <o:OLEObject Type="Embed" ProgID="Equation.3" ShapeID="_x0000_i1041" DrawAspect="Content" ObjectID="_1692467531" r:id="rId14"/>
                 </w:object>
               </w:r>
             </w:ins>
@@ -6228,13 +6224,13 @@
             <w:pPr>
               <w:spacing w:line="360" w:lineRule="auto"/>
               <w:rPr>
-                <w:ins w:id="201" w:author="Sasan Razmkhah" w:date="2021-08-29T20:29:00Z"/>
+                <w:ins w:id="200" w:author="Sasan Razmkhah" w:date="2021-08-29T20:29:00Z"/>
                 <w:rFonts w:ascii="Arial" w:hAnsi="Arial" w:cs="Arial"/>
                 <w:sz w:val="18"/>
                 <w:szCs w:val="18"/>
               </w:rPr>
             </w:pPr>
-            <w:ins w:id="202" w:author="Sasan Razmkhah" w:date="2021-08-29T20:29:00Z">
+            <w:ins w:id="201" w:author="Sasan Razmkhah" w:date="2021-08-29T20:29:00Z">
               <w:r>
                 <w:rPr>
                   <w:rFonts w:ascii="Arial" w:hAnsi="Arial" w:cs="Arial"/>
@@ -6249,7 +6245,7 @@
       </w:tr>
       <w:tr>
         <w:trPr>
-          <w:ins w:id="203" w:author="Sasan Razmkhah" w:date="2021-08-29T20:29:00Z"/>
+          <w:ins w:id="202" w:author="Sasan Razmkhah" w:date="2021-08-29T20:29:00Z"/>
         </w:trPr>
         <w:tc>
           <w:tcPr>
@@ -6261,13 +6257,13 @@
             <w:pPr>
               <w:spacing w:line="360" w:lineRule="auto"/>
               <w:rPr>
-                <w:ins w:id="204" w:author="Sasan Razmkhah" w:date="2021-08-29T20:29:00Z"/>
+                <w:ins w:id="203" w:author="Sasan Razmkhah" w:date="2021-08-29T20:29:00Z"/>
                 <w:rFonts w:ascii="Arial" w:hAnsi="Arial" w:cs="Arial"/>
                 <w:sz w:val="18"/>
                 <w:szCs w:val="18"/>
               </w:rPr>
             </w:pPr>
-            <w:ins w:id="205" w:author="Sasan Razmkhah" w:date="2021-08-29T20:29:00Z">
+            <w:ins w:id="204" w:author="Sasan Razmkhah" w:date="2021-08-29T20:29:00Z">
               <w:r>
                 <w:rPr>
                   <w:rFonts w:ascii="Arial" w:hAnsi="Arial" w:cs="Arial"/>
@@ -6275,10 +6271,10 @@
                   <w:szCs w:val="18"/>
                 </w:rPr>
                 <w:object w:dxaOrig="1080" w:dyaOrig="620" w14:anchorId="1332BB8D">
-                  <v:shape id="_x0000_i1026" type="#_x0000_t75" style="width:49.5pt;height:29.25pt" o:ole="">
-                    <v:imagedata r:id="rId13" o:title=""/>
+                  <v:shape id="_x0000_i1042" type="#_x0000_t75" style="width:49.5pt;height:29.25pt" o:ole="">
+                    <v:imagedata r:id="rId15" o:title=""/>
                   </v:shape>
-                  <o:OLEObject Type="Embed" ProgID="Equation.3" ShapeID="_x0000_i1026" DrawAspect="Content" ObjectID="_1692444059" r:id="rId14"/>
+                  <o:OLEObject Type="Embed" ProgID="Equation.3" ShapeID="_x0000_i1042" DrawAspect="Content" ObjectID="_1692467532" r:id="rId16"/>
                 </w:object>
               </w:r>
             </w:ins>
@@ -6294,13 +6290,13 @@
             <w:pPr>
               <w:spacing w:line="360" w:lineRule="auto"/>
               <w:rPr>
-                <w:ins w:id="206" w:author="Sasan Razmkhah" w:date="2021-08-29T20:29:00Z"/>
+                <w:ins w:id="205" w:author="Sasan Razmkhah" w:date="2021-08-29T20:29:00Z"/>
                 <w:rFonts w:ascii="Arial" w:hAnsi="Arial" w:cs="Arial"/>
                 <w:sz w:val="18"/>
                 <w:szCs w:val="18"/>
               </w:rPr>
             </w:pPr>
-            <w:ins w:id="207" w:author="Sasan Razmkhah" w:date="2021-08-29T20:29:00Z">
+            <w:ins w:id="206" w:author="Sasan Razmkhah" w:date="2021-08-29T20:29:00Z">
               <w:r>
                 <w:rPr>
                   <w:rFonts w:ascii="Arial" w:hAnsi="Arial" w:cs="Arial"/>
@@ -6318,17 +6314,17 @@
       <w:pPr>
         <w:jc w:val="both"/>
         <w:rPr>
-          <w:ins w:id="208" w:author="Sasan Razmkhah" w:date="2021-08-29T20:29:00Z"/>
+          <w:ins w:id="207" w:author="Sasan Razmkhah" w:date="2021-08-29T20:29:00Z"/>
           <w:rFonts w:ascii="Arial" w:hAnsi="Arial" w:cs="Arial"/>
           <w:sz w:val="18"/>
           <w:szCs w:val="18"/>
-          <w:rPrChange w:id="209" w:author="Sasan Razmkhah" w:date="2021-08-29T20:29:00Z">
+          <w:rPrChange w:id="208" w:author="Sasan Razmkhah" w:date="2021-08-29T20:29:00Z">
             <w:rPr>
-              <w:ins w:id="210" w:author="Sasan Razmkhah" w:date="2021-08-29T20:29:00Z"/>
+              <w:ins w:id="209" w:author="Sasan Razmkhah" w:date="2021-08-29T20:29:00Z"/>
             </w:rPr>
           </w:rPrChange>
         </w:rPr>
-        <w:pPrChange w:id="211" w:author="Sasan Razmkhah" w:date="2021-08-29T20:29:00Z">
+        <w:pPrChange w:id="210" w:author="Sasan Razmkhah" w:date="2021-08-29T20:29:00Z">
           <w:pPr>
             <w:pStyle w:val="ListParagraph"/>
             <w:numPr>
@@ -6339,7 +6335,18 @@
           </w:pPr>
         </w:pPrChange>
       </w:pPr>
-      <w:ins w:id="212" w:author="Sasan Razmkhah" w:date="2021-08-29T20:29:00Z">
+      <w:ins w:id="211" w:author="Sasan Razmkhah" w:date="2021-08-29T20:29:00Z">
+        <w:r>
+          <w:rPr>
+            <w:rFonts w:ascii="Arial" w:hAnsi="Arial" w:cs="Arial"/>
+            <w:sz w:val="18"/>
+            <w:szCs w:val="18"/>
+            <w:rPrChange w:id="212" w:author="Sasan Razmkhah" w:date="2021-08-29T20:29:00Z">
+              <w:rPr/>
+            </w:rPrChange>
+          </w:rPr>
+          <w:t xml:space="preserve">Josephson Eklemleri yapı itibariyle bir paralel plaka kapasitör olduğundan ve kritik akım değerinin üzerinde bir akım ile beslendiğinde bir direnç gösterdiğinden, devre benzetimlerinde direnç ve kapasiteyle paralel bağlanmış ideal Josephson eklemi (RCSJ) olarak kullanılırlar. RCSJ modelinin şematik devre gösterimi </w:t>
+        </w:r>
         <w:r>
           <w:rPr>
             <w:rFonts w:ascii="Arial" w:hAnsi="Arial" w:cs="Arial"/>
@@ -6349,7 +6356,7 @@
               <w:rPr/>
             </w:rPrChange>
           </w:rPr>
-          <w:t xml:space="preserve">Josephson Eklemleri yapı itibariyle bir paralel plaka kapasitör olduğundan ve kritik akım değerinin üzerinde bir akım ile beslendiğinde bir direnç gösterdiğinden, devre benzetimlerinde direnç ve kapasiteyle paralel bağlanmış ideal Josephson eklemi (RCSJ) olarak kullanılırlar. RCSJ modelinin şematik devre gösterimi </w:t>
+          <w:fldChar w:fldCharType="begin"/>
         </w:r>
         <w:r>
           <w:rPr>
@@ -6360,17 +6367,6 @@
               <w:rPr/>
             </w:rPrChange>
           </w:rPr>
-          <w:fldChar w:fldCharType="begin"/>
-        </w:r>
-        <w:r>
-          <w:rPr>
-            <w:rFonts w:ascii="Arial" w:hAnsi="Arial" w:cs="Arial"/>
-            <w:sz w:val="18"/>
-            <w:szCs w:val="18"/>
-            <w:rPrChange w:id="215" w:author="Sasan Razmkhah" w:date="2021-08-29T20:29:00Z">
-              <w:rPr/>
-            </w:rPrChange>
-          </w:rPr>
           <w:instrText xml:space="preserve"> REF _Ref67559995 \h  \* MERGEFORMAT </w:instrText>
         </w:r>
       </w:ins>
@@ -6379,7 +6375,7 @@
           <w:rFonts w:ascii="Arial" w:hAnsi="Arial" w:cs="Arial"/>
           <w:sz w:val="18"/>
           <w:szCs w:val="18"/>
-          <w:rPrChange w:id="216" w:author="Sasan Razmkhah" w:date="2021-08-29T20:29:00Z">
+          <w:rPrChange w:id="215" w:author="Sasan Razmkhah" w:date="2021-08-29T20:29:00Z">
             <w:rPr>
               <w:rFonts w:ascii="Arial" w:hAnsi="Arial" w:cs="Arial"/>
               <w:sz w:val="18"/>
@@ -6388,20 +6384,20 @@
           </w:rPrChange>
         </w:rPr>
       </w:r>
-      <w:ins w:id="217" w:author="Sasan Razmkhah" w:date="2021-08-29T20:29:00Z">
+      <w:ins w:id="216" w:author="Sasan Razmkhah" w:date="2021-08-29T20:29:00Z">
         <w:r>
           <w:rPr>
             <w:rFonts w:ascii="Arial" w:hAnsi="Arial" w:cs="Arial"/>
             <w:sz w:val="18"/>
             <w:szCs w:val="18"/>
-            <w:rPrChange w:id="218" w:author="Sasan Razmkhah" w:date="2021-08-29T20:29:00Z">
+            <w:rPrChange w:id="217" w:author="Sasan Razmkhah" w:date="2021-08-29T20:29:00Z">
               <w:rPr/>
             </w:rPrChange>
           </w:rPr>
           <w:fldChar w:fldCharType="separate"/>
         </w:r>
       </w:ins>
-      <w:ins w:id="219" w:author="Sasan Razmkhah" w:date="2021-08-29T20:31:00Z">
+      <w:ins w:id="218" w:author="Sasan Razmkhah" w:date="2021-08-29T20:31:00Z">
         <w:r>
           <w:rPr>
             <w:rFonts w:ascii="Arial" w:hAnsi="Arial" w:cs="Arial"/>
@@ -6415,7 +6411,7 @@
             <w:rFonts w:ascii="Arial" w:hAnsi="Arial" w:cs="Arial"/>
             <w:sz w:val="18"/>
             <w:szCs w:val="18"/>
-            <w:rPrChange w:id="220" w:author="Sasan Razmkhah" w:date="2021-08-29T20:31:00Z">
+            <w:rPrChange w:id="219" w:author="Sasan Razmkhah" w:date="2021-08-29T20:31:00Z">
               <w:rPr>
                 <w:rFonts w:ascii="Arial" w:hAnsi="Arial" w:cs="Arial"/>
                 <w:noProof/>
@@ -6425,7 +6421,18 @@
           <w:t>1</w:t>
         </w:r>
       </w:ins>
-      <w:ins w:id="221" w:author="Sasan Razmkhah" w:date="2021-08-29T20:29:00Z">
+      <w:ins w:id="220" w:author="Sasan Razmkhah" w:date="2021-08-29T20:29:00Z">
+        <w:r>
+          <w:rPr>
+            <w:rFonts w:ascii="Arial" w:hAnsi="Arial" w:cs="Arial"/>
+            <w:sz w:val="18"/>
+            <w:szCs w:val="18"/>
+            <w:rPrChange w:id="221" w:author="Sasan Razmkhah" w:date="2021-08-29T20:29:00Z">
+              <w:rPr/>
+            </w:rPrChange>
+          </w:rPr>
+          <w:fldChar w:fldCharType="end"/>
+        </w:r>
         <w:r>
           <w:rPr>
             <w:rFonts w:ascii="Arial" w:hAnsi="Arial" w:cs="Arial"/>
@@ -6435,17 +6442,6 @@
               <w:rPr/>
             </w:rPrChange>
           </w:rPr>
-          <w:fldChar w:fldCharType="end"/>
-        </w:r>
-        <w:r>
-          <w:rPr>
-            <w:rFonts w:ascii="Arial" w:hAnsi="Arial" w:cs="Arial"/>
-            <w:sz w:val="18"/>
-            <w:szCs w:val="18"/>
-            <w:rPrChange w:id="223" w:author="Sasan Razmkhah" w:date="2021-08-29T20:29:00Z">
-              <w:rPr/>
-            </w:rPrChange>
-          </w:rPr>
           <w:t>'de verilmiştir. Josephson eklemleri şematik gösterimde çarpı işareti ile temsil edilmektedir.</w:t>
         </w:r>
       </w:ins>
@@ -6455,12 +6451,12 @@
         <w:keepNext/>
         <w:jc w:val="center"/>
         <w:rPr>
-          <w:ins w:id="224" w:author="Sasan Razmkhah" w:date="2021-08-29T20:29:00Z"/>
+          <w:ins w:id="223" w:author="Sasan Razmkhah" w:date="2021-08-29T20:29:00Z"/>
           <w:rFonts w:ascii="Arial" w:hAnsi="Arial" w:cs="Arial"/>
           <w:sz w:val="18"/>
           <w:szCs w:val="18"/>
         </w:rPr>
-        <w:pPrChange w:id="225" w:author="Sasan Razmkhah" w:date="2021-08-29T20:30:00Z">
+        <w:pPrChange w:id="224" w:author="Sasan Razmkhah" w:date="2021-08-29T20:30:00Z">
           <w:pPr>
             <w:pStyle w:val="ListParagraph"/>
             <w:keepNext/>
@@ -6472,12 +6468,13 @@
           </w:pPr>
         </w:pPrChange>
       </w:pPr>
-      <w:ins w:id="226" w:author="Sasan Razmkhah" w:date="2021-08-29T20:29:00Z">
+      <w:ins w:id="225" w:author="Sasan Razmkhah" w:date="2021-08-29T20:29:00Z">
         <w:r>
           <w:rPr>
             <w:noProof/>
             <w:lang w:eastAsia="tr-TR"/>
           </w:rPr>
+          <w:lastRenderedPageBreak/>
           <w:drawing>
             <wp:inline distT="0" distB="0" distL="0" distR="0" wp14:anchorId="1C51D8C1" wp14:editId="61DBE987">
               <wp:extent cx="2686050" cy="1460500"/>
@@ -6496,7 +6493,7 @@
                       </pic:cNvPicPr>
                     </pic:nvPicPr>
                     <pic:blipFill>
-                      <a:blip r:embed="rId15" cstate="print">
+                      <a:blip r:embed="rId17" cstate="print">
                         <a:extLst>
                           <a:ext uri="{28A0092B-C50C-407E-A947-70E740481C1C}">
                             <a14:useLocalDpi xmlns:a14="http://schemas.microsoft.com/office/drawing/2010/main" val="0"/>
@@ -6534,10 +6531,10 @@
         <w:pStyle w:val="Caption"/>
         <w:jc w:val="center"/>
         <w:rPr>
-          <w:ins w:id="227" w:author="Sasan Razmkhah" w:date="2021-08-29T20:29:00Z"/>
+          <w:ins w:id="226" w:author="Sasan Razmkhah" w:date="2021-08-29T20:29:00Z"/>
           <w:rFonts w:ascii="Arial" w:hAnsi="Arial" w:cs="Arial"/>
         </w:rPr>
-        <w:pPrChange w:id="228" w:author="Sasan Razmkhah" w:date="2021-08-29T20:30:00Z">
+        <w:pPrChange w:id="227" w:author="Sasan Razmkhah" w:date="2021-08-29T20:30:00Z">
           <w:pPr>
             <w:pStyle w:val="Caption"/>
             <w:numPr>
@@ -6548,8 +6545,8 @@
           </w:pPr>
         </w:pPrChange>
       </w:pPr>
-      <w:bookmarkStart w:id="229" w:name="_Ref67559995"/>
-      <w:ins w:id="230" w:author="Sasan Razmkhah" w:date="2021-08-29T20:29:00Z">
+      <w:bookmarkStart w:id="228" w:name="_Ref67559995"/>
+      <w:ins w:id="229" w:author="Sasan Razmkhah" w:date="2021-08-29T20:29:00Z">
         <w:r>
           <w:rPr>
             <w:rFonts w:ascii="Arial" w:hAnsi="Arial" w:cs="Arial"/>
@@ -6575,7 +6572,7 @@
           <w:fldChar w:fldCharType="separate"/>
         </w:r>
       </w:ins>
-      <w:ins w:id="231" w:author="Sasan Razmkhah" w:date="2021-08-29T20:31:00Z">
+      <w:ins w:id="230" w:author="Sasan Razmkhah" w:date="2021-08-29T20:31:00Z">
         <w:r>
           <w:rPr>
             <w:rFonts w:ascii="Arial" w:hAnsi="Arial" w:cs="Arial"/>
@@ -6584,14 +6581,14 @@
           <w:t>1</w:t>
         </w:r>
       </w:ins>
-      <w:ins w:id="232" w:author="Sasan Razmkhah" w:date="2021-08-29T20:29:00Z">
+      <w:ins w:id="231" w:author="Sasan Razmkhah" w:date="2021-08-29T20:29:00Z">
         <w:r>
           <w:rPr>
             <w:rFonts w:ascii="Arial" w:hAnsi="Arial" w:cs="Arial"/>
           </w:rPr>
           <w:fldChar w:fldCharType="end"/>
         </w:r>
-        <w:bookmarkEnd w:id="229"/>
+        <w:bookmarkEnd w:id="228"/>
         <w:r>
           <w:rPr>
             <w:rFonts w:ascii="Arial" w:hAnsi="Arial" w:cs="Arial"/>
@@ -6604,17 +6601,17 @@
       <w:pPr>
         <w:jc w:val="both"/>
         <w:rPr>
-          <w:ins w:id="233" w:author="Sasan Razmkhah" w:date="2021-08-29T20:29:00Z"/>
+          <w:ins w:id="232" w:author="Sasan Razmkhah" w:date="2021-08-29T20:29:00Z"/>
           <w:rFonts w:ascii="Arial" w:hAnsi="Arial" w:cs="Arial"/>
           <w:sz w:val="18"/>
           <w:szCs w:val="18"/>
-          <w:rPrChange w:id="234" w:author="Sasan Razmkhah" w:date="2021-08-29T20:30:00Z">
+          <w:rPrChange w:id="233" w:author="Sasan Razmkhah" w:date="2021-08-29T20:30:00Z">
             <w:rPr>
-              <w:ins w:id="235" w:author="Sasan Razmkhah" w:date="2021-08-29T20:29:00Z"/>
+              <w:ins w:id="234" w:author="Sasan Razmkhah" w:date="2021-08-29T20:29:00Z"/>
             </w:rPr>
           </w:rPrChange>
         </w:rPr>
-        <w:pPrChange w:id="236" w:author="Sasan Razmkhah" w:date="2021-08-29T20:30:00Z">
+        <w:pPrChange w:id="235" w:author="Sasan Razmkhah" w:date="2021-08-29T20:30:00Z">
           <w:pPr>
             <w:pStyle w:val="ListParagraph"/>
             <w:numPr>
@@ -6625,7 +6622,18 @@
           </w:pPr>
         </w:pPrChange>
       </w:pPr>
-      <w:ins w:id="237" w:author="Sasan Razmkhah" w:date="2021-08-29T20:29:00Z">
+      <w:ins w:id="236" w:author="Sasan Razmkhah" w:date="2021-08-29T20:29:00Z">
+        <w:r>
+          <w:rPr>
+            <w:rFonts w:ascii="Arial" w:hAnsi="Arial" w:cs="Arial"/>
+            <w:sz w:val="18"/>
+            <w:szCs w:val="18"/>
+            <w:rPrChange w:id="237" w:author="Sasan Razmkhah" w:date="2021-08-29T20:30:00Z">
+              <w:rPr/>
+            </w:rPrChange>
+          </w:rPr>
+          <w:fldChar w:fldCharType="begin"/>
+        </w:r>
         <w:r>
           <w:rPr>
             <w:rFonts w:ascii="Arial" w:hAnsi="Arial" w:cs="Arial"/>
@@ -6635,17 +6643,6 @@
               <w:rPr/>
             </w:rPrChange>
           </w:rPr>
-          <w:fldChar w:fldCharType="begin"/>
-        </w:r>
-        <w:r>
-          <w:rPr>
-            <w:rFonts w:ascii="Arial" w:hAnsi="Arial" w:cs="Arial"/>
-            <w:sz w:val="18"/>
-            <w:szCs w:val="18"/>
-            <w:rPrChange w:id="239" w:author="Sasan Razmkhah" w:date="2021-08-29T20:30:00Z">
-              <w:rPr/>
-            </w:rPrChange>
-          </w:rPr>
           <w:instrText xml:space="preserve"> REF _Ref67560439 \h  \* MERGEFORMAT </w:instrText>
         </w:r>
       </w:ins>
@@ -6654,7 +6651,7 @@
           <w:rFonts w:ascii="Arial" w:hAnsi="Arial" w:cs="Arial"/>
           <w:sz w:val="18"/>
           <w:szCs w:val="18"/>
-          <w:rPrChange w:id="240" w:author="Sasan Razmkhah" w:date="2021-08-29T20:30:00Z">
+          <w:rPrChange w:id="239" w:author="Sasan Razmkhah" w:date="2021-08-29T20:30:00Z">
             <w:rPr>
               <w:rFonts w:ascii="Arial" w:hAnsi="Arial" w:cs="Arial"/>
               <w:sz w:val="18"/>
@@ -6663,20 +6660,20 @@
           </w:rPrChange>
         </w:rPr>
       </w:r>
-      <w:ins w:id="241" w:author="Sasan Razmkhah" w:date="2021-08-29T20:29:00Z">
+      <w:ins w:id="240" w:author="Sasan Razmkhah" w:date="2021-08-29T20:29:00Z">
         <w:r>
           <w:rPr>
             <w:rFonts w:ascii="Arial" w:hAnsi="Arial" w:cs="Arial"/>
             <w:sz w:val="18"/>
             <w:szCs w:val="18"/>
-            <w:rPrChange w:id="242" w:author="Sasan Razmkhah" w:date="2021-08-29T20:30:00Z">
+            <w:rPrChange w:id="241" w:author="Sasan Razmkhah" w:date="2021-08-29T20:30:00Z">
               <w:rPr/>
             </w:rPrChange>
           </w:rPr>
           <w:fldChar w:fldCharType="separate"/>
         </w:r>
       </w:ins>
-      <w:ins w:id="243" w:author="Sasan Razmkhah" w:date="2021-08-29T20:31:00Z">
+      <w:ins w:id="242" w:author="Sasan Razmkhah" w:date="2021-08-29T20:31:00Z">
         <w:r>
           <w:rPr>
             <w:rFonts w:ascii="Arial" w:hAnsi="Arial" w:cs="Arial"/>
@@ -6690,7 +6687,7 @@
             <w:rFonts w:ascii="Arial" w:hAnsi="Arial" w:cs="Arial"/>
             <w:sz w:val="18"/>
             <w:szCs w:val="18"/>
-            <w:rPrChange w:id="244" w:author="Sasan Razmkhah" w:date="2021-08-29T20:31:00Z">
+            <w:rPrChange w:id="243" w:author="Sasan Razmkhah" w:date="2021-08-29T20:31:00Z">
               <w:rPr>
                 <w:rFonts w:ascii="Arial" w:hAnsi="Arial" w:cs="Arial"/>
                 <w:noProof/>
@@ -6700,7 +6697,18 @@
           <w:t>2</w:t>
         </w:r>
       </w:ins>
-      <w:ins w:id="245" w:author="Sasan Razmkhah" w:date="2021-08-29T20:29:00Z">
+      <w:ins w:id="244" w:author="Sasan Razmkhah" w:date="2021-08-29T20:29:00Z">
+        <w:r>
+          <w:rPr>
+            <w:rFonts w:ascii="Arial" w:hAnsi="Arial" w:cs="Arial"/>
+            <w:sz w:val="18"/>
+            <w:szCs w:val="18"/>
+            <w:rPrChange w:id="245" w:author="Sasan Razmkhah" w:date="2021-08-29T20:30:00Z">
+              <w:rPr/>
+            </w:rPrChange>
+          </w:rPr>
+          <w:fldChar w:fldCharType="end"/>
+        </w:r>
         <w:r>
           <w:rPr>
             <w:rFonts w:ascii="Arial" w:hAnsi="Arial" w:cs="Arial"/>
@@ -6710,7 +6718,7 @@
               <w:rPr/>
             </w:rPrChange>
           </w:rPr>
-          <w:fldChar w:fldCharType="end"/>
+          <w:t xml:space="preserve"> a’de farklı βC değerleri için Josephson ekleminin IV grafiği verilmiştir. Şekilden anlaşılacağı gibi βC&gt;1değerinden sonra IV grafiğinde histerisiz oluşmakta ve resistif durumdan süperiletken duruma geçişteki dönüş akımı hızlı bir şekilde azalmaktadır. Bu histerisizi gidermek için birçok elektronik uygulamada Josephson eklemlerine paralel bir direnç bağlanarak βC parametresi 1 değerine çekilir. Bilgisayar destekli tasarım programında çizilen bir eklemin çizimi ve üretilmiş fotografı </w:t>
         </w:r>
         <w:r>
           <w:rPr>
@@ -6721,7 +6729,7 @@
               <w:rPr/>
             </w:rPrChange>
           </w:rPr>
-          <w:t xml:space="preserve"> a’de farklı βC değerleri için Josephson ekleminin IV grafiği verilmiştir. Şekilden anlaşılacağı gibi βC&gt;1değerinden sonra IV grafiğinde histerisiz oluşmakta ve resistif durumdan süperiletken duruma geçişteki dönüş akımı hızlı bir şekilde azalmaktadır. Bu histerisizi gidermek için birçok elektronik uygulamada Josephson eklemlerine paralel bir direnç bağlanarak βC parametresi 1 değerine çekilir. Bilgisayar destekli tasarım programında çizilen bir eklemin çizimi ve üretilmiş fotografı </w:t>
+          <w:fldChar w:fldCharType="begin"/>
         </w:r>
         <w:r>
           <w:rPr>
@@ -6732,17 +6740,6 @@
               <w:rPr/>
             </w:rPrChange>
           </w:rPr>
-          <w:fldChar w:fldCharType="begin"/>
-        </w:r>
-        <w:r>
-          <w:rPr>
-            <w:rFonts w:ascii="Arial" w:hAnsi="Arial" w:cs="Arial"/>
-            <w:sz w:val="18"/>
-            <w:szCs w:val="18"/>
-            <w:rPrChange w:id="249" w:author="Sasan Razmkhah" w:date="2021-08-29T20:30:00Z">
-              <w:rPr/>
-            </w:rPrChange>
-          </w:rPr>
           <w:instrText xml:space="preserve"> REF _Ref67560439 \h  \* MERGEFORMAT </w:instrText>
         </w:r>
       </w:ins>
@@ -6751,7 +6748,7 @@
           <w:rFonts w:ascii="Arial" w:hAnsi="Arial" w:cs="Arial"/>
           <w:sz w:val="18"/>
           <w:szCs w:val="18"/>
-          <w:rPrChange w:id="250" w:author="Sasan Razmkhah" w:date="2021-08-29T20:30:00Z">
+          <w:rPrChange w:id="249" w:author="Sasan Razmkhah" w:date="2021-08-29T20:30:00Z">
             <w:rPr>
               <w:rFonts w:ascii="Arial" w:hAnsi="Arial" w:cs="Arial"/>
               <w:sz w:val="18"/>
@@ -6760,20 +6757,20 @@
           </w:rPrChange>
         </w:rPr>
       </w:r>
-      <w:ins w:id="251" w:author="Sasan Razmkhah" w:date="2021-08-29T20:29:00Z">
+      <w:ins w:id="250" w:author="Sasan Razmkhah" w:date="2021-08-29T20:29:00Z">
         <w:r>
           <w:rPr>
             <w:rFonts w:ascii="Arial" w:hAnsi="Arial" w:cs="Arial"/>
             <w:sz w:val="18"/>
             <w:szCs w:val="18"/>
-            <w:rPrChange w:id="252" w:author="Sasan Razmkhah" w:date="2021-08-29T20:30:00Z">
+            <w:rPrChange w:id="251" w:author="Sasan Razmkhah" w:date="2021-08-29T20:30:00Z">
               <w:rPr/>
             </w:rPrChange>
           </w:rPr>
           <w:fldChar w:fldCharType="separate"/>
         </w:r>
       </w:ins>
-      <w:ins w:id="253" w:author="Sasan Razmkhah" w:date="2021-08-29T20:31:00Z">
+      <w:ins w:id="252" w:author="Sasan Razmkhah" w:date="2021-08-29T20:31:00Z">
         <w:r>
           <w:rPr>
             <w:rFonts w:ascii="Arial" w:hAnsi="Arial" w:cs="Arial"/>
@@ -6787,7 +6784,7 @@
             <w:rFonts w:ascii="Arial" w:hAnsi="Arial" w:cs="Arial"/>
             <w:sz w:val="18"/>
             <w:szCs w:val="18"/>
-            <w:rPrChange w:id="254" w:author="Sasan Razmkhah" w:date="2021-08-29T20:31:00Z">
+            <w:rPrChange w:id="253" w:author="Sasan Razmkhah" w:date="2021-08-29T20:31:00Z">
               <w:rPr>
                 <w:rFonts w:ascii="Arial" w:hAnsi="Arial" w:cs="Arial"/>
                 <w:noProof/>
@@ -6797,7 +6794,18 @@
           <w:t>2</w:t>
         </w:r>
       </w:ins>
-      <w:ins w:id="255" w:author="Sasan Razmkhah" w:date="2021-08-29T20:29:00Z">
+      <w:ins w:id="254" w:author="Sasan Razmkhah" w:date="2021-08-29T20:29:00Z">
+        <w:r>
+          <w:rPr>
+            <w:rFonts w:ascii="Arial" w:hAnsi="Arial" w:cs="Arial"/>
+            <w:sz w:val="18"/>
+            <w:szCs w:val="18"/>
+            <w:rPrChange w:id="255" w:author="Sasan Razmkhah" w:date="2021-08-29T20:30:00Z">
+              <w:rPr/>
+            </w:rPrChange>
+          </w:rPr>
+          <w:fldChar w:fldCharType="end"/>
+        </w:r>
         <w:r>
           <w:rPr>
             <w:rFonts w:ascii="Arial" w:hAnsi="Arial" w:cs="Arial"/>
@@ -6807,17 +6815,6 @@
               <w:rPr/>
             </w:rPrChange>
           </w:rPr>
-          <w:fldChar w:fldCharType="end"/>
-        </w:r>
-        <w:r>
-          <w:rPr>
-            <w:rFonts w:ascii="Arial" w:hAnsi="Arial" w:cs="Arial"/>
-            <w:sz w:val="18"/>
-            <w:szCs w:val="18"/>
-            <w:rPrChange w:id="257" w:author="Sasan Razmkhah" w:date="2021-08-29T20:30:00Z">
-              <w:rPr/>
-            </w:rPrChange>
-          </w:rPr>
           <w:t xml:space="preserve"> b'de verilmiştir.</w:t>
         </w:r>
       </w:ins>
@@ -6826,12 +6823,12 @@
       <w:pPr>
         <w:keepNext/>
         <w:rPr>
-          <w:ins w:id="258" w:author="Sasan Razmkhah" w:date="2021-08-29T20:29:00Z"/>
+          <w:ins w:id="257" w:author="Sasan Razmkhah" w:date="2021-08-29T20:29:00Z"/>
           <w:rFonts w:ascii="Arial" w:hAnsi="Arial" w:cs="Arial"/>
           <w:sz w:val="18"/>
           <w:szCs w:val="18"/>
         </w:rPr>
-        <w:pPrChange w:id="259" w:author="Sasan Razmkhah" w:date="2021-08-29T20:30:00Z">
+        <w:pPrChange w:id="258" w:author="Sasan Razmkhah" w:date="2021-08-29T20:30:00Z">
           <w:pPr>
             <w:pStyle w:val="ListParagraph"/>
             <w:keepNext/>
@@ -6842,7 +6839,7 @@
           </w:pPr>
         </w:pPrChange>
       </w:pPr>
-      <w:ins w:id="260" w:author="Sasan Razmkhah" w:date="2021-08-29T20:29:00Z">
+      <w:ins w:id="259" w:author="Sasan Razmkhah" w:date="2021-08-29T20:29:00Z">
         <w:r>
           <w:rPr>
             <w:noProof/>
@@ -6866,7 +6863,7 @@
                       </pic:cNvPicPr>
                     </pic:nvPicPr>
                     <pic:blipFill>
-                      <a:blip r:embed="rId16">
+                      <a:blip r:embed="rId18">
                         <a:extLst>
                           <a:ext uri="{28A0092B-C50C-407E-A947-70E740481C1C}">
                             <a14:useLocalDpi xmlns:a14="http://schemas.microsoft.com/office/drawing/2010/main" val="0"/>
@@ -6904,12 +6901,12 @@
         <w:pStyle w:val="Caption"/>
         <w:jc w:val="center"/>
         <w:rPr>
-          <w:ins w:id="261" w:author="Sasan Razmkhah" w:date="2021-08-29T20:30:00Z"/>
+          <w:ins w:id="260" w:author="Sasan Razmkhah" w:date="2021-08-29T20:30:00Z"/>
           <w:rFonts w:ascii="Arial" w:hAnsi="Arial" w:cs="Arial"/>
         </w:rPr>
       </w:pPr>
-      <w:bookmarkStart w:id="262" w:name="_Ref67560439"/>
-      <w:ins w:id="263" w:author="Sasan Razmkhah" w:date="2021-08-29T20:29:00Z">
+      <w:bookmarkStart w:id="261" w:name="_Ref67560439"/>
+      <w:ins w:id="262" w:author="Sasan Razmkhah" w:date="2021-08-29T20:29:00Z">
         <w:r>
           <w:rPr>
             <w:rFonts w:ascii="Arial" w:hAnsi="Arial" w:cs="Arial"/>
@@ -6935,7 +6932,7 @@
           <w:fldChar w:fldCharType="separate"/>
         </w:r>
       </w:ins>
-      <w:ins w:id="264" w:author="Sasan Razmkhah" w:date="2021-08-29T20:31:00Z">
+      <w:ins w:id="263" w:author="Sasan Razmkhah" w:date="2021-08-29T20:31:00Z">
         <w:r>
           <w:rPr>
             <w:rFonts w:ascii="Arial" w:hAnsi="Arial" w:cs="Arial"/>
@@ -6944,14 +6941,14 @@
           <w:t>2</w:t>
         </w:r>
       </w:ins>
-      <w:ins w:id="265" w:author="Sasan Razmkhah" w:date="2021-08-29T20:29:00Z">
+      <w:ins w:id="264" w:author="Sasan Razmkhah" w:date="2021-08-29T20:29:00Z">
         <w:r>
           <w:rPr>
             <w:rFonts w:ascii="Arial" w:hAnsi="Arial" w:cs="Arial"/>
           </w:rPr>
           <w:fldChar w:fldCharType="end"/>
         </w:r>
-        <w:bookmarkEnd w:id="262"/>
+        <w:bookmarkEnd w:id="261"/>
         <w:r>
           <w:rPr>
             <w:rFonts w:ascii="Arial" w:hAnsi="Arial" w:cs="Arial"/>
@@ -6971,7 +6968,7 @@
         </w:rPr>
         <w:instrText xml:space="preserve"> ADDIN ZOTERO_ITEM CSL_CITATION {"citationID":"2j9udl4sed","properties":{"formattedCitation":"[4]","plainCitation":"[4]","noteIndex":0},"citationItems":[{"id":"cc8Nv5LV/tC2Y1ryO","uris":["http://zotero.org/users/794188/items/VSTX4K75"],"uri":["http://zotero.org/users/794188/items/VSTX4K75"],"itemData":{"id":292,"type":"chapter","title":"SQUID Theory","container-title":"The SQUID Handbook","publisher":"Wiley-VCH Verlag GmbH &amp; Co. KGaA","page":"29–92","source":"Wiley Online Library","abstract":"This chapter contains sections titled: * Josephson Junctions * RCSJ Model * Thermal Noise * The 1/f Noise (I0, R fluctuations) * Theory of the dc SQUID * Introduction * Basic Equations, dc SQUID Potential * Thermal Fluctuations * General Considerations * Numerical Simulations (Langevin Equation) * Analytical Theory of the dc SQUID * Effect of Asymmetry * Theory of the rf SQUID * Introduction * SQUID Potential and the Equation of Motion for the Phase Difference * Unitary Theory for Output Signal and Noise * Noise as a Small Perturbation * Introduction * Adiabatic Operation; Hysteretic Phase Diagram * Non-adiabatic Regime","URL":"http://onlinelibrary.wiley.com/doi/10.1002/3527603646.ch2/summary","ISBN":"9783527603640","language":"en","author":[{"family":"Chesca","given":"Boris"},{"family":"Kleiner","given":"Reinhold"},{"family":"Koelle","given":"Dieter"}],"editor":[{"family":"Clarke","given":"John"},{"family":"Braginski","given":"Alex I."}],"issued":{"date-parts":[["2005"]]},"accessed":{"date-parts":[["2013",12,17]]}}}],"schema":"https://github.com/citation-style-language/schema/raw/master/csl-citation.json"} </w:instrText>
       </w:r>
-      <w:ins w:id="266" w:author="Sasan Razmkhah" w:date="2021-08-29T20:29:00Z">
+      <w:ins w:id="265" w:author="Sasan Razmkhah" w:date="2021-08-29T20:29:00Z">
         <w:r>
           <w:rPr>
             <w:rFonts w:ascii="Arial" w:hAnsi="Arial" w:cs="Arial"/>
@@ -6985,7 +6982,7 @@
         </w:rPr>
         <w:t>[4]</w:t>
       </w:r>
-      <w:ins w:id="267" w:author="Sasan Razmkhah" w:date="2021-08-29T20:29:00Z">
+      <w:ins w:id="266" w:author="Sasan Razmkhah" w:date="2021-08-29T20:29:00Z">
         <w:r>
           <w:rPr>
             <w:rFonts w:ascii="Arial" w:hAnsi="Arial" w:cs="Arial"/>
@@ -7002,17 +6999,323 @@
     </w:p>
     <w:p>
       <w:pPr>
-        <w:pStyle w:val="Heading1"/>
+        <w:pStyle w:val="Heading2"/>
         <w:numPr>
-          <w:ilvl w:val="0"/>
+          <w:ilvl w:val="1"/>
+          <w:numId w:val="4"/>
+        </w:numPr>
+      </w:pPr>
+      <w:r>
+        <w:t>Manyetik Akı Kuantumu</w:t>
+      </w:r>
+    </w:p>
+    <w:p>
+      <w:pPr>
+        <w:jc w:val="both"/>
+      </w:pPr>
+      <w:r>
+        <w:t xml:space="preserve"> Bir süperiletken de çeşitli akım </w:t>
+      </w:r>
+      <w:commentRangeStart w:id="267"/>
+      <w:r>
+        <w:t>taşıyıcıla</w:t>
+      </w:r>
+      <w:commentRangeEnd w:id="267"/>
+      <w:r>
+        <w:rPr>
+          <w:rStyle w:val="CommentReference"/>
+        </w:rPr>
+        <w:commentReference w:id="267"/>
+      </w:r>
+      <w:r>
+        <w:t>r söz konusudur, bu akım taşıyıcılardan olan Cooper çiftleri bir malzeme için süperiletken durumu karakterize etmektedir. Süperiletken de bulunan her bir Cooper çifti aynı dalga fonksiyonu ile temsil edilmektedir. (</w:t>
+      </w:r>
+      <w:r>
+        <w:rPr>
+          <w:color w:val="FF0000"/>
+        </w:rPr>
+        <w:t>Eşitlik 21</w:t>
+      </w:r>
+      <w:r>
+        <w:t xml:space="preserve">) </w:t>
+      </w:r>
+      <w:commentRangeStart w:id="268"/>
+      <w:r>
+        <w:t>Cooper çiftlerinin yoğunluğu aşağıdaki şekilde ifade edilebilir:</w:t>
+      </w:r>
+      <w:commentRangeEnd w:id="268"/>
+      <w:r>
+        <w:rPr>
+          <w:rStyle w:val="CommentReference"/>
+        </w:rPr>
+        <w:commentReference w:id="268"/>
+      </w:r>
+    </w:p>
+    <w:tbl>
+      <w:tblPr>
+        <w:tblStyle w:val="TableGrid"/>
+        <w:tblW w:w="0" w:type="auto"/>
+        <w:tblBorders>
+          <w:top w:val="none" w:sz="0" w:space="0" w:color="auto"/>
+          <w:left w:val="none" w:sz="0" w:space="0" w:color="auto"/>
+          <w:bottom w:val="none" w:sz="0" w:space="0" w:color="auto"/>
+          <w:right w:val="none" w:sz="0" w:space="0" w:color="auto"/>
+          <w:insideH w:val="none" w:sz="0" w:space="0" w:color="auto"/>
+          <w:insideV w:val="none" w:sz="0" w:space="0" w:color="auto"/>
+        </w:tblBorders>
+        <w:tblLook w:val="04A0" w:firstRow="1" w:lastRow="0" w:firstColumn="1" w:lastColumn="0" w:noHBand="0" w:noVBand="1"/>
+        <w:tblPrChange w:id="269" w:author="Sasan Razmkhah" w:date="2021-08-29T20:23:00Z">
+          <w:tblPr>
+            <w:tblStyle w:val="TableGrid"/>
+            <w:tblW w:w="0" w:type="auto"/>
+            <w:tblLook w:val="04A0" w:firstRow="1" w:lastRow="0" w:firstColumn="1" w:lastColumn="0" w:noHBand="0" w:noVBand="1"/>
+          </w:tblPr>
+        </w:tblPrChange>
+      </w:tblPr>
+      <w:tblGrid>
+        <w:gridCol w:w="4531"/>
+        <w:gridCol w:w="4531"/>
+        <w:tblGridChange w:id="270">
+          <w:tblGrid>
+            <w:gridCol w:w="4531"/>
+            <w:gridCol w:w="4531"/>
+          </w:tblGrid>
+        </w:tblGridChange>
+      </w:tblGrid>
+      <w:tr>
+        <w:trPr>
+          <w:trHeight w:val="651"/>
+          <w:ins w:id="271" w:author="Sasan Razmkhah" w:date="2021-08-29T20:22:00Z"/>
+        </w:trPr>
+        <w:tc>
+          <w:tcPr>
+            <w:tcW w:w="4531" w:type="dxa"/>
+            <w:shd w:val="clear" w:color="auto" w:fill="auto"/>
+            <w:vAlign w:val="center"/>
+            <w:tcPrChange w:id="272" w:author="Sasan Razmkhah" w:date="2021-08-29T20:23:00Z">
+              <w:tcPr>
+                <w:tcW w:w="4531" w:type="dxa"/>
+              </w:tcPr>
+            </w:tcPrChange>
+          </w:tcPr>
+          <w:p>
+            <w:pPr>
+              <w:keepNext/>
+              <w:jc w:val="both"/>
+              <w:rPr>
+                <w:ins w:id="273" w:author="Sasan Razmkhah" w:date="2021-08-29T20:22:00Z"/>
+              </w:rPr>
+            </w:pPr>
+            <m:oMathPara>
+              <m:oMath>
+                <m:r>
+                  <w:rPr>
+                    <w:rFonts w:ascii="Cambria Math" w:hAnsi="Cambria Math"/>
+                  </w:rPr>
+                  <m:t>ψ</m:t>
+                </m:r>
+                <m:d>
+                  <m:dPr>
+                    <m:ctrlPr>
+                      <w:rPr>
+                        <w:rFonts w:ascii="Cambria Math" w:hAnsi="Cambria Math"/>
+                        <w:i/>
+                      </w:rPr>
+                    </m:ctrlPr>
+                  </m:dPr>
+                  <m:e>
+                    <m:r>
+                      <m:rPr>
+                        <m:sty m:val="bi"/>
+                      </m:rPr>
+                      <w:rPr>
+                        <w:rFonts w:ascii="Cambria Math" w:hAnsi="Cambria Math"/>
+                      </w:rPr>
+                      <m:t>r</m:t>
+                    </m:r>
+                    <m:r>
+                      <w:rPr>
+                        <w:rFonts w:ascii="Cambria Math" w:hAnsi="Cambria Math"/>
+                      </w:rPr>
+                      <m:t>,</m:t>
+                    </m:r>
+                    <m:r>
+                      <w:rPr>
+                        <w:rFonts w:ascii="Cambria Math" w:hAnsi="Cambria Math"/>
+                      </w:rPr>
+                      <m:t xml:space="preserve"> </m:t>
+                    </m:r>
+                    <m:r>
+                      <w:rPr>
+                        <w:rFonts w:ascii="Cambria Math" w:hAnsi="Cambria Math"/>
+                      </w:rPr>
+                      <m:t>t</m:t>
+                    </m:r>
+                  </m:e>
+                </m:d>
+                <m:sSup>
+                  <m:sSupPr>
+                    <m:ctrlPr>
+                      <w:rPr>
+                        <w:rFonts w:ascii="Cambria Math" w:hAnsi="Cambria Math"/>
+                        <w:i/>
+                      </w:rPr>
+                    </m:ctrlPr>
+                  </m:sSupPr>
+                  <m:e>
+                    <m:r>
+                      <w:rPr>
+                        <w:rFonts w:ascii="Cambria Math" w:hAnsi="Cambria Math"/>
+                      </w:rPr>
+                      <m:t>ψ(</m:t>
+                    </m:r>
+                    <m:r>
+                      <m:rPr>
+                        <m:sty m:val="bi"/>
+                      </m:rPr>
+                      <w:rPr>
+                        <w:rFonts w:ascii="Cambria Math" w:hAnsi="Cambria Math"/>
+                      </w:rPr>
+                      <m:t>r</m:t>
+                    </m:r>
+                    <m:r>
+                      <w:rPr>
+                        <w:rFonts w:ascii="Cambria Math" w:hAnsi="Cambria Math"/>
+                      </w:rPr>
+                      <m:t>,</m:t>
+                    </m:r>
+                    <m:r>
+                      <w:rPr>
+                        <w:rFonts w:ascii="Cambria Math" w:hAnsi="Cambria Math"/>
+                      </w:rPr>
+                      <m:t xml:space="preserve"> </m:t>
+                    </m:r>
+                    <m:r>
+                      <w:rPr>
+                        <w:rFonts w:ascii="Cambria Math" w:hAnsi="Cambria Math"/>
+                      </w:rPr>
+                      <m:t>t)</m:t>
+                    </m:r>
+                  </m:e>
+                  <m:sup>
+                    <m:r>
+                      <w:rPr>
+                        <w:rFonts w:ascii="Cambria Math" w:hAnsi="Cambria Math"/>
+                      </w:rPr>
+                      <m:t>*</m:t>
+                    </m:r>
+                  </m:sup>
+                </m:sSup>
+                <m:r>
+                  <w:rPr>
+                    <w:rFonts w:ascii="Cambria Math" w:hAnsi="Cambria Math"/>
+                  </w:rPr>
+                  <m:t>=</m:t>
+                </m:r>
+                <m:r>
+                  <w:rPr>
+                    <w:rFonts w:ascii="Cambria Math" w:hAnsi="Cambria Math"/>
+                  </w:rPr>
+                  <m:t>n(</m:t>
+                </m:r>
+                <m:r>
+                  <m:rPr>
+                    <m:sty m:val="bi"/>
+                  </m:rPr>
+                  <w:rPr>
+                    <w:rFonts w:ascii="Cambria Math" w:hAnsi="Cambria Math"/>
+                  </w:rPr>
+                  <m:t>r</m:t>
+                </m:r>
+                <m:r>
+                  <w:rPr>
+                    <w:rFonts w:ascii="Cambria Math" w:hAnsi="Cambria Math"/>
+                  </w:rPr>
+                  <m:t>, t)</m:t>
+                </m:r>
+              </m:oMath>
+            </m:oMathPara>
+          </w:p>
+        </w:tc>
+        <w:tc>
+          <w:tcPr>
+            <w:tcW w:w="4531" w:type="dxa"/>
+            <w:shd w:val="clear" w:color="auto" w:fill="auto"/>
+            <w:vAlign w:val="center"/>
+            <w:tcPrChange w:id="274" w:author="Sasan Razmkhah" w:date="2021-08-29T20:23:00Z">
+              <w:tcPr>
+                <w:tcW w:w="4531" w:type="dxa"/>
+              </w:tcPr>
+            </w:tcPrChange>
+          </w:tcPr>
+          <w:p>
+            <w:pPr>
+              <w:jc w:val="center"/>
+              <w:rPr>
+                <w:ins w:id="275" w:author="Sasan Razmkhah" w:date="2021-08-29T20:22:00Z"/>
+              </w:rPr>
+              <w:pPrChange w:id="276" w:author="Sasan Razmkhah" w:date="2021-08-29T20:23:00Z">
+                <w:pPr/>
+              </w:pPrChange>
+            </w:pPr>
+            <w:ins w:id="277" w:author="Sasan Razmkhah" w:date="2021-08-29T20:22:00Z">
+              <w:r>
+                <w:t>(</w:t>
+              </w:r>
+            </w:ins>
+            <w:r>
+              <w:t>21</w:t>
+            </w:r>
+            <w:ins w:id="278" w:author="Sasan Razmkhah" w:date="2021-08-29T20:22:00Z">
+              <w:r>
+                <w:t>)</w:t>
+              </w:r>
+            </w:ins>
+          </w:p>
+        </w:tc>
+      </w:tr>
+    </w:tbl>
+    <w:p>
+      <w:pPr>
+        <w:jc w:val="both"/>
+      </w:pPr>
+    </w:p>
+    <w:p>
+      <w:pPr>
+        <w:jc w:val="both"/>
+      </w:pPr>
+      <w:r>
+        <w:t xml:space="preserve">Cooper çifti yoğunluğu fiziksel bir parametredir, bir parçacığın yoğunluğu her koşulda fiziksel bir anlam ifade etmeli ve tek değerli olmalıdır. Bu koşulu sağlamak için Cooper çiftlerini ifade eden dalga fonksiyonunun fazı ancak </w:t>
+      </w:r>
+      <m:oMath>
+        <m:r>
+          <w:rPr>
+            <w:rFonts w:ascii="Cambria Math" w:hAnsi="Cambria Math"/>
+          </w:rPr>
+          <m:t>2πn</m:t>
+        </m:r>
+      </m:oMath>
+      <w:r>
+        <w:rPr>
+          <w:rFonts w:eastAsiaTheme="minorEastAsia"/>
+        </w:rPr>
+        <w:t xml:space="preserve"> değerlerini almalıdır. (n = 0,1,…n) Bu durumun dışında Cooper çifti yoğunluğu bir karmaşık sayı olacak ve fiziksel anlamını yitirecektir.</w:t>
+      </w:r>
+    </w:p>
+    <w:p>
+      <w:pPr>
+        <w:pStyle w:val="Heading2"/>
+        <w:numPr>
+          <w:ilvl w:val="1"/>
           <w:numId w:val="4"/>
         </w:numPr>
         <w:rPr>
-          <w:ins w:id="268" w:author="Sasan Razmkhah" w:date="2021-08-29T20:30:00Z"/>
+          <w:ins w:id="279" w:author="Sasan Razmkhah" w:date="2021-08-29T20:30:00Z"/>
         </w:rPr>
       </w:pPr>
-      <w:ins w:id="269" w:author="Sasan Razmkhah" w:date="2021-08-29T20:30:00Z">
+      <w:ins w:id="280" w:author="Sasan Razmkhah" w:date="2021-08-29T20:30:00Z">
         <w:r>
+          <w:lastRenderedPageBreak/>
           <w:t>DC SQUID</w:t>
         </w:r>
       </w:ins>
@@ -7021,17 +7324,17 @@
       <w:pPr>
         <w:jc w:val="both"/>
         <w:rPr>
-          <w:ins w:id="270" w:author="Sasan Razmkhah" w:date="2021-08-29T20:31:00Z"/>
+          <w:ins w:id="281" w:author="Sasan Razmkhah" w:date="2021-08-29T20:31:00Z"/>
           <w:rFonts w:ascii="Arial" w:hAnsi="Arial" w:cs="Arial"/>
           <w:sz w:val="18"/>
           <w:szCs w:val="18"/>
-          <w:rPrChange w:id="271" w:author="Sasan Razmkhah" w:date="2021-08-29T20:31:00Z">
+          <w:rPrChange w:id="282" w:author="Sasan Razmkhah" w:date="2021-08-29T20:31:00Z">
             <w:rPr>
-              <w:ins w:id="272" w:author="Sasan Razmkhah" w:date="2021-08-29T20:31:00Z"/>
+              <w:ins w:id="283" w:author="Sasan Razmkhah" w:date="2021-08-29T20:31:00Z"/>
             </w:rPr>
           </w:rPrChange>
         </w:rPr>
-        <w:pPrChange w:id="273" w:author="Sasan Razmkhah" w:date="2021-08-29T20:31:00Z">
+        <w:pPrChange w:id="284" w:author="Sasan Razmkhah" w:date="2021-08-29T20:31:00Z">
           <w:pPr>
             <w:pStyle w:val="ListParagraph"/>
             <w:numPr>
@@ -7042,13 +7345,13 @@
           </w:pPr>
         </w:pPrChange>
       </w:pPr>
-      <w:ins w:id="274" w:author="Sasan Razmkhah" w:date="2021-08-29T20:31:00Z">
+      <w:ins w:id="285" w:author="Sasan Razmkhah" w:date="2021-08-29T20:31:00Z">
         <w:r>
           <w:rPr>
             <w:rFonts w:ascii="Arial" w:hAnsi="Arial" w:cs="Arial"/>
             <w:sz w:val="18"/>
             <w:szCs w:val="18"/>
-            <w:rPrChange w:id="275" w:author="Sasan Razmkhah" w:date="2021-08-29T20:31:00Z">
+            <w:rPrChange w:id="286" w:author="Sasan Razmkhah" w:date="2021-08-29T20:31:00Z">
               <w:rPr/>
             </w:rPrChange>
           </w:rPr>
@@ -7059,7 +7362,7 @@
             <w:rFonts w:ascii="Arial" w:hAnsi="Arial" w:cs="Arial"/>
             <w:sz w:val="18"/>
             <w:szCs w:val="18"/>
-            <w:rPrChange w:id="276" w:author="Sasan Razmkhah" w:date="2021-08-29T20:31:00Z">
+            <w:rPrChange w:id="287" w:author="Sasan Razmkhah" w:date="2021-08-29T20:31:00Z">
               <w:rPr/>
             </w:rPrChange>
           </w:rPr>
@@ -7070,7 +7373,7 @@
             <w:rFonts w:ascii="Arial" w:hAnsi="Arial" w:cs="Arial"/>
             <w:sz w:val="18"/>
             <w:szCs w:val="18"/>
-            <w:rPrChange w:id="277" w:author="Sasan Razmkhah" w:date="2021-08-29T20:31:00Z">
+            <w:rPrChange w:id="288" w:author="Sasan Razmkhah" w:date="2021-08-29T20:31:00Z">
               <w:rPr/>
             </w:rPrChange>
           </w:rPr>
@@ -7082,7 +7385,7 @@
           <w:rFonts w:ascii="Arial" w:hAnsi="Arial" w:cs="Arial"/>
           <w:sz w:val="18"/>
           <w:szCs w:val="18"/>
-          <w:rPrChange w:id="278" w:author="Sasan Razmkhah" w:date="2021-08-29T20:31:00Z">
+          <w:rPrChange w:id="289" w:author="Sasan Razmkhah" w:date="2021-08-29T20:31:00Z">
             <w:rPr>
               <w:rFonts w:ascii="Arial" w:hAnsi="Arial" w:cs="Arial"/>
               <w:sz w:val="18"/>
@@ -7091,13 +7394,13 @@
           </w:rPrChange>
         </w:rPr>
       </w:r>
-      <w:ins w:id="279" w:author="Sasan Razmkhah" w:date="2021-08-29T20:31:00Z">
+      <w:ins w:id="290" w:author="Sasan Razmkhah" w:date="2021-08-29T20:31:00Z">
         <w:r>
           <w:rPr>
             <w:rFonts w:ascii="Arial" w:hAnsi="Arial" w:cs="Arial"/>
             <w:sz w:val="18"/>
             <w:szCs w:val="18"/>
-            <w:rPrChange w:id="280" w:author="Sasan Razmkhah" w:date="2021-08-29T20:31:00Z">
+            <w:rPrChange w:id="291" w:author="Sasan Razmkhah" w:date="2021-08-29T20:31:00Z">
               <w:rPr/>
             </w:rPrChange>
           </w:rPr>
@@ -7116,7 +7419,7 @@
             <w:rFonts w:ascii="Arial" w:hAnsi="Arial" w:cs="Arial"/>
             <w:sz w:val="18"/>
             <w:szCs w:val="18"/>
-            <w:rPrChange w:id="281" w:author="Sasan Razmkhah" w:date="2021-08-29T20:31:00Z">
+            <w:rPrChange w:id="292" w:author="Sasan Razmkhah" w:date="2021-08-29T20:31:00Z">
               <w:rPr>
                 <w:rFonts w:ascii="Arial" w:hAnsi="Arial" w:cs="Arial"/>
                 <w:noProof/>
@@ -7130,7 +7433,7 @@
             <w:rFonts w:ascii="Arial" w:hAnsi="Arial" w:cs="Arial"/>
             <w:sz w:val="18"/>
             <w:szCs w:val="18"/>
-            <w:rPrChange w:id="282" w:author="Sasan Razmkhah" w:date="2021-08-29T20:31:00Z">
+            <w:rPrChange w:id="293" w:author="Sasan Razmkhah" w:date="2021-08-29T20:31:00Z">
               <w:rPr/>
             </w:rPrChange>
           </w:rPr>
@@ -7141,7 +7444,7 @@
             <w:rFonts w:ascii="Arial" w:hAnsi="Arial" w:cs="Arial"/>
             <w:sz w:val="18"/>
             <w:szCs w:val="18"/>
-            <w:rPrChange w:id="283" w:author="Sasan Razmkhah" w:date="2021-08-29T20:31:00Z">
+            <w:rPrChange w:id="294" w:author="Sasan Razmkhah" w:date="2021-08-29T20:31:00Z">
               <w:rPr/>
             </w:rPrChange>
           </w:rPr>
@@ -7152,7 +7455,7 @@
             <w:rFonts w:ascii="Arial" w:hAnsi="Arial" w:cs="Arial"/>
             <w:sz w:val="18"/>
             <w:szCs w:val="18"/>
-            <w:rPrChange w:id="284" w:author="Sasan Razmkhah" w:date="2021-08-29T20:31:00Z">
+            <w:rPrChange w:id="295" w:author="Sasan Razmkhah" w:date="2021-08-29T20:31:00Z">
               <w:rPr/>
             </w:rPrChange>
           </w:rPr>
@@ -7163,7 +7466,7 @@
             <w:rFonts w:ascii="Arial" w:hAnsi="Arial" w:cs="Arial"/>
             <w:sz w:val="18"/>
             <w:szCs w:val="18"/>
-            <w:rPrChange w:id="285" w:author="Sasan Razmkhah" w:date="2021-08-29T20:31:00Z">
+            <w:rPrChange w:id="296" w:author="Sasan Razmkhah" w:date="2021-08-29T20:31:00Z">
               <w:rPr/>
             </w:rPrChange>
           </w:rPr>
@@ -7175,7 +7478,7 @@
           <w:rFonts w:ascii="Arial" w:hAnsi="Arial" w:cs="Arial"/>
           <w:sz w:val="18"/>
           <w:szCs w:val="18"/>
-          <w:rPrChange w:id="286" w:author="Sasan Razmkhah" w:date="2021-08-29T20:31:00Z">
+          <w:rPrChange w:id="297" w:author="Sasan Razmkhah" w:date="2021-08-29T20:31:00Z">
             <w:rPr>
               <w:rFonts w:ascii="Arial" w:hAnsi="Arial" w:cs="Arial"/>
               <w:sz w:val="18"/>
@@ -7184,13 +7487,13 @@
           </w:rPrChange>
         </w:rPr>
       </w:r>
-      <w:ins w:id="287" w:author="Sasan Razmkhah" w:date="2021-08-29T20:31:00Z">
+      <w:ins w:id="298" w:author="Sasan Razmkhah" w:date="2021-08-29T20:31:00Z">
         <w:r>
           <w:rPr>
             <w:rFonts w:ascii="Arial" w:hAnsi="Arial" w:cs="Arial"/>
             <w:sz w:val="18"/>
             <w:szCs w:val="18"/>
-            <w:rPrChange w:id="288" w:author="Sasan Razmkhah" w:date="2021-08-29T20:31:00Z">
+            <w:rPrChange w:id="299" w:author="Sasan Razmkhah" w:date="2021-08-29T20:31:00Z">
               <w:rPr/>
             </w:rPrChange>
           </w:rPr>
@@ -7209,7 +7512,7 @@
             <w:rFonts w:ascii="Arial" w:hAnsi="Arial" w:cs="Arial"/>
             <w:sz w:val="18"/>
             <w:szCs w:val="18"/>
-            <w:rPrChange w:id="289" w:author="Sasan Razmkhah" w:date="2021-08-29T20:31:00Z">
+            <w:rPrChange w:id="300" w:author="Sasan Razmkhah" w:date="2021-08-29T20:31:00Z">
               <w:rPr>
                 <w:rFonts w:ascii="Arial" w:hAnsi="Arial" w:cs="Arial"/>
                 <w:noProof/>
@@ -7223,7 +7526,7 @@
             <w:rFonts w:ascii="Arial" w:hAnsi="Arial" w:cs="Arial"/>
             <w:sz w:val="18"/>
             <w:szCs w:val="18"/>
-            <w:rPrChange w:id="290" w:author="Sasan Razmkhah" w:date="2021-08-29T20:31:00Z">
+            <w:rPrChange w:id="301" w:author="Sasan Razmkhah" w:date="2021-08-29T20:31:00Z">
               <w:rPr/>
             </w:rPrChange>
           </w:rPr>
@@ -7234,7 +7537,7 @@
             <w:rFonts w:ascii="Arial" w:hAnsi="Arial" w:cs="Arial"/>
             <w:sz w:val="18"/>
             <w:szCs w:val="18"/>
-            <w:rPrChange w:id="291" w:author="Sasan Razmkhah" w:date="2021-08-29T20:31:00Z">
+            <w:rPrChange w:id="302" w:author="Sasan Razmkhah" w:date="2021-08-29T20:31:00Z">
               <w:rPr/>
             </w:rPrChange>
           </w:rPr>
@@ -7247,12 +7550,12 @@
         <w:keepNext/>
         <w:jc w:val="center"/>
         <w:rPr>
-          <w:ins w:id="292" w:author="Sasan Razmkhah" w:date="2021-08-29T20:31:00Z"/>
+          <w:ins w:id="303" w:author="Sasan Razmkhah" w:date="2021-08-29T20:31:00Z"/>
           <w:rFonts w:ascii="Arial" w:hAnsi="Arial" w:cs="Arial"/>
           <w:sz w:val="18"/>
           <w:szCs w:val="18"/>
         </w:rPr>
-        <w:pPrChange w:id="293" w:author="Sasan Razmkhah" w:date="2021-08-29T20:31:00Z">
+        <w:pPrChange w:id="304" w:author="Sasan Razmkhah" w:date="2021-08-29T20:31:00Z">
           <w:pPr>
             <w:pStyle w:val="ListParagraph"/>
             <w:keepNext/>
@@ -7264,7 +7567,7 @@
           </w:pPr>
         </w:pPrChange>
       </w:pPr>
-      <w:ins w:id="294" w:author="Sasan Razmkhah" w:date="2021-08-29T20:31:00Z">
+      <w:ins w:id="305" w:author="Sasan Razmkhah" w:date="2021-08-29T20:31:00Z">
         <w:r>
           <w:rPr>
             <w:noProof/>
@@ -7288,7 +7591,7 @@
                       </pic:cNvPicPr>
                     </pic:nvPicPr>
                     <pic:blipFill>
-                      <a:blip r:embed="rId17">
+                      <a:blip r:embed="rId19">
                         <a:extLst>
                           <a:ext uri="{28A0092B-C50C-407E-A947-70E740481C1C}">
                             <a14:useLocalDpi xmlns:a14="http://schemas.microsoft.com/office/drawing/2010/main" val="0"/>
@@ -7319,7 +7622,7 @@
             </wp:inline>
           </w:drawing>
         </w:r>
-        <w:bookmarkStart w:id="295" w:name="_Ref375042867"/>
+        <w:bookmarkStart w:id="306" w:name="_Ref375042867"/>
       </w:ins>
     </w:p>
     <w:p>
@@ -7327,10 +7630,10 @@
         <w:pStyle w:val="Caption"/>
         <w:jc w:val="center"/>
         <w:rPr>
-          <w:ins w:id="296" w:author="Sasan Razmkhah" w:date="2021-08-29T20:31:00Z"/>
+          <w:ins w:id="307" w:author="Sasan Razmkhah" w:date="2021-08-29T20:31:00Z"/>
           <w:rFonts w:ascii="Arial" w:hAnsi="Arial" w:cs="Arial"/>
         </w:rPr>
-        <w:pPrChange w:id="297" w:author="Sasan Razmkhah" w:date="2021-08-29T20:31:00Z">
+        <w:pPrChange w:id="308" w:author="Sasan Razmkhah" w:date="2021-08-29T20:31:00Z">
           <w:pPr>
             <w:pStyle w:val="Caption"/>
             <w:numPr>
@@ -7341,9 +7644,9 @@
           </w:pPr>
         </w:pPrChange>
       </w:pPr>
-      <w:bookmarkStart w:id="298" w:name="_Ref67559067"/>
-      <w:bookmarkStart w:id="299" w:name="_Ref67559059"/>
-      <w:ins w:id="300" w:author="Sasan Razmkhah" w:date="2021-08-29T20:31:00Z">
+      <w:bookmarkStart w:id="309" w:name="_Ref67559059"/>
+      <w:bookmarkStart w:id="310" w:name="_Ref67559067"/>
+      <w:ins w:id="311" w:author="Sasan Razmkhah" w:date="2021-08-29T20:31:00Z">
         <w:r>
           <w:rPr>
             <w:rFonts w:ascii="Arial" w:hAnsi="Arial" w:cs="Arial"/>
@@ -7381,14 +7684,14 @@
           </w:rPr>
           <w:fldChar w:fldCharType="end"/>
         </w:r>
-        <w:bookmarkEnd w:id="298"/>
+        <w:bookmarkEnd w:id="310"/>
         <w:r>
           <w:rPr>
             <w:rFonts w:ascii="Arial" w:hAnsi="Arial" w:cs="Arial"/>
           </w:rPr>
           <w:t xml:space="preserve"> DC SQUID’in şematik gösterimi</w:t>
         </w:r>
-        <w:bookmarkEnd w:id="299"/>
+        <w:bookmarkEnd w:id="309"/>
         <w:r>
           <w:rPr>
             <w:rFonts w:ascii="Arial" w:hAnsi="Arial" w:cs="Arial"/>
@@ -7408,7 +7711,7 @@
         </w:rPr>
         <w:instrText xml:space="preserve"> ADDIN ZOTERO_ITEM CSL_CITATION {"citationID":"1g3h54b70n","properties":{"formattedCitation":"[4]","plainCitation":"[4]","noteIndex":0},"citationItems":[{"id":"cc8Nv5LV/tC2Y1ryO","uris":["http://zotero.org/users/794188/items/VSTX4K75"],"uri":["http://zotero.org/users/794188/items/VSTX4K75"],"itemData":{"id":292,"type":"chapter","title":"SQUID Theory","container-title":"The SQUID Handbook","publisher":"Wiley-VCH Verlag GmbH &amp; Co. KGaA","page":"29–92","source":"Wiley Online Library","abstract":"This chapter contains sections titled: * Josephson Junctions * RCSJ Model * Thermal Noise * The 1/f Noise (I0, R fluctuations) * Theory of the dc SQUID * Introduction * Basic Equations, dc SQUID Potential * Thermal Fluctuations * General Considerations * Numerical Simulations (Langevin Equation) * Analytical Theory of the dc SQUID * Effect of Asymmetry * Theory of the rf SQUID * Introduction * SQUID Potential and the Equation of Motion for the Phase Difference * Unitary Theory for Output Signal and Noise * Noise as a Small Perturbation * Introduction * Adiabatic Operation; Hysteretic Phase Diagram * Non-adiabatic Regime","URL":"http://onlinelibrary.wiley.com/doi/10.1002/3527603646.ch2/summary","ISBN":"9783527603640","language":"en","author":[{"family":"Chesca","given":"Boris"},{"family":"Kleiner","given":"Reinhold"},{"family":"Koelle","given":"Dieter"}],"editor":[{"family":"Clarke","given":"John"},{"family":"Braginski","given":"Alex I."}],"issued":{"date-parts":[["2005"]]},"accessed":{"date-parts":[["2013",12,17]]}}}],"schema":"https://github.com/citation-style-language/schema/raw/master/csl-citation.json"} </w:instrText>
       </w:r>
-      <w:ins w:id="301" w:author="Sasan Razmkhah" w:date="2021-08-29T20:31:00Z">
+      <w:ins w:id="312" w:author="Sasan Razmkhah" w:date="2021-08-29T20:31:00Z">
         <w:r>
           <w:rPr>
             <w:rFonts w:ascii="Arial" w:hAnsi="Arial" w:cs="Arial"/>
@@ -7422,7 +7725,7 @@
         </w:rPr>
         <w:t>[4]</w:t>
       </w:r>
-      <w:ins w:id="302" w:author="Sasan Razmkhah" w:date="2021-08-29T20:31:00Z">
+      <w:ins w:id="313" w:author="Sasan Razmkhah" w:date="2021-08-29T20:31:00Z">
         <w:r>
           <w:rPr>
             <w:rFonts w:ascii="Arial" w:hAnsi="Arial" w:cs="Arial"/>
@@ -7431,24 +7734,24 @@
         </w:r>
       </w:ins>
     </w:p>
-    <w:bookmarkEnd w:id="295"/>
+    <w:bookmarkEnd w:id="306"/>
     <w:p>
       <w:pPr>
         <w:jc w:val="both"/>
         <w:rPr>
-          <w:ins w:id="303" w:author="Sasan Razmkhah" w:date="2021-08-29T20:31:00Z"/>
+          <w:ins w:id="314" w:author="Sasan Razmkhah" w:date="2021-08-29T20:31:00Z"/>
           <w:rFonts w:ascii="Arial" w:hAnsi="Arial" w:cs="Arial"/>
           <w:sz w:val="18"/>
           <w:szCs w:val="18"/>
         </w:rPr>
       </w:pPr>
-      <w:ins w:id="304" w:author="Sasan Razmkhah" w:date="2021-08-29T20:31:00Z">
+      <w:ins w:id="315" w:author="Sasan Razmkhah" w:date="2021-08-29T20:31:00Z">
         <w:r>
           <w:rPr>
             <w:rFonts w:ascii="Arial" w:hAnsi="Arial" w:cs="Arial"/>
             <w:sz w:val="18"/>
             <w:szCs w:val="18"/>
-            <w:rPrChange w:id="305" w:author="Sasan Razmkhah" w:date="2021-08-29T20:31:00Z">
+            <w:rPrChange w:id="316" w:author="Sasan Razmkhah" w:date="2021-08-29T20:31:00Z">
               <w:rPr/>
             </w:rPrChange>
           </w:rPr>
@@ -7459,7 +7762,7 @@
             <w:rFonts w:ascii="Arial" w:hAnsi="Arial" w:cs="Arial"/>
             <w:sz w:val="18"/>
             <w:szCs w:val="18"/>
-            <w:rPrChange w:id="306" w:author="Sasan Razmkhah" w:date="2021-08-29T20:31:00Z">
+            <w:rPrChange w:id="317" w:author="Sasan Razmkhah" w:date="2021-08-29T20:31:00Z">
               <w:rPr/>
             </w:rPrChange>
           </w:rPr>
@@ -7470,7 +7773,7 @@
             <w:rFonts w:ascii="Arial" w:hAnsi="Arial" w:cs="Arial"/>
             <w:sz w:val="18"/>
             <w:szCs w:val="18"/>
-            <w:rPrChange w:id="307" w:author="Sasan Razmkhah" w:date="2021-08-29T20:31:00Z">
+            <w:rPrChange w:id="318" w:author="Sasan Razmkhah" w:date="2021-08-29T20:31:00Z">
               <w:rPr/>
             </w:rPrChange>
           </w:rPr>
@@ -7482,7 +7785,7 @@
           <w:rFonts w:ascii="Arial" w:hAnsi="Arial" w:cs="Arial"/>
           <w:sz w:val="18"/>
           <w:szCs w:val="18"/>
-          <w:rPrChange w:id="308" w:author="Sasan Razmkhah" w:date="2021-08-29T20:31:00Z">
+          <w:rPrChange w:id="319" w:author="Sasan Razmkhah" w:date="2021-08-29T20:31:00Z">
             <w:rPr>
               <w:rFonts w:ascii="Arial" w:hAnsi="Arial" w:cs="Arial"/>
               <w:sz w:val="18"/>
@@ -7491,13 +7794,13 @@
           </w:rPrChange>
         </w:rPr>
       </w:r>
-      <w:ins w:id="309" w:author="Sasan Razmkhah" w:date="2021-08-29T20:31:00Z">
+      <w:ins w:id="320" w:author="Sasan Razmkhah" w:date="2021-08-29T20:31:00Z">
         <w:r>
           <w:rPr>
             <w:rFonts w:ascii="Arial" w:hAnsi="Arial" w:cs="Arial"/>
             <w:sz w:val="18"/>
             <w:szCs w:val="18"/>
-            <w:rPrChange w:id="310" w:author="Sasan Razmkhah" w:date="2021-08-29T20:31:00Z">
+            <w:rPrChange w:id="321" w:author="Sasan Razmkhah" w:date="2021-08-29T20:31:00Z">
               <w:rPr/>
             </w:rPrChange>
           </w:rPr>
@@ -7516,7 +7819,7 @@
             <w:rFonts w:ascii="Arial" w:hAnsi="Arial" w:cs="Arial"/>
             <w:sz w:val="18"/>
             <w:szCs w:val="18"/>
-            <w:rPrChange w:id="311" w:author="Sasan Razmkhah" w:date="2021-08-29T20:31:00Z">
+            <w:rPrChange w:id="322" w:author="Sasan Razmkhah" w:date="2021-08-29T20:31:00Z">
               <w:rPr>
                 <w:rFonts w:ascii="Arial" w:hAnsi="Arial" w:cs="Arial"/>
                 <w:noProof/>
@@ -7530,7 +7833,7 @@
             <w:rFonts w:ascii="Arial" w:hAnsi="Arial" w:cs="Arial"/>
             <w:sz w:val="18"/>
             <w:szCs w:val="18"/>
-            <w:rPrChange w:id="312" w:author="Sasan Razmkhah" w:date="2021-08-29T20:31:00Z">
+            <w:rPrChange w:id="323" w:author="Sasan Razmkhah" w:date="2021-08-29T20:31:00Z">
               <w:rPr/>
             </w:rPrChange>
           </w:rPr>
@@ -7541,7 +7844,7 @@
             <w:rFonts w:ascii="Arial" w:hAnsi="Arial" w:cs="Arial"/>
             <w:sz w:val="18"/>
             <w:szCs w:val="18"/>
-            <w:rPrChange w:id="313" w:author="Sasan Razmkhah" w:date="2021-08-29T20:31:00Z">
+            <w:rPrChange w:id="324" w:author="Sasan Razmkhah" w:date="2021-08-29T20:31:00Z">
               <w:rPr/>
             </w:rPrChange>
           </w:rPr>
@@ -7552,7 +7855,7 @@
             <w:rFonts w:ascii="Arial" w:hAnsi="Arial" w:cs="Arial"/>
             <w:sz w:val="18"/>
             <w:szCs w:val="18"/>
-            <w:rPrChange w:id="314" w:author="Sasan Razmkhah" w:date="2021-08-29T20:31:00Z">
+            <w:rPrChange w:id="325" w:author="Sasan Razmkhah" w:date="2021-08-29T20:31:00Z">
               <w:rPr/>
             </w:rPrChange>
           </w:rPr>
@@ -7563,7 +7866,7 @@
             <w:rFonts w:ascii="Arial" w:hAnsi="Arial" w:cs="Arial"/>
             <w:sz w:val="18"/>
             <w:szCs w:val="18"/>
-            <w:rPrChange w:id="315" w:author="Sasan Razmkhah" w:date="2021-08-29T20:31:00Z">
+            <w:rPrChange w:id="326" w:author="Sasan Razmkhah" w:date="2021-08-29T20:31:00Z">
               <w:rPr/>
             </w:rPrChange>
           </w:rPr>
@@ -7575,7 +7878,7 @@
           <w:rFonts w:ascii="Arial" w:hAnsi="Arial" w:cs="Arial"/>
           <w:sz w:val="18"/>
           <w:szCs w:val="18"/>
-          <w:rPrChange w:id="316" w:author="Sasan Razmkhah" w:date="2021-08-29T20:31:00Z">
+          <w:rPrChange w:id="327" w:author="Sasan Razmkhah" w:date="2021-08-29T20:31:00Z">
             <w:rPr>
               <w:rFonts w:ascii="Arial" w:hAnsi="Arial" w:cs="Arial"/>
               <w:sz w:val="18"/>
@@ -7584,13 +7887,13 @@
           </w:rPrChange>
         </w:rPr>
       </w:r>
-      <w:ins w:id="317" w:author="Sasan Razmkhah" w:date="2021-08-29T20:31:00Z">
+      <w:ins w:id="328" w:author="Sasan Razmkhah" w:date="2021-08-29T20:31:00Z">
         <w:r>
           <w:rPr>
             <w:rFonts w:ascii="Arial" w:hAnsi="Arial" w:cs="Arial"/>
             <w:sz w:val="18"/>
             <w:szCs w:val="18"/>
-            <w:rPrChange w:id="318" w:author="Sasan Razmkhah" w:date="2021-08-29T20:31:00Z">
+            <w:rPrChange w:id="329" w:author="Sasan Razmkhah" w:date="2021-08-29T20:31:00Z">
               <w:rPr/>
             </w:rPrChange>
           </w:rPr>
@@ -7609,7 +7912,7 @@
             <w:rFonts w:ascii="Arial" w:hAnsi="Arial" w:cs="Arial"/>
             <w:sz w:val="18"/>
             <w:szCs w:val="18"/>
-            <w:rPrChange w:id="319" w:author="Sasan Razmkhah" w:date="2021-08-29T20:31:00Z">
+            <w:rPrChange w:id="330" w:author="Sasan Razmkhah" w:date="2021-08-29T20:31:00Z">
               <w:rPr>
                 <w:rFonts w:ascii="Arial" w:hAnsi="Arial" w:cs="Arial"/>
                 <w:noProof/>
@@ -7623,7 +7926,7 @@
             <w:rFonts w:ascii="Arial" w:hAnsi="Arial" w:cs="Arial"/>
             <w:sz w:val="18"/>
             <w:szCs w:val="18"/>
-            <w:rPrChange w:id="320" w:author="Sasan Razmkhah" w:date="2021-08-29T20:31:00Z">
+            <w:rPrChange w:id="331" w:author="Sasan Razmkhah" w:date="2021-08-29T20:31:00Z">
               <w:rPr/>
             </w:rPrChange>
           </w:rPr>
@@ -7634,7 +7937,7 @@
             <w:rFonts w:ascii="Arial" w:hAnsi="Arial" w:cs="Arial"/>
             <w:sz w:val="18"/>
             <w:szCs w:val="18"/>
-            <w:rPrChange w:id="321" w:author="Sasan Razmkhah" w:date="2021-08-29T20:31:00Z">
+            <w:rPrChange w:id="332" w:author="Sasan Razmkhah" w:date="2021-08-29T20:31:00Z">
               <w:rPr/>
             </w:rPrChange>
           </w:rPr>
@@ -7680,7 +7983,7 @@
           <w:szCs w:val="18"/>
         </w:rPr>
       </w:r>
-      <w:ins w:id="322" w:author="Sasan Razmkhah" w:date="2021-08-29T20:31:00Z">
+      <w:ins w:id="333" w:author="Sasan Razmkhah" w:date="2021-08-29T20:31:00Z">
         <w:r>
           <w:rPr>
             <w:rFonts w:ascii="Arial" w:hAnsi="Arial" w:cs="Arial"/>
@@ -7702,7 +8005,7 @@
             <w:rFonts w:ascii="Arial" w:hAnsi="Arial" w:cs="Arial"/>
             <w:sz w:val="18"/>
             <w:szCs w:val="18"/>
-            <w:rPrChange w:id="323" w:author="Sasan Razmkhah" w:date="2021-08-29T20:31:00Z">
+            <w:rPrChange w:id="334" w:author="Sasan Razmkhah" w:date="2021-08-29T20:31:00Z">
               <w:rPr>
                 <w:rFonts w:ascii="Arial" w:hAnsi="Arial" w:cs="Arial"/>
                 <w:noProof/>
@@ -7734,13 +8037,13 @@
         <w:keepNext/>
         <w:jc w:val="center"/>
         <w:rPr>
-          <w:ins w:id="324" w:author="Sasan Razmkhah" w:date="2021-08-29T20:31:00Z"/>
+          <w:ins w:id="335" w:author="Sasan Razmkhah" w:date="2021-08-29T20:31:00Z"/>
           <w:rFonts w:ascii="Arial" w:hAnsi="Arial" w:cs="Arial"/>
           <w:sz w:val="18"/>
           <w:szCs w:val="18"/>
         </w:rPr>
       </w:pPr>
-      <w:ins w:id="325" w:author="Sasan Razmkhah" w:date="2021-08-29T20:31:00Z">
+      <w:ins w:id="336" w:author="Sasan Razmkhah" w:date="2021-08-29T20:31:00Z">
         <w:r>
           <w:rPr>
             <w:rFonts w:ascii="Arial" w:hAnsi="Arial" w:cs="Arial"/>
@@ -7749,6 +8052,7 @@
             <w:szCs w:val="18"/>
             <w:lang w:eastAsia="tr-TR"/>
           </w:rPr>
+          <w:lastRenderedPageBreak/>
           <w:drawing>
             <wp:inline distT="0" distB="0" distL="0" distR="0" wp14:anchorId="674B1C16" wp14:editId="6A869F5D">
               <wp:extent cx="4819650" cy="3390900"/>
@@ -7767,7 +8071,7 @@
                       </pic:cNvPicPr>
                     </pic:nvPicPr>
                     <pic:blipFill>
-                      <a:blip r:embed="rId18" cstate="print">
+                      <a:blip r:embed="rId20" cstate="print">
                         <a:extLst>
                           <a:ext uri="{28A0092B-C50C-407E-A947-70E740481C1C}">
                             <a14:useLocalDpi xmlns:a14="http://schemas.microsoft.com/office/drawing/2010/main" val="0"/>
@@ -7805,12 +8109,12 @@
         <w:pStyle w:val="Caption"/>
         <w:jc w:val="center"/>
         <w:rPr>
-          <w:ins w:id="326" w:author="Sasan Razmkhah" w:date="2021-08-29T20:31:00Z"/>
+          <w:ins w:id="337" w:author="Sasan Razmkhah" w:date="2021-08-29T20:31:00Z"/>
           <w:rFonts w:ascii="Arial" w:hAnsi="Arial" w:cs="Arial"/>
         </w:rPr>
       </w:pPr>
-      <w:bookmarkStart w:id="327" w:name="_Ref67559114"/>
-      <w:ins w:id="328" w:author="Sasan Razmkhah" w:date="2021-08-29T20:31:00Z">
+      <w:bookmarkStart w:id="338" w:name="_Ref67559114"/>
+      <w:ins w:id="339" w:author="Sasan Razmkhah" w:date="2021-08-29T20:31:00Z">
         <w:r>
           <w:rPr>
             <w:rFonts w:ascii="Arial" w:hAnsi="Arial" w:cs="Arial"/>
@@ -7848,7 +8152,7 @@
           </w:rPr>
           <w:fldChar w:fldCharType="end"/>
         </w:r>
-        <w:bookmarkEnd w:id="327"/>
+        <w:bookmarkEnd w:id="338"/>
         <w:r>
           <w:rPr>
             <w:rFonts w:ascii="Arial" w:hAnsi="Arial" w:cs="Arial"/>
@@ -7861,13 +8165,13 @@
       <w:pPr>
         <w:jc w:val="both"/>
         <w:rPr>
-          <w:ins w:id="329" w:author="Sasan Razmkhah" w:date="2021-08-29T20:31:00Z"/>
+          <w:ins w:id="340" w:author="Sasan Razmkhah" w:date="2021-08-29T20:31:00Z"/>
           <w:rFonts w:ascii="Arial" w:hAnsi="Arial" w:cs="Arial"/>
           <w:sz w:val="18"/>
           <w:szCs w:val="18"/>
         </w:rPr>
       </w:pPr>
-      <w:ins w:id="330" w:author="Sasan Razmkhah" w:date="2021-08-29T20:31:00Z">
+      <w:ins w:id="341" w:author="Sasan Razmkhah" w:date="2021-08-29T20:31:00Z">
         <w:r>
           <w:rPr>
             <w:rFonts w:ascii="Arial" w:hAnsi="Arial" w:cs="Arial"/>
@@ -7890,7 +8194,7 @@
       </w:tblGrid>
       <w:tr>
         <w:trPr>
-          <w:ins w:id="331" w:author="Sasan Razmkhah" w:date="2021-08-29T20:31:00Z"/>
+          <w:ins w:id="342" w:author="Sasan Razmkhah" w:date="2021-08-29T20:31:00Z"/>
         </w:trPr>
         <w:tc>
           <w:tcPr>
@@ -7900,7 +8204,7 @@
           <w:p>
             <w:pPr>
               <w:rPr>
-                <w:ins w:id="332" w:author="Sasan Razmkhah" w:date="2021-08-29T20:31:00Z"/>
+                <w:ins w:id="343" w:author="Sasan Razmkhah" w:date="2021-08-29T20:31:00Z"/>
                 <w:rFonts w:ascii="Arial" w:hAnsi="Arial" w:cs="Arial"/>
                 <w:sz w:val="18"/>
                 <w:szCs w:val="18"/>
@@ -8011,13 +8315,13 @@
             <w:pPr>
               <w:pStyle w:val="Caption"/>
               <w:rPr>
-                <w:ins w:id="333" w:author="Sasan Razmkhah" w:date="2021-08-29T20:31:00Z"/>
+                <w:ins w:id="344" w:author="Sasan Razmkhah" w:date="2021-08-29T20:31:00Z"/>
                 <w:rFonts w:ascii="Arial" w:hAnsi="Arial" w:cs="Arial"/>
                 <w:i w:val="0"/>
                 <w:iCs w:val="0"/>
               </w:rPr>
             </w:pPr>
-            <w:ins w:id="334" w:author="Sasan Razmkhah" w:date="2021-08-29T20:31:00Z">
+            <w:ins w:id="345" w:author="Sasan Razmkhah" w:date="2021-08-29T20:31:00Z">
               <w:r>
                 <w:rPr>
                   <w:rFonts w:ascii="Arial" w:hAnsi="Arial" w:cs="Arial"/>
@@ -8081,7 +8385,7 @@
       </w:tr>
       <w:tr>
         <w:trPr>
-          <w:ins w:id="335" w:author="Sasan Razmkhah" w:date="2021-08-29T20:31:00Z"/>
+          <w:ins w:id="346" w:author="Sasan Razmkhah" w:date="2021-08-29T20:31:00Z"/>
         </w:trPr>
         <w:tc>
           <w:tcPr>
@@ -8091,7 +8395,7 @@
           <w:p>
             <w:pPr>
               <w:rPr>
-                <w:ins w:id="336" w:author="Sasan Razmkhah" w:date="2021-08-29T20:31:00Z"/>
+                <w:ins w:id="347" w:author="Sasan Razmkhah" w:date="2021-08-29T20:31:00Z"/>
                 <w:rFonts w:ascii="Arial" w:hAnsi="Arial" w:cs="Arial"/>
                 <w:sz w:val="18"/>
                 <w:szCs w:val="18"/>
@@ -8202,13 +8506,13 @@
             <w:pPr>
               <w:pStyle w:val="Caption"/>
               <w:rPr>
-                <w:ins w:id="337" w:author="Sasan Razmkhah" w:date="2021-08-29T20:31:00Z"/>
+                <w:ins w:id="348" w:author="Sasan Razmkhah" w:date="2021-08-29T20:31:00Z"/>
                 <w:rFonts w:ascii="Arial" w:hAnsi="Arial" w:cs="Arial"/>
                 <w:i w:val="0"/>
                 <w:iCs w:val="0"/>
               </w:rPr>
             </w:pPr>
-            <w:ins w:id="338" w:author="Sasan Razmkhah" w:date="2021-08-29T20:31:00Z">
+            <w:ins w:id="349" w:author="Sasan Razmkhah" w:date="2021-08-29T20:31:00Z">
               <w:r>
                 <w:rPr>
                   <w:rFonts w:ascii="Arial" w:hAnsi="Arial" w:cs="Arial"/>
@@ -8275,13 +8579,13 @@
       <w:pPr>
         <w:jc w:val="both"/>
         <w:rPr>
-          <w:ins w:id="339" w:author="Sasan Razmkhah" w:date="2021-08-29T20:31:00Z"/>
+          <w:ins w:id="350" w:author="Sasan Razmkhah" w:date="2021-08-29T20:31:00Z"/>
           <w:rFonts w:ascii="Arial" w:hAnsi="Arial" w:cs="Arial"/>
           <w:sz w:val="18"/>
           <w:szCs w:val="18"/>
         </w:rPr>
       </w:pPr>
-      <w:ins w:id="340" w:author="Sasan Razmkhah" w:date="2021-08-29T20:31:00Z">
+      <w:ins w:id="351" w:author="Sasan Razmkhah" w:date="2021-08-29T20:31:00Z">
         <w:r>
           <w:rPr>
             <w:rFonts w:ascii="Arial" w:hAnsi="Arial" w:cs="Arial"/>
@@ -8314,7 +8618,7 @@
           <w:szCs w:val="18"/>
         </w:rPr>
       </w:r>
-      <w:ins w:id="341" w:author="Sasan Razmkhah" w:date="2021-08-29T20:31:00Z">
+      <w:ins w:id="352" w:author="Sasan Razmkhah" w:date="2021-08-29T20:31:00Z">
         <w:r>
           <w:rPr>
             <w:rFonts w:ascii="Arial" w:hAnsi="Arial" w:cs="Arial"/>
@@ -8379,7 +8683,7 @@
           <w:szCs w:val="18"/>
         </w:rPr>
       </w:r>
-      <w:ins w:id="342" w:author="Sasan Razmkhah" w:date="2021-08-29T20:31:00Z">
+      <w:ins w:id="353" w:author="Sasan Razmkhah" w:date="2021-08-29T20:31:00Z">
         <w:r>
           <w:rPr>
             <w:rFonts w:ascii="Arial" w:hAnsi="Arial" w:cs="Arial"/>
@@ -8427,13 +8731,13 @@
         <w:keepNext/>
         <w:jc w:val="center"/>
         <w:rPr>
-          <w:ins w:id="343" w:author="Sasan Razmkhah" w:date="2021-08-29T20:31:00Z"/>
+          <w:ins w:id="354" w:author="Sasan Razmkhah" w:date="2021-08-29T20:31:00Z"/>
           <w:rFonts w:ascii="Arial" w:hAnsi="Arial" w:cs="Arial"/>
           <w:sz w:val="18"/>
           <w:szCs w:val="18"/>
         </w:rPr>
       </w:pPr>
-      <w:ins w:id="344" w:author="Sasan Razmkhah" w:date="2021-08-29T20:31:00Z">
+      <w:ins w:id="355" w:author="Sasan Razmkhah" w:date="2021-08-29T20:31:00Z">
         <w:r>
           <w:rPr>
             <w:rFonts w:ascii="Arial" w:hAnsi="Arial" w:cs="Arial"/>
@@ -8460,7 +8764,7 @@
                       </pic:cNvPicPr>
                     </pic:nvPicPr>
                     <pic:blipFill>
-                      <a:blip r:embed="rId19" cstate="print">
+                      <a:blip r:embed="rId21" cstate="print">
                         <a:extLst>
                           <a:ext uri="{28A0092B-C50C-407E-A947-70E740481C1C}">
                             <a14:useLocalDpi xmlns:a14="http://schemas.microsoft.com/office/drawing/2010/main" val="0"/>
@@ -8496,17 +8800,17 @@
     <w:p>
       <w:pPr>
         <w:rPr>
-          <w:ins w:id="345" w:author="Sasan Razmkhah" w:date="2021-08-29T20:31:00Z"/>
-          <w:rPrChange w:id="346" w:author="Sasan Razmkhah" w:date="2021-08-29T20:31:00Z">
+          <w:ins w:id="356" w:author="Sasan Razmkhah" w:date="2021-08-29T20:31:00Z"/>
+          <w:rPrChange w:id="357" w:author="Sasan Razmkhah" w:date="2021-08-29T20:31:00Z">
             <w:rPr>
-              <w:ins w:id="347" w:author="Sasan Razmkhah" w:date="2021-08-29T20:31:00Z"/>
+              <w:ins w:id="358" w:author="Sasan Razmkhah" w:date="2021-08-29T20:31:00Z"/>
               <w:rFonts w:ascii="Arial" w:hAnsi="Arial" w:cs="Arial"/>
               <w:sz w:val="18"/>
               <w:szCs w:val="18"/>
             </w:rPr>
           </w:rPrChange>
         </w:rPr>
-        <w:pPrChange w:id="348" w:author="Sasan Razmkhah" w:date="2021-08-29T20:31:00Z">
+        <w:pPrChange w:id="359" w:author="Sasan Razmkhah" w:date="2021-08-29T20:31:00Z">
           <w:pPr>
             <w:pStyle w:val="ListParagraph"/>
             <w:numPr>
@@ -8516,8 +8820,8 @@
           </w:pPr>
         </w:pPrChange>
       </w:pPr>
-      <w:bookmarkStart w:id="349" w:name="_Ref67559141"/>
-      <w:ins w:id="350" w:author="Sasan Razmkhah" w:date="2021-08-29T20:31:00Z">
+      <w:bookmarkStart w:id="360" w:name="_Ref67559141"/>
+      <w:ins w:id="361" w:author="Sasan Razmkhah" w:date="2021-08-29T20:31:00Z">
         <w:r>
           <w:rPr>
             <w:rFonts w:ascii="Arial" w:hAnsi="Arial" w:cs="Arial"/>
@@ -8567,7 +8871,7 @@
           </w:rPr>
           <w:fldChar w:fldCharType="end"/>
         </w:r>
-        <w:bookmarkEnd w:id="349"/>
+        <w:bookmarkEnd w:id="360"/>
         <w:r>
           <w:rPr>
             <w:rFonts w:ascii="Arial" w:hAnsi="Arial" w:cs="Arial"/>
@@ -8580,7 +8884,7 @@
     </w:p>
     <w:p>
       <w:pPr>
-        <w:pPrChange w:id="351" w:author="Sasan Razmkhah" w:date="2021-08-29T20:31:00Z">
+        <w:pPrChange w:id="362" w:author="Sasan Razmkhah" w:date="2021-08-29T20:31:00Z">
           <w:pPr>
             <w:pStyle w:val="Heading1"/>
             <w:numPr>
@@ -8593,9 +8897,9 @@
     </w:p>
     <w:p>
       <w:pPr>
-        <w:pStyle w:val="Heading1"/>
+        <w:pStyle w:val="Heading2"/>
         <w:numPr>
-          <w:ilvl w:val="0"/>
+          <w:ilvl w:val="1"/>
           <w:numId w:val="4"/>
         </w:numPr>
       </w:pPr>
@@ -8606,13 +8910,13 @@
     <w:p/>
     <w:p>
       <w:pPr>
-        <w:pStyle w:val="Heading1"/>
+        <w:pStyle w:val="Heading2"/>
         <w:numPr>
-          <w:ilvl w:val="0"/>
+          <w:ilvl w:val="1"/>
           <w:numId w:val="4"/>
         </w:numPr>
       </w:pPr>
-      <w:commentRangeStart w:id="352"/>
+      <w:commentRangeStart w:id="363"/>
       <w:r>
         <w:t>RSJ</w:t>
       </w:r>
@@ -8657,7 +8961,7 @@
                     <pic:cNvPicPr/>
                   </pic:nvPicPr>
                   <pic:blipFill>
-                    <a:blip r:embed="rId20"/>
+                    <a:blip r:embed="rId22"/>
                     <a:stretch>
                       <a:fillRect/>
                     </a:stretch>
@@ -8686,37 +8990,24 @@
       <w:r>
         <w:t xml:space="preserve">Şekil </w:t>
       </w:r>
-      <w:r>
-        <w:fldChar w:fldCharType="begin"/>
-      </w:r>
-      <w:r>
-        <w:instrText xml:space="preserve"> SEQ Şekil \* ARABIC </w:instrText>
-      </w:r>
-      <w:r>
-        <w:fldChar w:fldCharType="separate"/>
-      </w:r>
-      <w:ins w:id="353" w:author="Sasan Razmkhah" w:date="2021-08-29T20:31:00Z">
-        <w:r>
-          <w:rPr>
-            <w:noProof/>
-          </w:rPr>
-          <w:t>6</w:t>
-        </w:r>
-      </w:ins>
-      <w:del w:id="354" w:author="Sasan Razmkhah" w:date="2021-08-29T20:31:00Z">
-        <w:r>
-          <w:rPr>
-            <w:noProof/>
-          </w:rPr>
-          <w:delText>1</w:delText>
-        </w:r>
-      </w:del>
-      <w:r>
-        <w:rPr>
-          <w:noProof/>
-        </w:rPr>
-        <w:fldChar w:fldCharType="end"/>
-      </w:r>
+      <w:fldSimple w:instr=" SEQ Şekil \* ARABIC ">
+        <w:ins w:id="364" w:author="Sasan Razmkhah" w:date="2021-08-29T20:31:00Z">
+          <w:r>
+            <w:rPr>
+              <w:noProof/>
+            </w:rPr>
+            <w:t>6</w:t>
+          </w:r>
+        </w:ins>
+        <w:del w:id="365" w:author="Sasan Razmkhah" w:date="2021-08-29T20:31:00Z">
+          <w:r>
+            <w:rPr>
+              <w:noProof/>
+            </w:rPr>
+            <w:delText>1</w:delText>
+          </w:r>
+        </w:del>
+      </w:fldSimple>
       <w:r>
         <w:t xml:space="preserve"> Al bridge Josephson Junction için farklı sıcaklıklarda elde edi</w:t>
       </w:r>
@@ -8752,7 +9043,7 @@
       <w:r>
         <w:t>[</w:t>
       </w:r>
-      <w:ins w:id="355" w:author="Sasan Razmkhah" w:date="2021-08-29T20:22:00Z">
+      <w:ins w:id="366" w:author="Sasan Razmkhah" w:date="2021-08-29T20:22:00Z">
         <w:r>
           <w:fldChar w:fldCharType="begin"/>
         </w:r>
@@ -8763,7 +9054,7 @@
       <w:r>
         <w:fldChar w:fldCharType="separate"/>
       </w:r>
-      <w:ins w:id="356" w:author="Sasan Razmkhah" w:date="2021-08-29T20:31:00Z">
+      <w:ins w:id="367" w:author="Sasan Razmkhah" w:date="2021-08-29T20:31:00Z">
         <w:r>
           <w:t xml:space="preserve">Şekil </w:t>
         </w:r>
@@ -8774,12 +9065,12 @@
           <w:t>7</w:t>
         </w:r>
       </w:ins>
-      <w:ins w:id="357" w:author="Sasan Razmkhah" w:date="2021-08-29T20:22:00Z">
+      <w:ins w:id="368" w:author="Sasan Razmkhah" w:date="2021-08-29T20:22:00Z">
         <w:r>
           <w:fldChar w:fldCharType="end"/>
         </w:r>
       </w:ins>
-      <w:del w:id="358" w:author="Sasan Razmkhah" w:date="2021-08-29T20:21:00Z">
+      <w:del w:id="369" w:author="Sasan Razmkhah" w:date="2021-08-29T20:21:00Z">
         <w:r>
           <w:delText>Şekil 2</w:delText>
         </w:r>
@@ -8803,6 +9094,7 @@
           <w:noProof/>
           <w:lang w:eastAsia="tr-TR"/>
         </w:rPr>
+        <w:lastRenderedPageBreak/>
         <w:drawing>
           <wp:inline distT="0" distB="0" distL="0" distR="0" wp14:anchorId="3F1377D4" wp14:editId="54F22668">
             <wp:extent cx="6208828" cy="2679405"/>
@@ -8819,7 +9111,7 @@
                     <pic:cNvPicPr/>
                   </pic:nvPicPr>
                   <pic:blipFill>
-                    <a:blip r:embed="rId21"/>
+                    <a:blip r:embed="rId23"/>
                     <a:stretch>
                       <a:fillRect/>
                     </a:stretch>
@@ -8845,42 +9137,29 @@
         <w:pStyle w:val="Caption"/>
         <w:jc w:val="center"/>
       </w:pPr>
-      <w:bookmarkStart w:id="359" w:name="_Ref81160956"/>
+      <w:bookmarkStart w:id="370" w:name="_Ref81160956"/>
       <w:r>
         <w:t xml:space="preserve">Şekil </w:t>
       </w:r>
-      <w:r>
-        <w:fldChar w:fldCharType="begin"/>
-      </w:r>
-      <w:r>
-        <w:instrText xml:space="preserve"> SEQ Şekil \* ARABIC </w:instrText>
-      </w:r>
-      <w:r>
-        <w:fldChar w:fldCharType="separate"/>
-      </w:r>
-      <w:ins w:id="360" w:author="Sasan Razmkhah" w:date="2021-08-29T20:31:00Z">
-        <w:r>
-          <w:rPr>
-            <w:noProof/>
-          </w:rPr>
-          <w:t>7</w:t>
-        </w:r>
-      </w:ins>
-      <w:del w:id="361" w:author="Sasan Razmkhah" w:date="2021-08-29T20:31:00Z">
-        <w:r>
-          <w:rPr>
-            <w:noProof/>
-          </w:rPr>
-          <w:delText>2</w:delText>
-        </w:r>
-      </w:del>
-      <w:r>
-        <w:rPr>
-          <w:noProof/>
-        </w:rPr>
-        <w:fldChar w:fldCharType="end"/>
-      </w:r>
-      <w:bookmarkEnd w:id="359"/>
+      <w:fldSimple w:instr=" SEQ Şekil \* ARABIC ">
+        <w:ins w:id="371" w:author="Sasan Razmkhah" w:date="2021-08-29T20:31:00Z">
+          <w:r>
+            <w:rPr>
+              <w:noProof/>
+            </w:rPr>
+            <w:t>7</w:t>
+          </w:r>
+        </w:ins>
+        <w:del w:id="372" w:author="Sasan Razmkhah" w:date="2021-08-29T20:31:00Z">
+          <w:r>
+            <w:rPr>
+              <w:noProof/>
+            </w:rPr>
+            <w:delText>2</w:delText>
+          </w:r>
+        </w:del>
+      </w:fldSimple>
+      <w:bookmarkEnd w:id="370"/>
       <w:r>
         <w:t xml:space="preserve"> Josephson Junction eş-değer devre.</w:t>
       </w:r>
@@ -9055,37 +9334,24 @@
       <w:r>
         <w:t xml:space="preserve">Denklem </w:t>
       </w:r>
-      <w:r>
-        <w:fldChar w:fldCharType="begin"/>
-      </w:r>
-      <w:r>
-        <w:instrText xml:space="preserve"> SEQ Denklem \* ARABIC </w:instrText>
-      </w:r>
-      <w:r>
-        <w:fldChar w:fldCharType="separate"/>
-      </w:r>
-      <w:ins w:id="362" w:author="Sasan Razmkhah" w:date="2021-08-29T20:31:00Z">
-        <w:r>
-          <w:rPr>
-            <w:noProof/>
-          </w:rPr>
-          <w:t>3</w:t>
-        </w:r>
-      </w:ins>
-      <w:del w:id="363" w:author="Sasan Razmkhah" w:date="2021-08-29T20:31:00Z">
-        <w:r>
-          <w:rPr>
-            <w:noProof/>
-          </w:rPr>
-          <w:delText>23</w:delText>
-        </w:r>
-      </w:del>
-      <w:r>
-        <w:rPr>
-          <w:noProof/>
-        </w:rPr>
-        <w:fldChar w:fldCharType="end"/>
-      </w:r>
+      <w:fldSimple w:instr=" SEQ Denklem \* ARABIC ">
+        <w:ins w:id="373" w:author="Sasan Razmkhah" w:date="2021-08-29T20:31:00Z">
+          <w:r>
+            <w:rPr>
+              <w:noProof/>
+            </w:rPr>
+            <w:t>3</w:t>
+          </w:r>
+        </w:ins>
+        <w:del w:id="374" w:author="Sasan Razmkhah" w:date="2021-08-29T20:31:00Z">
+          <w:r>
+            <w:rPr>
+              <w:noProof/>
+            </w:rPr>
+            <w:delText>23</w:delText>
+          </w:r>
+        </w:del>
+      </w:fldSimple>
     </w:p>
     <w:p>
       <w:pPr>
@@ -9500,37 +9766,24 @@
       <w:r>
         <w:t xml:space="preserve">Denklem </w:t>
       </w:r>
-      <w:r>
-        <w:fldChar w:fldCharType="begin"/>
-      </w:r>
-      <w:r>
-        <w:instrText xml:space="preserve"> SEQ Denklem \* ARABIC </w:instrText>
-      </w:r>
-      <w:r>
-        <w:fldChar w:fldCharType="separate"/>
-      </w:r>
-      <w:ins w:id="364" w:author="Sasan Razmkhah" w:date="2021-08-29T20:31:00Z">
-        <w:r>
-          <w:rPr>
-            <w:noProof/>
-          </w:rPr>
-          <w:t>4</w:t>
-        </w:r>
-      </w:ins>
-      <w:del w:id="365" w:author="Sasan Razmkhah" w:date="2021-08-29T20:31:00Z">
-        <w:r>
-          <w:rPr>
-            <w:noProof/>
-          </w:rPr>
-          <w:delText>24</w:delText>
-        </w:r>
-      </w:del>
-      <w:r>
-        <w:rPr>
-          <w:noProof/>
-        </w:rPr>
-        <w:fldChar w:fldCharType="end"/>
-      </w:r>
+      <w:fldSimple w:instr=" SEQ Denklem \* ARABIC ">
+        <w:ins w:id="375" w:author="Sasan Razmkhah" w:date="2021-08-29T20:31:00Z">
+          <w:r>
+            <w:rPr>
+              <w:noProof/>
+            </w:rPr>
+            <w:t>4</w:t>
+          </w:r>
+        </w:ins>
+        <w:del w:id="376" w:author="Sasan Razmkhah" w:date="2021-08-29T20:31:00Z">
+          <w:r>
+            <w:rPr>
+              <w:noProof/>
+            </w:rPr>
+            <w:delText>24</w:delText>
+          </w:r>
+        </w:del>
+      </w:fldSimple>
     </w:p>
     <w:p>
       <w:r>
@@ -9596,37 +9849,24 @@
       <w:r>
         <w:t xml:space="preserve">Denklem </w:t>
       </w:r>
-      <w:r>
-        <w:fldChar w:fldCharType="begin"/>
-      </w:r>
-      <w:r>
-        <w:instrText xml:space="preserve"> SEQ Denklem \* ARABIC </w:instrText>
-      </w:r>
-      <w:r>
-        <w:fldChar w:fldCharType="separate"/>
-      </w:r>
-      <w:ins w:id="366" w:author="Sasan Razmkhah" w:date="2021-08-29T20:31:00Z">
-        <w:r>
-          <w:rPr>
-            <w:noProof/>
-          </w:rPr>
-          <w:t>5</w:t>
-        </w:r>
-      </w:ins>
-      <w:del w:id="367" w:author="Sasan Razmkhah" w:date="2021-08-29T20:31:00Z">
-        <w:r>
-          <w:rPr>
-            <w:noProof/>
-          </w:rPr>
-          <w:delText>25</w:delText>
-        </w:r>
-      </w:del>
-      <w:r>
-        <w:rPr>
-          <w:noProof/>
-        </w:rPr>
-        <w:fldChar w:fldCharType="end"/>
-      </w:r>
+      <w:fldSimple w:instr=" SEQ Denklem \* ARABIC ">
+        <w:ins w:id="377" w:author="Sasan Razmkhah" w:date="2021-08-29T20:31:00Z">
+          <w:r>
+            <w:rPr>
+              <w:noProof/>
+            </w:rPr>
+            <w:t>5</w:t>
+          </w:r>
+        </w:ins>
+        <w:del w:id="378" w:author="Sasan Razmkhah" w:date="2021-08-29T20:31:00Z">
+          <w:r>
+            <w:rPr>
+              <w:noProof/>
+            </w:rPr>
+            <w:delText>25</w:delText>
+          </w:r>
+        </w:del>
+      </w:fldSimple>
     </w:p>
     <w:p>
       <w:pPr>
@@ -9749,37 +9989,24 @@
       <w:r>
         <w:t xml:space="preserve">Denklem </w:t>
       </w:r>
-      <w:r>
-        <w:fldChar w:fldCharType="begin"/>
-      </w:r>
-      <w:r>
-        <w:instrText xml:space="preserve"> SEQ Denklem \* ARABIC </w:instrText>
-      </w:r>
-      <w:r>
-        <w:fldChar w:fldCharType="separate"/>
-      </w:r>
-      <w:ins w:id="368" w:author="Sasan Razmkhah" w:date="2021-08-29T20:31:00Z">
-        <w:r>
-          <w:rPr>
-            <w:noProof/>
-          </w:rPr>
-          <w:t>6</w:t>
-        </w:r>
-      </w:ins>
-      <w:del w:id="369" w:author="Sasan Razmkhah" w:date="2021-08-29T20:31:00Z">
-        <w:r>
-          <w:rPr>
-            <w:noProof/>
-          </w:rPr>
-          <w:delText>26</w:delText>
-        </w:r>
-      </w:del>
-      <w:r>
-        <w:rPr>
-          <w:noProof/>
-        </w:rPr>
-        <w:fldChar w:fldCharType="end"/>
-      </w:r>
+      <w:fldSimple w:instr=" SEQ Denklem \* ARABIC ">
+        <w:ins w:id="379" w:author="Sasan Razmkhah" w:date="2021-08-29T20:31:00Z">
+          <w:r>
+            <w:rPr>
+              <w:noProof/>
+            </w:rPr>
+            <w:t>6</w:t>
+          </w:r>
+        </w:ins>
+        <w:del w:id="380" w:author="Sasan Razmkhah" w:date="2021-08-29T20:31:00Z">
+          <w:r>
+            <w:rPr>
+              <w:noProof/>
+            </w:rPr>
+            <w:delText>26</w:delText>
+          </w:r>
+        </w:del>
+      </w:fldSimple>
     </w:p>
     <w:p>
       <w:pPr>
@@ -9934,40 +10161,24 @@
       <w:r>
         <w:t xml:space="preserve">Denklem </w:t>
       </w:r>
-      <w:r>
-        <w:fldChar w:fldCharType="begin"/>
-      </w:r>
-      <w:r>
-        <w:instrText xml:space="preserve"> SEQ Denklem \* ARABIC</w:instrText>
-      </w:r>
-      <w:r>
-        <w:instrText xml:space="preserve"> </w:instrText>
-      </w:r>
-      <w:r>
-        <w:fldChar w:fldCharType="separate"/>
-      </w:r>
-      <w:ins w:id="370" w:author="Sasan Razmkhah" w:date="2021-08-29T20:31:00Z">
-        <w:r>
-          <w:rPr>
-            <w:noProof/>
-          </w:rPr>
-          <w:t>7</w:t>
-        </w:r>
-      </w:ins>
-      <w:del w:id="371" w:author="Sasan Razmkhah" w:date="2021-08-29T20:31:00Z">
-        <w:r>
-          <w:rPr>
-            <w:noProof/>
-          </w:rPr>
-          <w:delText>27</w:delText>
-        </w:r>
-      </w:del>
-      <w:r>
-        <w:rPr>
-          <w:noProof/>
-        </w:rPr>
-        <w:fldChar w:fldCharType="end"/>
-      </w:r>
+      <w:fldSimple w:instr=" SEQ Denklem \* ARABIC ">
+        <w:ins w:id="381" w:author="Sasan Razmkhah" w:date="2021-08-29T20:31:00Z">
+          <w:r>
+            <w:rPr>
+              <w:noProof/>
+            </w:rPr>
+            <w:t>7</w:t>
+          </w:r>
+        </w:ins>
+        <w:del w:id="382" w:author="Sasan Razmkhah" w:date="2021-08-29T20:31:00Z">
+          <w:r>
+            <w:rPr>
+              <w:noProof/>
+            </w:rPr>
+            <w:delText>27</w:delText>
+          </w:r>
+        </w:del>
+      </w:fldSimple>
     </w:p>
     <w:p>
       <w:pPr>
@@ -9979,6 +10190,7 @@
             <w:rPr>
               <w:rFonts w:ascii="Cambria Math" w:hAnsi="Cambria Math"/>
             </w:rPr>
+            <w:lastRenderedPageBreak/>
             <m:t xml:space="preserve">α= </m:t>
           </m:r>
           <m:f>
@@ -10058,37 +10270,24 @@
       <w:r>
         <w:t xml:space="preserve">Denklem </w:t>
       </w:r>
-      <w:r>
-        <w:fldChar w:fldCharType="begin"/>
-      </w:r>
-      <w:r>
-        <w:instrText xml:space="preserve"> SEQ Denklem \* ARABIC </w:instrText>
-      </w:r>
-      <w:r>
-        <w:fldChar w:fldCharType="separate"/>
-      </w:r>
-      <w:ins w:id="372" w:author="Sasan Razmkhah" w:date="2021-08-29T20:31:00Z">
-        <w:r>
-          <w:rPr>
-            <w:noProof/>
-          </w:rPr>
-          <w:t>8</w:t>
-        </w:r>
-      </w:ins>
-      <w:del w:id="373" w:author="Sasan Razmkhah" w:date="2021-08-29T20:31:00Z">
-        <w:r>
-          <w:rPr>
-            <w:noProof/>
-          </w:rPr>
-          <w:delText>28</w:delText>
-        </w:r>
-      </w:del>
-      <w:r>
-        <w:rPr>
-          <w:noProof/>
-        </w:rPr>
-        <w:fldChar w:fldCharType="end"/>
-      </w:r>
+      <w:fldSimple w:instr=" SEQ Denklem \* ARABIC ">
+        <w:ins w:id="383" w:author="Sasan Razmkhah" w:date="2021-08-29T20:31:00Z">
+          <w:r>
+            <w:rPr>
+              <w:noProof/>
+            </w:rPr>
+            <w:t>8</w:t>
+          </w:r>
+        </w:ins>
+        <w:del w:id="384" w:author="Sasan Razmkhah" w:date="2021-08-29T20:31:00Z">
+          <w:r>
+            <w:rPr>
+              <w:noProof/>
+            </w:rPr>
+            <w:delText>28</w:delText>
+          </w:r>
+        </w:del>
+      </w:fldSimple>
       <w:r>
         <w:t xml:space="preserve"> Normalize akım.</w:t>
       </w:r>
@@ -10258,38 +10457,25 @@
       <w:r>
         <w:t xml:space="preserve">Denklem </w:t>
       </w:r>
-      <w:r>
-        <w:fldChar w:fldCharType="begin"/>
-      </w:r>
-      <w:r>
-        <w:instrText xml:space="preserve"> SEQ Denklem \* ARABIC </w:instrText>
-      </w:r>
-      <w:r>
-        <w:fldChar w:fldCharType="separate"/>
-      </w:r>
-      <w:ins w:id="374" w:author="Sasan Razmkhah" w:date="2021-08-29T20:31:00Z">
-        <w:r>
-          <w:rPr>
-            <w:noProof/>
-          </w:rPr>
-          <w:t>9</w:t>
-        </w:r>
-      </w:ins>
-      <w:del w:id="375" w:author="Sasan Razmkhah" w:date="2021-08-29T20:31:00Z">
-        <w:r>
-          <w:rPr>
-            <w:noProof/>
-          </w:rPr>
-          <w:delText>29</w:delText>
-        </w:r>
-      </w:del>
-      <w:r>
-        <w:rPr>
-          <w:noProof/>
-        </w:rPr>
-        <w:fldChar w:fldCharType="end"/>
-      </w:r>
-      <w:commentRangeEnd w:id="352"/>
+      <w:fldSimple w:instr=" SEQ Denklem \* ARABIC ">
+        <w:ins w:id="385" w:author="Sasan Razmkhah" w:date="2021-08-29T20:31:00Z">
+          <w:r>
+            <w:rPr>
+              <w:noProof/>
+            </w:rPr>
+            <w:t>9</w:t>
+          </w:r>
+        </w:ins>
+        <w:del w:id="386" w:author="Sasan Razmkhah" w:date="2021-08-29T20:31:00Z">
+          <w:r>
+            <w:rPr>
+              <w:noProof/>
+            </w:rPr>
+            <w:delText>29</w:delText>
+          </w:r>
+        </w:del>
+      </w:fldSimple>
+      <w:commentRangeEnd w:id="363"/>
       <w:r>
         <w:rPr>
           <w:rStyle w:val="CommentReference"/>
@@ -10297,14 +10483,14 @@
           <w:iCs w:val="0"/>
           <w:color w:val="auto"/>
         </w:rPr>
-        <w:commentReference w:id="352"/>
+        <w:commentReference w:id="363"/>
       </w:r>
     </w:p>
     <w:p>
       <w:pPr>
         <w:pStyle w:val="Heading2"/>
         <w:numPr>
-          <w:ilvl w:val="1"/>
+          <w:ilvl w:val="2"/>
           <w:numId w:val="4"/>
         </w:numPr>
       </w:pPr>
@@ -10444,58 +10630,48 @@
       <w:r>
         <w:t xml:space="preserve">Denklem </w:t>
       </w:r>
-      <w:r>
-        <w:fldChar w:fldCharType="begin"/>
-      </w:r>
-      <w:r>
-        <w:instrText xml:space="preserve"> SEQ Denklem \* ARABIC </w:instrText>
-      </w:r>
-      <w:r>
-        <w:fldChar w:fldCharType="separate"/>
-      </w:r>
-      <w:ins w:id="376" w:author="Sasan Razmkhah" w:date="2021-08-29T20:31:00Z">
-        <w:r>
-          <w:rPr>
-            <w:noProof/>
-          </w:rPr>
-          <w:t>10</w:t>
-        </w:r>
-      </w:ins>
-      <w:del w:id="377" w:author="Sasan Razmkhah" w:date="2021-08-29T20:31:00Z">
-        <w:r>
-          <w:rPr>
-            <w:noProof/>
-          </w:rPr>
-          <w:delText>30</w:delText>
-        </w:r>
-      </w:del>
-      <w:r>
-        <w:rPr>
-          <w:noProof/>
-        </w:rPr>
-        <w:fldChar w:fldCharType="end"/>
-      </w:r>
+      <w:fldSimple w:instr=" SEQ Denklem \* ARABIC ">
+        <w:ins w:id="387" w:author="Sasan Razmkhah" w:date="2021-08-29T20:31:00Z">
+          <w:r>
+            <w:rPr>
+              <w:noProof/>
+            </w:rPr>
+            <w:t>10</w:t>
+          </w:r>
+        </w:ins>
+        <w:del w:id="388" w:author="Sasan Razmkhah" w:date="2021-08-29T20:31:00Z">
+          <w:r>
+            <w:rPr>
+              <w:noProof/>
+            </w:rPr>
+            <w:delText>30</w:delText>
+          </w:r>
+        </w:del>
+      </w:fldSimple>
     </w:p>
     <w:p>
       <w:pPr>
-        <w:pStyle w:val="Heading1"/>
-        <w:numPr>
-          <w:ilvl w:val="0"/>
-          <w:numId w:val="4"/>
-        </w:numPr>
-      </w:pPr>
-      <w:commentRangeStart w:id="378"/>
+        <w:pStyle w:val="Heading2"/>
+      </w:pPr>
+      <w:r>
+        <w:lastRenderedPageBreak/>
+        <w:t>4.8.</w:t>
+      </w:r>
+      <w:r>
+        <w:tab/>
+      </w:r>
+      <w:commentRangeStart w:id="389"/>
       <w:r>
         <w:t>Bi-SQUID</w:t>
       </w:r>
-      <w:commentRangeEnd w:id="378"/>
+      <w:commentRangeEnd w:id="389"/>
       <w:r>
         <w:rPr>
           <w:rStyle w:val="CommentReference"/>
           <w:rFonts w:asciiTheme="minorHAnsi" w:eastAsiaTheme="minorHAnsi" w:hAnsiTheme="minorHAnsi" w:cstheme="minorBidi"/>
           <w:color w:val="auto"/>
         </w:rPr>
-        <w:commentReference w:id="378"/>
+        <w:commentReference w:id="389"/>
       </w:r>
     </w:p>
     <w:p>
@@ -10524,7 +10700,7 @@
                     <pic:cNvPicPr/>
                   </pic:nvPicPr>
                   <pic:blipFill>
-                    <a:blip r:embed="rId22"/>
+                    <a:blip r:embed="rId24"/>
                     <a:stretch>
                       <a:fillRect/>
                     </a:stretch>
@@ -10553,41 +10729,28 @@
       <w:r>
         <w:t xml:space="preserve">Şekil </w:t>
       </w:r>
-      <w:r>
-        <w:fldChar w:fldCharType="begin"/>
-      </w:r>
-      <w:r>
-        <w:instrText xml:space="preserve"> SEQ Şekil \* ARABIC </w:instrText>
-      </w:r>
-      <w:r>
-        <w:fldChar w:fldCharType="separate"/>
-      </w:r>
-      <w:ins w:id="379" w:author="Sasan Razmkhah" w:date="2021-08-29T20:31:00Z">
-        <w:r>
-          <w:rPr>
-            <w:noProof/>
-          </w:rPr>
-          <w:t>8</w:t>
-        </w:r>
-      </w:ins>
-      <w:del w:id="380" w:author="Sasan Razmkhah" w:date="2021-08-29T20:31:00Z">
-        <w:r>
-          <w:rPr>
-            <w:noProof/>
-          </w:rPr>
-          <w:delText>3</w:delText>
-        </w:r>
-      </w:del>
-      <w:r>
-        <w:rPr>
-          <w:noProof/>
-        </w:rPr>
-        <w:fldChar w:fldCharType="end"/>
-      </w:r>
+      <w:fldSimple w:instr=" SEQ Şekil \* ARABIC ">
+        <w:ins w:id="390" w:author="Sasan Razmkhah" w:date="2021-08-29T20:31:00Z">
+          <w:r>
+            <w:rPr>
+              <w:noProof/>
+            </w:rPr>
+            <w:t>8</w:t>
+          </w:r>
+        </w:ins>
+        <w:del w:id="391" w:author="Sasan Razmkhah" w:date="2021-08-29T20:31:00Z">
+          <w:r>
+            <w:rPr>
+              <w:noProof/>
+            </w:rPr>
+            <w:delText>3</w:delText>
+          </w:r>
+        </w:del>
+      </w:fldSimple>
       <w:r>
         <w:t xml:space="preserve"> </w:t>
       </w:r>
-      <w:ins w:id="381" w:author="Sasan Razmkhah" w:date="2021-08-29T20:26:00Z">
+      <w:ins w:id="392" w:author="Sasan Razmkhah" w:date="2021-08-29T20:26:00Z">
         <w:r>
           <w:t xml:space="preserve">Ideal </w:t>
         </w:r>
@@ -12696,37 +12859,24 @@
       <w:r>
         <w:t xml:space="preserve">Denklem </w:t>
       </w:r>
-      <w:r>
-        <w:fldChar w:fldCharType="begin"/>
-      </w:r>
-      <w:r>
-        <w:instrText xml:space="preserve"> SEQ Denklem \* ARABIC </w:instrText>
-      </w:r>
-      <w:r>
-        <w:fldChar w:fldCharType="separate"/>
-      </w:r>
-      <w:ins w:id="382" w:author="Sasan Razmkhah" w:date="2021-08-29T20:31:00Z">
-        <w:r>
-          <w:rPr>
-            <w:noProof/>
-          </w:rPr>
-          <w:t>11</w:t>
-        </w:r>
-      </w:ins>
-      <w:del w:id="383" w:author="Sasan Razmkhah" w:date="2021-08-29T20:31:00Z">
-        <w:r>
-          <w:rPr>
-            <w:noProof/>
-          </w:rPr>
-          <w:delText>31</w:delText>
-        </w:r>
-      </w:del>
-      <w:r>
-        <w:rPr>
-          <w:noProof/>
-        </w:rPr>
-        <w:fldChar w:fldCharType="end"/>
-      </w:r>
+      <w:fldSimple w:instr=" SEQ Denklem \* ARABIC ">
+        <w:ins w:id="393" w:author="Sasan Razmkhah" w:date="2021-08-29T20:31:00Z">
+          <w:r>
+            <w:rPr>
+              <w:noProof/>
+            </w:rPr>
+            <w:t>11</w:t>
+          </w:r>
+        </w:ins>
+        <w:del w:id="394" w:author="Sasan Razmkhah" w:date="2021-08-29T20:31:00Z">
+          <w:r>
+            <w:rPr>
+              <w:noProof/>
+            </w:rPr>
+            <w:delText>31</w:delText>
+          </w:r>
+        </w:del>
+      </w:fldSimple>
     </w:p>
     <w:p>
       <w:pPr>
@@ -13215,37 +13365,24 @@
       <w:r>
         <w:t xml:space="preserve">Denklem </w:t>
       </w:r>
-      <w:r>
-        <w:fldChar w:fldCharType="begin"/>
-      </w:r>
-      <w:r>
-        <w:instrText xml:space="preserve"> SEQ Denklem \* ARABIC </w:instrText>
-      </w:r>
-      <w:r>
-        <w:fldChar w:fldCharType="separate"/>
-      </w:r>
-      <w:ins w:id="384" w:author="Sasan Razmkhah" w:date="2021-08-29T20:31:00Z">
-        <w:r>
-          <w:rPr>
-            <w:noProof/>
-          </w:rPr>
-          <w:t>12</w:t>
-        </w:r>
-      </w:ins>
-      <w:del w:id="385" w:author="Sasan Razmkhah" w:date="2021-08-29T20:31:00Z">
-        <w:r>
-          <w:rPr>
-            <w:noProof/>
-          </w:rPr>
-          <w:delText>32</w:delText>
-        </w:r>
-      </w:del>
-      <w:r>
-        <w:rPr>
-          <w:noProof/>
-        </w:rPr>
-        <w:fldChar w:fldCharType="end"/>
-      </w:r>
+      <w:fldSimple w:instr=" SEQ Denklem \* ARABIC ">
+        <w:ins w:id="395" w:author="Sasan Razmkhah" w:date="2021-08-29T20:31:00Z">
+          <w:r>
+            <w:rPr>
+              <w:noProof/>
+            </w:rPr>
+            <w:t>12</w:t>
+          </w:r>
+        </w:ins>
+        <w:del w:id="396" w:author="Sasan Razmkhah" w:date="2021-08-29T20:31:00Z">
+          <w:r>
+            <w:rPr>
+              <w:noProof/>
+            </w:rPr>
+            <w:delText>32</w:delText>
+          </w:r>
+        </w:del>
+      </w:fldSimple>
     </w:p>
     <w:p>
       <w:pPr>
@@ -13569,37 +13706,24 @@
       <w:r>
         <w:t xml:space="preserve">Denklem </w:t>
       </w:r>
-      <w:r>
-        <w:fldChar w:fldCharType="begin"/>
-      </w:r>
-      <w:r>
-        <w:instrText xml:space="preserve"> SEQ Denklem \* ARABIC </w:instrText>
-      </w:r>
-      <w:r>
-        <w:fldChar w:fldCharType="separate"/>
-      </w:r>
-      <w:ins w:id="386" w:author="Sasan Razmkhah" w:date="2021-08-29T20:31:00Z">
-        <w:r>
-          <w:rPr>
-            <w:noProof/>
-          </w:rPr>
-          <w:t>13</w:t>
-        </w:r>
-      </w:ins>
-      <w:del w:id="387" w:author="Sasan Razmkhah" w:date="2021-08-29T20:31:00Z">
-        <w:r>
-          <w:rPr>
-            <w:noProof/>
-          </w:rPr>
-          <w:delText>33</w:delText>
-        </w:r>
-      </w:del>
-      <w:r>
-        <w:rPr>
-          <w:noProof/>
-        </w:rPr>
-        <w:fldChar w:fldCharType="end"/>
-      </w:r>
+      <w:fldSimple w:instr=" SEQ Denklem \* ARABIC ">
+        <w:ins w:id="397" w:author="Sasan Razmkhah" w:date="2021-08-29T20:31:00Z">
+          <w:r>
+            <w:rPr>
+              <w:noProof/>
+            </w:rPr>
+            <w:t>13</w:t>
+          </w:r>
+        </w:ins>
+        <w:del w:id="398" w:author="Sasan Razmkhah" w:date="2021-08-29T20:31:00Z">
+          <w:r>
+            <w:rPr>
+              <w:noProof/>
+            </w:rPr>
+            <w:delText>33</w:delText>
+          </w:r>
+        </w:del>
+      </w:fldSimple>
     </w:p>
     <w:p>
       <w:pPr>
@@ -13861,37 +13985,24 @@
       <w:r>
         <w:t xml:space="preserve">Denklem </w:t>
       </w:r>
-      <w:r>
-        <w:fldChar w:fldCharType="begin"/>
-      </w:r>
-      <w:r>
-        <w:instrText xml:space="preserve"> SEQ Denklem \* ARABIC </w:instrText>
-      </w:r>
-      <w:r>
-        <w:fldChar w:fldCharType="separate"/>
-      </w:r>
-      <w:ins w:id="388" w:author="Sasan Razmkhah" w:date="2021-08-29T20:31:00Z">
-        <w:r>
-          <w:rPr>
-            <w:noProof/>
-          </w:rPr>
-          <w:t>14</w:t>
-        </w:r>
-      </w:ins>
-      <w:del w:id="389" w:author="Sasan Razmkhah" w:date="2021-08-29T20:31:00Z">
-        <w:r>
-          <w:rPr>
-            <w:noProof/>
-          </w:rPr>
-          <w:delText>34</w:delText>
-        </w:r>
-      </w:del>
-      <w:r>
-        <w:rPr>
-          <w:noProof/>
-        </w:rPr>
-        <w:fldChar w:fldCharType="end"/>
-      </w:r>
+      <w:fldSimple w:instr=" SEQ Denklem \* ARABIC ">
+        <w:ins w:id="399" w:author="Sasan Razmkhah" w:date="2021-08-29T20:31:00Z">
+          <w:r>
+            <w:rPr>
+              <w:noProof/>
+            </w:rPr>
+            <w:t>14</w:t>
+          </w:r>
+        </w:ins>
+        <w:del w:id="400" w:author="Sasan Razmkhah" w:date="2021-08-29T20:31:00Z">
+          <w:r>
+            <w:rPr>
+              <w:noProof/>
+            </w:rPr>
+            <w:delText>34</w:delText>
+          </w:r>
+        </w:del>
+      </w:fldSimple>
     </w:p>
     <w:p/>
     <w:p>
@@ -14070,13 +14181,13 @@
     <w:p>
       <w:pPr>
         <w:rPr>
-          <w:del w:id="390" w:author="Sasan Razmkhah" w:date="2021-08-29T20:27:00Z"/>
+          <w:del w:id="401" w:author="Sasan Razmkhah" w:date="2021-08-29T20:27:00Z"/>
         </w:rPr>
       </w:pPr>
       <w:r>
         <w:fldChar w:fldCharType="end"/>
       </w:r>
-      <w:del w:id="391" w:author="Sasan Razmkhah" w:date="2021-08-29T20:27:00Z">
+      <w:del w:id="402" w:author="Sasan Razmkhah" w:date="2021-08-29T20:27:00Z">
         <w:r>
           <w:delText>R. L. Fagaly</w:delText>
         </w:r>
@@ -14091,10 +14202,10 @@
     <w:p>
       <w:pPr>
         <w:rPr>
-          <w:del w:id="392" w:author="Sasan Razmkhah" w:date="2021-08-29T20:27:00Z"/>
+          <w:del w:id="403" w:author="Sasan Razmkhah" w:date="2021-08-29T20:27:00Z"/>
         </w:rPr>
       </w:pPr>
-      <w:del w:id="393" w:author="Sasan Razmkhah" w:date="2021-08-29T20:27:00Z">
+      <w:del w:id="404" w:author="Sasan Razmkhah" w:date="2021-08-29T20:27:00Z">
         <w:r>
           <w:delText xml:space="preserve">D. A. Sergatskov, P. K. Day, A. V. Babkin, R. C. Nelson, T. D. McCarson, S. T. P. Boyd, and R. V. Duncan, “New Paramagnetic Susceptibility Thermometers for Fundamental Physics Measurements,” </w:delText>
         </w:r>
@@ -14102,12 +14213,12 @@
     </w:p>
     <w:p/>
     <w:sectPr>
-      <w:headerReference w:type="even" r:id="rId23"/>
-      <w:headerReference w:type="default" r:id="rId24"/>
-      <w:footerReference w:type="even" r:id="rId25"/>
-      <w:footerReference w:type="default" r:id="rId26"/>
-      <w:headerReference w:type="first" r:id="rId27"/>
-      <w:footerReference w:type="first" r:id="rId28"/>
+      <w:headerReference w:type="even" r:id="rId25"/>
+      <w:headerReference w:type="default" r:id="rId26"/>
+      <w:footerReference w:type="even" r:id="rId27"/>
+      <w:footerReference w:type="default" r:id="rId28"/>
+      <w:headerReference w:type="first" r:id="rId29"/>
+      <w:footerReference w:type="first" r:id="rId30"/>
       <w:pgSz w:w="11906" w:h="16838"/>
       <w:pgMar w:top="1417" w:right="1417" w:bottom="1417" w:left="1417" w:header="708" w:footer="708" w:gutter="0"/>
       <w:cols w:space="708"/>
@@ -14118,7 +14229,7 @@
 </file>
 
 <file path=word/comments.xml><?xml version="1.0" encoding="utf-8"?>
-<w:comments xmlns:wpc="http://schemas.microsoft.com/office/word/2010/wordprocessingCanvas" xmlns:cx="http://schemas.microsoft.com/office/drawing/2014/chartex" xmlns:mc="http://schemas.openxmlformats.org/markup-compatibility/2006" xmlns:o="urn:schemas-microsoft-com:office:office" xmlns:r="http://schemas.openxmlformats.org/officeDocument/2006/relationships" xmlns:m="http://schemas.openxmlformats.org/officeDocument/2006/math" xmlns:v="urn:schemas-microsoft-com:vml" xmlns:wp14="http://schemas.microsoft.com/office/word/2010/wordprocessingDrawing" xmlns:wp="http://schemas.openxmlformats.org/drawingml/2006/wordprocessingDrawing" xmlns:w10="urn:schemas-microsoft-com:office:word" xmlns:w="http://schemas.openxmlformats.org/wordprocessingml/2006/main" xmlns:w14="http://schemas.microsoft.com/office/word/2010/wordml" xmlns:w15="http://schemas.microsoft.com/office/word/2012/wordml" xmlns:w16se="http://schemas.microsoft.com/office/word/2015/wordml/symex" xmlns:wpg="http://schemas.microsoft.com/office/word/2010/wordprocessingGroup" xmlns:wpi="http://schemas.microsoft.com/office/word/2010/wordprocessingInk" xmlns:wne="http://schemas.microsoft.com/office/word/2006/wordml" xmlns:wps="http://schemas.microsoft.com/office/word/2010/wordprocessingShape" mc:Ignorable="w14 w15 w16se wp14">
+<w:comments xmlns:wpc="http://schemas.microsoft.com/office/word/2010/wordprocessingCanvas" xmlns:cx="http://schemas.microsoft.com/office/drawing/2014/chartex" xmlns:cx1="http://schemas.microsoft.com/office/drawing/2015/9/8/chartex" xmlns:cx2="http://schemas.microsoft.com/office/drawing/2015/10/21/chartex" xmlns:cx3="http://schemas.microsoft.com/office/drawing/2016/5/9/chartex" xmlns:cx4="http://schemas.microsoft.com/office/drawing/2016/5/10/chartex" xmlns:cx5="http://schemas.microsoft.com/office/drawing/2016/5/11/chartex" xmlns:cx6="http://schemas.microsoft.com/office/drawing/2016/5/12/chartex" xmlns:cx7="http://schemas.microsoft.com/office/drawing/2016/5/13/chartex" xmlns:cx8="http://schemas.microsoft.com/office/drawing/2016/5/14/chartex" xmlns:mc="http://schemas.openxmlformats.org/markup-compatibility/2006" xmlns:aink="http://schemas.microsoft.com/office/drawing/2016/ink" xmlns:am3d="http://schemas.microsoft.com/office/drawing/2017/model3d" xmlns:o="urn:schemas-microsoft-com:office:office" xmlns:r="http://schemas.openxmlformats.org/officeDocument/2006/relationships" xmlns:m="http://schemas.openxmlformats.org/officeDocument/2006/math" xmlns:v="urn:schemas-microsoft-com:vml" xmlns:wp14="http://schemas.microsoft.com/office/word/2010/wordprocessingDrawing" xmlns:wp="http://schemas.openxmlformats.org/drawingml/2006/wordprocessingDrawing" xmlns:w10="urn:schemas-microsoft-com:office:word" xmlns:w="http://schemas.openxmlformats.org/wordprocessingml/2006/main" xmlns:w14="http://schemas.microsoft.com/office/word/2010/wordml" xmlns:w15="http://schemas.microsoft.com/office/word/2012/wordml" xmlns:w16cex="http://schemas.microsoft.com/office/word/2018/wordml/cex" xmlns:w16cid="http://schemas.microsoft.com/office/word/2016/wordml/cid" xmlns:w16="http://schemas.microsoft.com/office/word/2018/wordml" xmlns:w16sdtdh="http://schemas.microsoft.com/office/word/2020/wordml/sdtdatahash" xmlns:w16se="http://schemas.microsoft.com/office/word/2015/wordml/symex" xmlns:wpg="http://schemas.microsoft.com/office/word/2010/wordprocessingGroup" xmlns:wpi="http://schemas.microsoft.com/office/word/2010/wordprocessingInk" xmlns:wne="http://schemas.microsoft.com/office/word/2006/wordml" xmlns:wps="http://schemas.microsoft.com/office/word/2010/wordprocessingShape" mc:Ignorable="w14 w15 w16se w16cid w16 w16cex w16sdtdh wp14">
   <w:comment w:id="2" w:author="Ali AKGÜN" w:date="2021-08-30T20:34:00Z" w:initials="AA">
     <w:p>
       <w:pPr>
@@ -14153,7 +14264,7 @@
       </w:pPr>
     </w:p>
   </w:comment>
-  <w:comment w:id="16" w:author="Ali Akgün" w:date="2021-09-06T14:17:00Z" w:initials="AA">
+  <w:comment w:id="16" w:author="Ali AKGÜN" w:date="2021-09-06T14:17:00Z" w:initials="AA">
     <w:p>
       <w:pPr>
         <w:pStyle w:val="CommentText"/>
@@ -14229,7 +14340,7 @@
       </w:r>
     </w:p>
   </w:comment>
-  <w:comment w:id="74" w:author="Ali Akgün" w:date="2021-09-06T14:19:00Z" w:initials="AA">
+  <w:comment w:id="74" w:author="Ali AKGÜN" w:date="2021-09-06T14:19:00Z" w:initials="AA">
     <w:p>
       <w:pPr>
         <w:pStyle w:val="CommentText"/>
@@ -14264,7 +14375,7 @@
       </w:r>
     </w:p>
   </w:comment>
-  <w:comment w:id="352" w:author="Sasan Razmkhah" w:date="2021-08-29T20:34:00Z" w:initials="SR">
+  <w:comment w:id="267" w:author="Ali AKGÜN" w:date="2021-09-06T20:51:00Z" w:initials="AA">
     <w:p>
       <w:pPr>
         <w:pStyle w:val="CommentText"/>
@@ -14276,14 +14387,46 @@
         <w:annotationRef/>
       </w:r>
       <w:r>
-        <w:t xml:space="preserve">Josephson eklemi kısımda olacak. </w:t>
-      </w:r>
-      <w:r>
-        <w:t xml:space="preserve"> Daha iyi açıkla gürültüyle ilgili olan makaledeki gibi !!!</w:t>
+        <w:t>Druid model ve two fluid modeli kullanıp burayı bağlayabilirsin !!!</w:t>
       </w:r>
     </w:p>
   </w:comment>
-  <w:comment w:id="378" w:author="Ali AKGÜN" w:date="2021-09-05T18:58:00Z" w:initials="AA">
+  <w:comment w:id="268" w:author="Ali AKGÜN" w:date="2021-09-06T21:00:00Z" w:initials="AA">
+    <w:p>
+      <w:pPr>
+        <w:pStyle w:val="CommentText"/>
+      </w:pPr>
+      <w:r>
+        <w:rPr>
+          <w:rStyle w:val="CommentReference"/>
+        </w:rPr>
+        <w:annotationRef/>
+      </w:r>
+      <w:r>
+        <w:t>Bu olaslığı kuantum mekaniksel yönden irdelemelisin kuantum fiziği kitaplarına bak ve yorumla !!!</w:t>
+      </w:r>
+    </w:p>
+  </w:comment>
+  <w:comment w:id="363" w:author="Sasan Razmkhah" w:date="2021-08-29T20:34:00Z" w:initials="SR">
+    <w:p>
+      <w:pPr>
+        <w:pStyle w:val="CommentText"/>
+      </w:pPr>
+      <w:r>
+        <w:rPr>
+          <w:rStyle w:val="CommentReference"/>
+        </w:rPr>
+        <w:annotationRef/>
+      </w:r>
+      <w:r>
+        <w:t xml:space="preserve">Josephson eklemi kısımda olacak. </w:t>
+      </w:r>
+      <w:r>
+        <w:t xml:space="preserve"> Daha iyi açıkla gürültüyle ilgili olan makaledeki gibi !!!</w:t>
+      </w:r>
+    </w:p>
+  </w:comment>
+  <w:comment w:id="389" w:author="Ali AKGÜN" w:date="2021-09-05T18:58:00Z" w:initials="AA">
     <w:p>
       <w:pPr>
         <w:pStyle w:val="CommentText"/>
@@ -14303,7 +14446,7 @@
 </file>
 
 <file path=word/commentsExtended.xml><?xml version="1.0" encoding="utf-8"?>
-<w15:commentsEx xmlns:wpc="http://schemas.microsoft.com/office/word/2010/wordprocessingCanvas" xmlns:cx="http://schemas.microsoft.com/office/drawing/2014/chartex" xmlns:mc="http://schemas.openxmlformats.org/markup-compatibility/2006" xmlns:o="urn:schemas-microsoft-com:office:office" xmlns:r="http://schemas.openxmlformats.org/officeDocument/2006/relationships" xmlns:m="http://schemas.openxmlformats.org/officeDocument/2006/math" xmlns:v="urn:schemas-microsoft-com:vml" xmlns:wp14="http://schemas.microsoft.com/office/word/2010/wordprocessingDrawing" xmlns:wp="http://schemas.openxmlformats.org/drawingml/2006/wordprocessingDrawing" xmlns:w10="urn:schemas-microsoft-com:office:word" xmlns:w="http://schemas.openxmlformats.org/wordprocessingml/2006/main" xmlns:w14="http://schemas.microsoft.com/office/word/2010/wordml" xmlns:w15="http://schemas.microsoft.com/office/word/2012/wordml" xmlns:w16se="http://schemas.microsoft.com/office/word/2015/wordml/symex" xmlns:wpg="http://schemas.microsoft.com/office/word/2010/wordprocessingGroup" xmlns:wpi="http://schemas.microsoft.com/office/word/2010/wordprocessingInk" xmlns:wne="http://schemas.microsoft.com/office/word/2006/wordml" xmlns:wps="http://schemas.microsoft.com/office/word/2010/wordprocessingShape" mc:Ignorable="w14 w15 w16se wp14">
+<w15:commentsEx xmlns:wpc="http://schemas.microsoft.com/office/word/2010/wordprocessingCanvas" xmlns:cx="http://schemas.microsoft.com/office/drawing/2014/chartex" xmlns:cx1="http://schemas.microsoft.com/office/drawing/2015/9/8/chartex" xmlns:cx2="http://schemas.microsoft.com/office/drawing/2015/10/21/chartex" xmlns:cx3="http://schemas.microsoft.com/office/drawing/2016/5/9/chartex" xmlns:cx4="http://schemas.microsoft.com/office/drawing/2016/5/10/chartex" xmlns:cx5="http://schemas.microsoft.com/office/drawing/2016/5/11/chartex" xmlns:cx6="http://schemas.microsoft.com/office/drawing/2016/5/12/chartex" xmlns:cx7="http://schemas.microsoft.com/office/drawing/2016/5/13/chartex" xmlns:cx8="http://schemas.microsoft.com/office/drawing/2016/5/14/chartex" xmlns:mc="http://schemas.openxmlformats.org/markup-compatibility/2006" xmlns:aink="http://schemas.microsoft.com/office/drawing/2016/ink" xmlns:am3d="http://schemas.microsoft.com/office/drawing/2017/model3d" xmlns:o="urn:schemas-microsoft-com:office:office" xmlns:r="http://schemas.openxmlformats.org/officeDocument/2006/relationships" xmlns:m="http://schemas.openxmlformats.org/officeDocument/2006/math" xmlns:v="urn:schemas-microsoft-com:vml" xmlns:wp14="http://schemas.microsoft.com/office/word/2010/wordprocessingDrawing" xmlns:wp="http://schemas.openxmlformats.org/drawingml/2006/wordprocessingDrawing" xmlns:w10="urn:schemas-microsoft-com:office:word" xmlns:w="http://schemas.openxmlformats.org/wordprocessingml/2006/main" xmlns:w14="http://schemas.microsoft.com/office/word/2010/wordml" xmlns:w15="http://schemas.microsoft.com/office/word/2012/wordml" xmlns:w16cex="http://schemas.microsoft.com/office/word/2018/wordml/cex" xmlns:w16cid="http://schemas.microsoft.com/office/word/2016/wordml/cid" xmlns:w16="http://schemas.microsoft.com/office/word/2018/wordml" xmlns:w16sdtdh="http://schemas.microsoft.com/office/word/2020/wordml/sdtdatahash" xmlns:w16se="http://schemas.microsoft.com/office/word/2015/wordml/symex" xmlns:wpg="http://schemas.microsoft.com/office/word/2010/wordprocessingGroup" xmlns:wpi="http://schemas.microsoft.com/office/word/2010/wordprocessingInk" xmlns:wne="http://schemas.microsoft.com/office/word/2006/wordml" xmlns:wps="http://schemas.microsoft.com/office/word/2010/wordprocessingShape" mc:Ignorable="w14 w15 w16se w16cid w16 w16cex w16sdtdh wp14">
   <w15:commentEx w15:paraId="53D34775" w15:done="0"/>
   <w15:commentEx w15:paraId="2EABE53B" w15:done="0"/>
   <w15:commentEx w15:paraId="0034EFEE" w15:done="0"/>
@@ -14311,6 +14454,8 @@
   <w15:commentEx w15:paraId="1786F9D9" w15:done="0"/>
   <w15:commentEx w15:paraId="7A9C269E" w15:done="0"/>
   <w15:commentEx w15:paraId="46212321" w15:done="0"/>
+  <w15:commentEx w15:paraId="15D108B9" w15:done="0"/>
+  <w15:commentEx w15:paraId="7DF4B3CC" w15:done="0"/>
   <w15:commentEx w15:paraId="2D31F691" w15:done="0"/>
   <w15:commentEx w15:paraId="3D5DA481" w15:done="0"/>
 </w15:commentsEx>
@@ -14321,6 +14466,8 @@
   <w16cex:commentExtensible w16cex:durableId="24D7BF6E" w16cex:dateUtc="2021-08-30T17:34:00Z"/>
   <w16cex:commentExtensible w16cex:durableId="24DF42CC" w16cex:dateUtc="2021-09-05T10:21:00Z"/>
   <w16cex:commentExtensible w16cex:durableId="24DF42A0" w16cex:dateUtc="2021-09-05T10:20:00Z"/>
+  <w16cex:commentExtensible w16cex:durableId="24E0FDB9" w16cex:dateUtc="2021-09-06T17:51:00Z"/>
+  <w16cex:commentExtensible w16cex:durableId="24E0FFF1" w16cex:dateUtc="2021-09-06T18:00:00Z"/>
   <w16cex:commentExtensible w16cex:durableId="24D66DC4" w16cex:dateUtc="2021-08-29T17:34:00Z"/>
   <w16cex:commentExtensible w16cex:durableId="24DF91C4" w16cex:dateUtc="2021-09-05T15:58:00Z"/>
 </w16cex:commentsExtensible>
@@ -14329,17 +14476,21 @@
 <file path=word/commentsIds.xml><?xml version="1.0" encoding="utf-8"?>
 <w16cid:commentsIds xmlns:wpc="http://schemas.microsoft.com/office/word/2010/wordprocessingCanvas" xmlns:cx="http://schemas.microsoft.com/office/drawing/2014/chartex" xmlns:cx1="http://schemas.microsoft.com/office/drawing/2015/9/8/chartex" xmlns:cx2="http://schemas.microsoft.com/office/drawing/2015/10/21/chartex" xmlns:cx3="http://schemas.microsoft.com/office/drawing/2016/5/9/chartex" xmlns:cx4="http://schemas.microsoft.com/office/drawing/2016/5/10/chartex" xmlns:cx5="http://schemas.microsoft.com/office/drawing/2016/5/11/chartex" xmlns:cx6="http://schemas.microsoft.com/office/drawing/2016/5/12/chartex" xmlns:cx7="http://schemas.microsoft.com/office/drawing/2016/5/13/chartex" xmlns:cx8="http://schemas.microsoft.com/office/drawing/2016/5/14/chartex" xmlns:mc="http://schemas.openxmlformats.org/markup-compatibility/2006" xmlns:aink="http://schemas.microsoft.com/office/drawing/2016/ink" xmlns:am3d="http://schemas.microsoft.com/office/drawing/2017/model3d" xmlns:o="urn:schemas-microsoft-com:office:office" xmlns:r="http://schemas.openxmlformats.org/officeDocument/2006/relationships" xmlns:m="http://schemas.openxmlformats.org/officeDocument/2006/math" xmlns:v="urn:schemas-microsoft-com:vml" xmlns:wp14="http://schemas.microsoft.com/office/word/2010/wordprocessingDrawing" xmlns:wp="http://schemas.openxmlformats.org/drawingml/2006/wordprocessingDrawing" xmlns:w10="urn:schemas-microsoft-com:office:word" xmlns:w="http://schemas.openxmlformats.org/wordprocessingml/2006/main" xmlns:w14="http://schemas.microsoft.com/office/word/2010/wordml" xmlns:w15="http://schemas.microsoft.com/office/word/2012/wordml" xmlns:w16cex="http://schemas.microsoft.com/office/word/2018/wordml/cex" xmlns:w16cid="http://schemas.microsoft.com/office/word/2016/wordml/cid" xmlns:w16="http://schemas.microsoft.com/office/word/2018/wordml" xmlns:w16sdtdh="http://schemas.microsoft.com/office/word/2020/wordml/sdtdatahash" xmlns:w16se="http://schemas.microsoft.com/office/word/2015/wordml/symex" xmlns:wpg="http://schemas.microsoft.com/office/word/2010/wordprocessingGroup" xmlns:wpi="http://schemas.microsoft.com/office/word/2010/wordprocessingInk" xmlns:wne="http://schemas.microsoft.com/office/word/2006/wordml" xmlns:wps="http://schemas.microsoft.com/office/word/2010/wordprocessingShape" mc:Ignorable="w14 w15 w16se w16cid w16 w16cex w16sdtdh wp14">
   <w16cid:commentId w16cid:paraId="53D34775" w16cid:durableId="24D7BF6E"/>
+  <w16cid:commentId w16cid:paraId="2EABE53B" w16cid:durableId="24E0F148"/>
   <w16cid:commentId w16cid:paraId="0034EFEE" w16cid:durableId="24D3E279"/>
   <w16cid:commentId w16cid:paraId="6C21F8FD" w16cid:durableId="24D3E27A"/>
   <w16cid:commentId w16cid:paraId="1786F9D9" w16cid:durableId="24DF42CC"/>
+  <w16cid:commentId w16cid:paraId="7A9C269E" w16cid:durableId="24E0F14C"/>
   <w16cid:commentId w16cid:paraId="46212321" w16cid:durableId="24DF42A0"/>
+  <w16cid:commentId w16cid:paraId="15D108B9" w16cid:durableId="24E0FDB9"/>
+  <w16cid:commentId w16cid:paraId="7DF4B3CC" w16cid:durableId="24E0FFF1"/>
   <w16cid:commentId w16cid:paraId="2D31F691" w16cid:durableId="24D66DC4"/>
   <w16cid:commentId w16cid:paraId="3D5DA481" w16cid:durableId="24DF91C4"/>
 </w16cid:commentsIds>
 </file>
 
 <file path=word/endnotes.xml><?xml version="1.0" encoding="utf-8"?>
-<w:endnotes xmlns:wpc="http://schemas.microsoft.com/office/word/2010/wordprocessingCanvas" xmlns:cx="http://schemas.microsoft.com/office/drawing/2014/chartex" xmlns:mc="http://schemas.openxmlformats.org/markup-compatibility/2006" xmlns:o="urn:schemas-microsoft-com:office:office" xmlns:r="http://schemas.openxmlformats.org/officeDocument/2006/relationships" xmlns:m="http://schemas.openxmlformats.org/officeDocument/2006/math" xmlns:v="urn:schemas-microsoft-com:vml" xmlns:wp14="http://schemas.microsoft.com/office/word/2010/wordprocessingDrawing" xmlns:wp="http://schemas.openxmlformats.org/drawingml/2006/wordprocessingDrawing" xmlns:w10="urn:schemas-microsoft-com:office:word" xmlns:w="http://schemas.openxmlformats.org/wordprocessingml/2006/main" xmlns:w14="http://schemas.microsoft.com/office/word/2010/wordml" xmlns:w15="http://schemas.microsoft.com/office/word/2012/wordml" xmlns:w16se="http://schemas.microsoft.com/office/word/2015/wordml/symex" xmlns:wpg="http://schemas.microsoft.com/office/word/2010/wordprocessingGroup" xmlns:wpi="http://schemas.microsoft.com/office/word/2010/wordprocessingInk" xmlns:wne="http://schemas.microsoft.com/office/word/2006/wordml" xmlns:wps="http://schemas.microsoft.com/office/word/2010/wordprocessingShape" mc:Ignorable="w14 w15 w16se wp14">
+<w:endnotes xmlns:wpc="http://schemas.microsoft.com/office/word/2010/wordprocessingCanvas" xmlns:cx="http://schemas.microsoft.com/office/drawing/2014/chartex" xmlns:cx1="http://schemas.microsoft.com/office/drawing/2015/9/8/chartex" xmlns:cx2="http://schemas.microsoft.com/office/drawing/2015/10/21/chartex" xmlns:cx3="http://schemas.microsoft.com/office/drawing/2016/5/9/chartex" xmlns:cx4="http://schemas.microsoft.com/office/drawing/2016/5/10/chartex" xmlns:cx5="http://schemas.microsoft.com/office/drawing/2016/5/11/chartex" xmlns:cx6="http://schemas.microsoft.com/office/drawing/2016/5/12/chartex" xmlns:cx7="http://schemas.microsoft.com/office/drawing/2016/5/13/chartex" xmlns:cx8="http://schemas.microsoft.com/office/drawing/2016/5/14/chartex" xmlns:mc="http://schemas.openxmlformats.org/markup-compatibility/2006" xmlns:aink="http://schemas.microsoft.com/office/drawing/2016/ink" xmlns:am3d="http://schemas.microsoft.com/office/drawing/2017/model3d" xmlns:o="urn:schemas-microsoft-com:office:office" xmlns:r="http://schemas.openxmlformats.org/officeDocument/2006/relationships" xmlns:m="http://schemas.openxmlformats.org/officeDocument/2006/math" xmlns:v="urn:schemas-microsoft-com:vml" xmlns:wp14="http://schemas.microsoft.com/office/word/2010/wordprocessingDrawing" xmlns:wp="http://schemas.openxmlformats.org/drawingml/2006/wordprocessingDrawing" xmlns:w10="urn:schemas-microsoft-com:office:word" xmlns:w="http://schemas.openxmlformats.org/wordprocessingml/2006/main" xmlns:w14="http://schemas.microsoft.com/office/word/2010/wordml" xmlns:w15="http://schemas.microsoft.com/office/word/2012/wordml" xmlns:w16cex="http://schemas.microsoft.com/office/word/2018/wordml/cex" xmlns:w16cid="http://schemas.microsoft.com/office/word/2016/wordml/cid" xmlns:w16="http://schemas.microsoft.com/office/word/2018/wordml" xmlns:w16sdtdh="http://schemas.microsoft.com/office/word/2020/wordml/sdtdatahash" xmlns:w16se="http://schemas.microsoft.com/office/word/2015/wordml/symex" xmlns:wpg="http://schemas.microsoft.com/office/word/2010/wordprocessingGroup" xmlns:wpi="http://schemas.microsoft.com/office/word/2010/wordprocessingInk" xmlns:wne="http://schemas.microsoft.com/office/word/2006/wordml" xmlns:wps="http://schemas.microsoft.com/office/word/2010/wordprocessingShape" mc:Ignorable="w14 w15 w16se w16cid w16 w16cex w16sdtdh wp14">
   <w:endnote w:type="separator" w:id="-1">
     <w:p>
       <w:pPr>
@@ -14364,67 +14515,112 @@
 </file>
 
 <file path=word/footer1.xml><?xml version="1.0" encoding="utf-8"?>
-<w:ftr xmlns:wpc="http://schemas.microsoft.com/office/word/2010/wordprocessingCanvas" xmlns:cx="http://schemas.microsoft.com/office/drawing/2014/chartex" xmlns:mc="http://schemas.openxmlformats.org/markup-compatibility/2006" xmlns:o="urn:schemas-microsoft-com:office:office" xmlns:r="http://schemas.openxmlformats.org/officeDocument/2006/relationships" xmlns:m="http://schemas.openxmlformats.org/officeDocument/2006/math" xmlns:v="urn:schemas-microsoft-com:vml" xmlns:wp14="http://schemas.microsoft.com/office/word/2010/wordprocessingDrawing" xmlns:wp="http://schemas.openxmlformats.org/drawingml/2006/wordprocessingDrawing" xmlns:w10="urn:schemas-microsoft-com:office:word" xmlns:w="http://schemas.openxmlformats.org/wordprocessingml/2006/main" xmlns:w14="http://schemas.microsoft.com/office/word/2010/wordml" xmlns:w15="http://schemas.microsoft.com/office/word/2012/wordml" xmlns:w16se="http://schemas.microsoft.com/office/word/2015/wordml/symex" xmlns:wpg="http://schemas.microsoft.com/office/word/2010/wordprocessingGroup" xmlns:wpi="http://schemas.microsoft.com/office/word/2010/wordprocessingInk" xmlns:wne="http://schemas.microsoft.com/office/word/2006/wordml" xmlns:wps="http://schemas.microsoft.com/office/word/2010/wordprocessingShape" mc:Ignorable="w14 w15 w16se wp14">
+<w:ftr xmlns:wpc="http://schemas.microsoft.com/office/word/2010/wordprocessingCanvas" xmlns:cx="http://schemas.microsoft.com/office/drawing/2014/chartex" xmlns:cx1="http://schemas.microsoft.com/office/drawing/2015/9/8/chartex" xmlns:cx2="http://schemas.microsoft.com/office/drawing/2015/10/21/chartex" xmlns:cx3="http://schemas.microsoft.com/office/drawing/2016/5/9/chartex" xmlns:cx4="http://schemas.microsoft.com/office/drawing/2016/5/10/chartex" xmlns:cx5="http://schemas.microsoft.com/office/drawing/2016/5/11/chartex" xmlns:cx6="http://schemas.microsoft.com/office/drawing/2016/5/12/chartex" xmlns:cx7="http://schemas.microsoft.com/office/drawing/2016/5/13/chartex" xmlns:cx8="http://schemas.microsoft.com/office/drawing/2016/5/14/chartex" xmlns:mc="http://schemas.openxmlformats.org/markup-compatibility/2006" xmlns:aink="http://schemas.microsoft.com/office/drawing/2016/ink" xmlns:am3d="http://schemas.microsoft.com/office/drawing/2017/model3d" xmlns:o="urn:schemas-microsoft-com:office:office" xmlns:r="http://schemas.openxmlformats.org/officeDocument/2006/relationships" xmlns:m="http://schemas.openxmlformats.org/officeDocument/2006/math" xmlns:v="urn:schemas-microsoft-com:vml" xmlns:wp14="http://schemas.microsoft.com/office/word/2010/wordprocessingDrawing" xmlns:wp="http://schemas.openxmlformats.org/drawingml/2006/wordprocessingDrawing" xmlns:w10="urn:schemas-microsoft-com:office:word" xmlns:w="http://schemas.openxmlformats.org/wordprocessingml/2006/main" xmlns:w14="http://schemas.microsoft.com/office/word/2010/wordml" xmlns:w15="http://schemas.microsoft.com/office/word/2012/wordml" xmlns:w16cex="http://schemas.microsoft.com/office/word/2018/wordml/cex" xmlns:w16cid="http://schemas.microsoft.com/office/word/2016/wordml/cid" xmlns:w16="http://schemas.microsoft.com/office/word/2018/wordml" xmlns:w16sdtdh="http://schemas.microsoft.com/office/word/2020/wordml/sdtdatahash" xmlns:w16se="http://schemas.microsoft.com/office/word/2015/wordml/symex" xmlns:wpg="http://schemas.microsoft.com/office/word/2010/wordprocessingGroup" xmlns:wpi="http://schemas.microsoft.com/office/word/2010/wordprocessingInk" xmlns:wne="http://schemas.microsoft.com/office/word/2006/wordml" xmlns:wps="http://schemas.microsoft.com/office/word/2010/wordprocessingShape" mc:Ignorable="w14 w15 w16se w16cid w16 w16cex w16sdtdh wp14">
   <w:p>
     <w:pPr>
       <w:pStyle w:val="Footer"/>
     </w:pPr>
-    <w:fldSimple w:instr=" DOCPROPERTY bjFooterEvenPageDocProperty \* MERGEFORMAT " w:fldLock="1">
-      <w:r>
-        <w:rPr>
-          <w:rFonts w:ascii="Calibri" w:hAnsi="Calibri" w:cs="Calibri"/>
-          <w:color w:val="000000"/>
-          <w:u w:val="single"/>
-        </w:rPr>
-        <w:t>TASNİF DIŞI</w:t>
-      </w:r>
-    </w:fldSimple>
+    <w:r>
+      <w:fldChar w:fldCharType="begin" w:fldLock="1"/>
+    </w:r>
+    <w:r>
+      <w:instrText xml:space="preserve"> DOCPROPERTY bjFooterEvenPageDocProperty \* MERGEFORMAT </w:instrText>
+    </w:r>
+    <w:r>
+      <w:fldChar w:fldCharType="separate"/>
+    </w:r>
+    <w:r>
+      <w:rPr>
+        <w:rFonts w:ascii="Calibri" w:hAnsi="Calibri" w:cs="Calibri"/>
+        <w:color w:val="000000"/>
+        <w:u w:val="single"/>
+      </w:rPr>
+      <w:t>TASNİF DIŞI</w:t>
+    </w:r>
+    <w:r>
+      <w:rPr>
+        <w:rFonts w:ascii="Calibri" w:hAnsi="Calibri" w:cs="Calibri"/>
+        <w:color w:val="000000"/>
+        <w:u w:val="single"/>
+      </w:rPr>
+      <w:fldChar w:fldCharType="end"/>
+    </w:r>
   </w:p>
 </w:ftr>
 </file>
 
 <file path=word/footer2.xml><?xml version="1.0" encoding="utf-8"?>
-<w:ftr xmlns:wpc="http://schemas.microsoft.com/office/word/2010/wordprocessingCanvas" xmlns:cx="http://schemas.microsoft.com/office/drawing/2014/chartex" xmlns:mc="http://schemas.openxmlformats.org/markup-compatibility/2006" xmlns:o="urn:schemas-microsoft-com:office:office" xmlns:r="http://schemas.openxmlformats.org/officeDocument/2006/relationships" xmlns:m="http://schemas.openxmlformats.org/officeDocument/2006/math" xmlns:v="urn:schemas-microsoft-com:vml" xmlns:wp14="http://schemas.microsoft.com/office/word/2010/wordprocessingDrawing" xmlns:wp="http://schemas.openxmlformats.org/drawingml/2006/wordprocessingDrawing" xmlns:w10="urn:schemas-microsoft-com:office:word" xmlns:w="http://schemas.openxmlformats.org/wordprocessingml/2006/main" xmlns:w14="http://schemas.microsoft.com/office/word/2010/wordml" xmlns:w15="http://schemas.microsoft.com/office/word/2012/wordml" xmlns:w16se="http://schemas.microsoft.com/office/word/2015/wordml/symex" xmlns:wpg="http://schemas.microsoft.com/office/word/2010/wordprocessingGroup" xmlns:wpi="http://schemas.microsoft.com/office/word/2010/wordprocessingInk" xmlns:wne="http://schemas.microsoft.com/office/word/2006/wordml" xmlns:wps="http://schemas.microsoft.com/office/word/2010/wordprocessingShape" mc:Ignorable="w14 w15 w16se wp14">
+<w:ftr xmlns:wpc="http://schemas.microsoft.com/office/word/2010/wordprocessingCanvas" xmlns:cx="http://schemas.microsoft.com/office/drawing/2014/chartex" xmlns:cx1="http://schemas.microsoft.com/office/drawing/2015/9/8/chartex" xmlns:cx2="http://schemas.microsoft.com/office/drawing/2015/10/21/chartex" xmlns:cx3="http://schemas.microsoft.com/office/drawing/2016/5/9/chartex" xmlns:cx4="http://schemas.microsoft.com/office/drawing/2016/5/10/chartex" xmlns:cx5="http://schemas.microsoft.com/office/drawing/2016/5/11/chartex" xmlns:cx6="http://schemas.microsoft.com/office/drawing/2016/5/12/chartex" xmlns:cx7="http://schemas.microsoft.com/office/drawing/2016/5/13/chartex" xmlns:cx8="http://schemas.microsoft.com/office/drawing/2016/5/14/chartex" xmlns:mc="http://schemas.openxmlformats.org/markup-compatibility/2006" xmlns:aink="http://schemas.microsoft.com/office/drawing/2016/ink" xmlns:am3d="http://schemas.microsoft.com/office/drawing/2017/model3d" xmlns:o="urn:schemas-microsoft-com:office:office" xmlns:r="http://schemas.openxmlformats.org/officeDocument/2006/relationships" xmlns:m="http://schemas.openxmlformats.org/officeDocument/2006/math" xmlns:v="urn:schemas-microsoft-com:vml" xmlns:wp14="http://schemas.microsoft.com/office/word/2010/wordprocessingDrawing" xmlns:wp="http://schemas.openxmlformats.org/drawingml/2006/wordprocessingDrawing" xmlns:w10="urn:schemas-microsoft-com:office:word" xmlns:w="http://schemas.openxmlformats.org/wordprocessingml/2006/main" xmlns:w14="http://schemas.microsoft.com/office/word/2010/wordml" xmlns:w15="http://schemas.microsoft.com/office/word/2012/wordml" xmlns:w16cex="http://schemas.microsoft.com/office/word/2018/wordml/cex" xmlns:w16cid="http://schemas.microsoft.com/office/word/2016/wordml/cid" xmlns:w16="http://schemas.microsoft.com/office/word/2018/wordml" xmlns:w16sdtdh="http://schemas.microsoft.com/office/word/2020/wordml/sdtdatahash" xmlns:w16se="http://schemas.microsoft.com/office/word/2015/wordml/symex" xmlns:wpg="http://schemas.microsoft.com/office/word/2010/wordprocessingGroup" xmlns:wpi="http://schemas.microsoft.com/office/word/2010/wordprocessingInk" xmlns:wne="http://schemas.microsoft.com/office/word/2006/wordml" xmlns:wps="http://schemas.microsoft.com/office/word/2010/wordprocessingShape" mc:Ignorable="w14 w15 w16se w16cid w16 w16cex w16sdtdh wp14">
   <w:p>
     <w:pPr>
       <w:pStyle w:val="Footer"/>
     </w:pPr>
-    <w:fldSimple w:instr=" DOCPROPERTY bjFooterBothDocProperty \* MERGEFORMAT " w:fldLock="1">
-      <w:r>
-        <w:rPr>
-          <w:rFonts w:ascii="Calibri" w:hAnsi="Calibri" w:cs="Calibri"/>
-          <w:color w:val="000000"/>
-          <w:u w:val="single"/>
-        </w:rPr>
-        <w:t>TASNİF DIŞI</w:t>
-      </w:r>
-    </w:fldSimple>
+    <w:r>
+      <w:fldChar w:fldCharType="begin" w:fldLock="1"/>
+    </w:r>
+    <w:r>
+      <w:instrText xml:space="preserve"> DOCPROPERTY bjFooterBothDocProperty \* MERGEFORMAT </w:instrText>
+    </w:r>
+    <w:r>
+      <w:fldChar w:fldCharType="separate"/>
+    </w:r>
+    <w:r>
+      <w:rPr>
+        <w:rFonts w:ascii="Calibri" w:hAnsi="Calibri" w:cs="Calibri"/>
+        <w:color w:val="000000"/>
+        <w:u w:val="single"/>
+      </w:rPr>
+      <w:t>TASNİF DIŞI</w:t>
+    </w:r>
+    <w:r>
+      <w:rPr>
+        <w:rFonts w:ascii="Calibri" w:hAnsi="Calibri" w:cs="Calibri"/>
+        <w:color w:val="000000"/>
+        <w:u w:val="single"/>
+      </w:rPr>
+      <w:fldChar w:fldCharType="end"/>
+    </w:r>
   </w:p>
 </w:ftr>
 </file>
 
 <file path=word/footer3.xml><?xml version="1.0" encoding="utf-8"?>
-<w:ftr xmlns:wpc="http://schemas.microsoft.com/office/word/2010/wordprocessingCanvas" xmlns:cx="http://schemas.microsoft.com/office/drawing/2014/chartex" xmlns:mc="http://schemas.openxmlformats.org/markup-compatibility/2006" xmlns:o="urn:schemas-microsoft-com:office:office" xmlns:r="http://schemas.openxmlformats.org/officeDocument/2006/relationships" xmlns:m="http://schemas.openxmlformats.org/officeDocument/2006/math" xmlns:v="urn:schemas-microsoft-com:vml" xmlns:wp14="http://schemas.microsoft.com/office/word/2010/wordprocessingDrawing" xmlns:wp="http://schemas.openxmlformats.org/drawingml/2006/wordprocessingDrawing" xmlns:w10="urn:schemas-microsoft-com:office:word" xmlns:w="http://schemas.openxmlformats.org/wordprocessingml/2006/main" xmlns:w14="http://schemas.microsoft.com/office/word/2010/wordml" xmlns:w15="http://schemas.microsoft.com/office/word/2012/wordml" xmlns:w16se="http://schemas.microsoft.com/office/word/2015/wordml/symex" xmlns:wpg="http://schemas.microsoft.com/office/word/2010/wordprocessingGroup" xmlns:wpi="http://schemas.microsoft.com/office/word/2010/wordprocessingInk" xmlns:wne="http://schemas.microsoft.com/office/word/2006/wordml" xmlns:wps="http://schemas.microsoft.com/office/word/2010/wordprocessingShape" mc:Ignorable="w14 w15 w16se wp14">
+<w:ftr xmlns:wpc="http://schemas.microsoft.com/office/word/2010/wordprocessingCanvas" xmlns:cx="http://schemas.microsoft.com/office/drawing/2014/chartex" xmlns:cx1="http://schemas.microsoft.com/office/drawing/2015/9/8/chartex" xmlns:cx2="http://schemas.microsoft.com/office/drawing/2015/10/21/chartex" xmlns:cx3="http://schemas.microsoft.com/office/drawing/2016/5/9/chartex" xmlns:cx4="http://schemas.microsoft.com/office/drawing/2016/5/10/chartex" xmlns:cx5="http://schemas.microsoft.com/office/drawing/2016/5/11/chartex" xmlns:cx6="http://schemas.microsoft.com/office/drawing/2016/5/12/chartex" xmlns:cx7="http://schemas.microsoft.com/office/drawing/2016/5/13/chartex" xmlns:cx8="http://schemas.microsoft.com/office/drawing/2016/5/14/chartex" xmlns:mc="http://schemas.openxmlformats.org/markup-compatibility/2006" xmlns:aink="http://schemas.microsoft.com/office/drawing/2016/ink" xmlns:am3d="http://schemas.microsoft.com/office/drawing/2017/model3d" xmlns:o="urn:schemas-microsoft-com:office:office" xmlns:r="http://schemas.openxmlformats.org/officeDocument/2006/relationships" xmlns:m="http://schemas.openxmlformats.org/officeDocument/2006/math" xmlns:v="urn:schemas-microsoft-com:vml" xmlns:wp14="http://schemas.microsoft.com/office/word/2010/wordprocessingDrawing" xmlns:wp="http://schemas.openxmlformats.org/drawingml/2006/wordprocessingDrawing" xmlns:w10="urn:schemas-microsoft-com:office:word" xmlns:w="http://schemas.openxmlformats.org/wordprocessingml/2006/main" xmlns:w14="http://schemas.microsoft.com/office/word/2010/wordml" xmlns:w15="http://schemas.microsoft.com/office/word/2012/wordml" xmlns:w16cex="http://schemas.microsoft.com/office/word/2018/wordml/cex" xmlns:w16cid="http://schemas.microsoft.com/office/word/2016/wordml/cid" xmlns:w16="http://schemas.microsoft.com/office/word/2018/wordml" xmlns:w16sdtdh="http://schemas.microsoft.com/office/word/2020/wordml/sdtdatahash" xmlns:w16se="http://schemas.microsoft.com/office/word/2015/wordml/symex" xmlns:wpg="http://schemas.microsoft.com/office/word/2010/wordprocessingGroup" xmlns:wpi="http://schemas.microsoft.com/office/word/2010/wordprocessingInk" xmlns:wne="http://schemas.microsoft.com/office/word/2006/wordml" xmlns:wps="http://schemas.microsoft.com/office/word/2010/wordprocessingShape" mc:Ignorable="w14 w15 w16se w16cid w16 w16cex w16sdtdh wp14">
   <w:p>
     <w:pPr>
       <w:pStyle w:val="Footer"/>
     </w:pPr>
-    <w:fldSimple w:instr=" DOCPROPERTY bjFooterFirstPageDocProperty \* MERGEFORMAT " w:fldLock="1">
-      <w:r>
-        <w:rPr>
-          <w:rFonts w:ascii="Calibri" w:hAnsi="Calibri" w:cs="Calibri"/>
-          <w:color w:val="000000"/>
-          <w:u w:val="single"/>
-        </w:rPr>
-        <w:t>TASNİF DIŞI</w:t>
-      </w:r>
-    </w:fldSimple>
+    <w:r>
+      <w:fldChar w:fldCharType="begin" w:fldLock="1"/>
+    </w:r>
+    <w:r>
+      <w:instrText xml:space="preserve"> DOCPROPERTY bjFooterFirstPageDocProperty \* MERGEFORMAT </w:instrText>
+    </w:r>
+    <w:r>
+      <w:fldChar w:fldCharType="separate"/>
+    </w:r>
+    <w:r>
+      <w:rPr>
+        <w:rFonts w:ascii="Calibri" w:hAnsi="Calibri" w:cs="Calibri"/>
+        <w:color w:val="000000"/>
+        <w:u w:val="single"/>
+      </w:rPr>
+      <w:t>TASNİF DIŞI</w:t>
+    </w:r>
+    <w:r>
+      <w:rPr>
+        <w:rFonts w:ascii="Calibri" w:hAnsi="Calibri" w:cs="Calibri"/>
+        <w:color w:val="000000"/>
+        <w:u w:val="single"/>
+      </w:rPr>
+      <w:fldChar w:fldCharType="end"/>
+    </w:r>
   </w:p>
 </w:ftr>
 </file>
 
 <file path=word/footnotes.xml><?xml version="1.0" encoding="utf-8"?>
-<w:footnotes xmlns:wpc="http://schemas.microsoft.com/office/word/2010/wordprocessingCanvas" xmlns:cx="http://schemas.microsoft.com/office/drawing/2014/chartex" xmlns:mc="http://schemas.openxmlformats.org/markup-compatibility/2006" xmlns:o="urn:schemas-microsoft-com:office:office" xmlns:r="http://schemas.openxmlformats.org/officeDocument/2006/relationships" xmlns:m="http://schemas.openxmlformats.org/officeDocument/2006/math" xmlns:v="urn:schemas-microsoft-com:vml" xmlns:wp14="http://schemas.microsoft.com/office/word/2010/wordprocessingDrawing" xmlns:wp="http://schemas.openxmlformats.org/drawingml/2006/wordprocessingDrawing" xmlns:w10="urn:schemas-microsoft-com:office:word" xmlns:w="http://schemas.openxmlformats.org/wordprocessingml/2006/main" xmlns:w14="http://schemas.microsoft.com/office/word/2010/wordml" xmlns:w15="http://schemas.microsoft.com/office/word/2012/wordml" xmlns:w16se="http://schemas.microsoft.com/office/word/2015/wordml/symex" xmlns:wpg="http://schemas.microsoft.com/office/word/2010/wordprocessingGroup" xmlns:wpi="http://schemas.microsoft.com/office/word/2010/wordprocessingInk" xmlns:wne="http://schemas.microsoft.com/office/word/2006/wordml" xmlns:wps="http://schemas.microsoft.com/office/word/2010/wordprocessingShape" mc:Ignorable="w14 w15 w16se wp14">
+<w:footnotes xmlns:wpc="http://schemas.microsoft.com/office/word/2010/wordprocessingCanvas" xmlns:cx="http://schemas.microsoft.com/office/drawing/2014/chartex" xmlns:cx1="http://schemas.microsoft.com/office/drawing/2015/9/8/chartex" xmlns:cx2="http://schemas.microsoft.com/office/drawing/2015/10/21/chartex" xmlns:cx3="http://schemas.microsoft.com/office/drawing/2016/5/9/chartex" xmlns:cx4="http://schemas.microsoft.com/office/drawing/2016/5/10/chartex" xmlns:cx5="http://schemas.microsoft.com/office/drawing/2016/5/11/chartex" xmlns:cx6="http://schemas.microsoft.com/office/drawing/2016/5/12/chartex" xmlns:cx7="http://schemas.microsoft.com/office/drawing/2016/5/13/chartex" xmlns:cx8="http://schemas.microsoft.com/office/drawing/2016/5/14/chartex" xmlns:mc="http://schemas.openxmlformats.org/markup-compatibility/2006" xmlns:aink="http://schemas.microsoft.com/office/drawing/2016/ink" xmlns:am3d="http://schemas.microsoft.com/office/drawing/2017/model3d" xmlns:o="urn:schemas-microsoft-com:office:office" xmlns:r="http://schemas.openxmlformats.org/officeDocument/2006/relationships" xmlns:m="http://schemas.openxmlformats.org/officeDocument/2006/math" xmlns:v="urn:schemas-microsoft-com:vml" xmlns:wp14="http://schemas.microsoft.com/office/word/2010/wordprocessingDrawing" xmlns:wp="http://schemas.openxmlformats.org/drawingml/2006/wordprocessingDrawing" xmlns:w10="urn:schemas-microsoft-com:office:word" xmlns:w="http://schemas.openxmlformats.org/wordprocessingml/2006/main" xmlns:w14="http://schemas.microsoft.com/office/word/2010/wordml" xmlns:w15="http://schemas.microsoft.com/office/word/2012/wordml" xmlns:w16cex="http://schemas.microsoft.com/office/word/2018/wordml/cex" xmlns:w16cid="http://schemas.microsoft.com/office/word/2016/wordml/cid" xmlns:w16="http://schemas.microsoft.com/office/word/2018/wordml" xmlns:w16sdtdh="http://schemas.microsoft.com/office/word/2020/wordml/sdtdatahash" xmlns:w16se="http://schemas.microsoft.com/office/word/2015/wordml/symex" xmlns:wpg="http://schemas.microsoft.com/office/word/2010/wordprocessingGroup" xmlns:wpi="http://schemas.microsoft.com/office/word/2010/wordprocessingInk" xmlns:wne="http://schemas.microsoft.com/office/word/2006/wordml" xmlns:wps="http://schemas.microsoft.com/office/word/2010/wordprocessingShape" mc:Ignorable="w14 w15 w16se w16cid w16 w16cex w16sdtdh wp14">
   <w:footnote w:type="separator" w:id="-1">
     <w:p>
       <w:pPr>
@@ -14449,67 +14645,115 @@
 </file>
 
 <file path=word/header1.xml><?xml version="1.0" encoding="utf-8"?>
-<w:hdr xmlns:wpc="http://schemas.microsoft.com/office/word/2010/wordprocessingCanvas" xmlns:cx="http://schemas.microsoft.com/office/drawing/2014/chartex" xmlns:mc="http://schemas.openxmlformats.org/markup-compatibility/2006" xmlns:o="urn:schemas-microsoft-com:office:office" xmlns:r="http://schemas.openxmlformats.org/officeDocument/2006/relationships" xmlns:m="http://schemas.openxmlformats.org/officeDocument/2006/math" xmlns:v="urn:schemas-microsoft-com:vml" xmlns:wp14="http://schemas.microsoft.com/office/word/2010/wordprocessingDrawing" xmlns:wp="http://schemas.openxmlformats.org/drawingml/2006/wordprocessingDrawing" xmlns:w10="urn:schemas-microsoft-com:office:word" xmlns:w="http://schemas.openxmlformats.org/wordprocessingml/2006/main" xmlns:w14="http://schemas.microsoft.com/office/word/2010/wordml" xmlns:w15="http://schemas.microsoft.com/office/word/2012/wordml" xmlns:w16se="http://schemas.microsoft.com/office/word/2015/wordml/symex" xmlns:wpg="http://schemas.microsoft.com/office/word/2010/wordprocessingGroup" xmlns:wpi="http://schemas.microsoft.com/office/word/2010/wordprocessingInk" xmlns:wne="http://schemas.microsoft.com/office/word/2006/wordml" xmlns:wps="http://schemas.microsoft.com/office/word/2010/wordprocessingShape" mc:Ignorable="w14 w15 w16se wp14">
+<w:hdr xmlns:wpc="http://schemas.microsoft.com/office/word/2010/wordprocessingCanvas" xmlns:cx="http://schemas.microsoft.com/office/drawing/2014/chartex" xmlns:cx1="http://schemas.microsoft.com/office/drawing/2015/9/8/chartex" xmlns:cx2="http://schemas.microsoft.com/office/drawing/2015/10/21/chartex" xmlns:cx3="http://schemas.microsoft.com/office/drawing/2016/5/9/chartex" xmlns:cx4="http://schemas.microsoft.com/office/drawing/2016/5/10/chartex" xmlns:cx5="http://schemas.microsoft.com/office/drawing/2016/5/11/chartex" xmlns:cx6="http://schemas.microsoft.com/office/drawing/2016/5/12/chartex" xmlns:cx7="http://schemas.microsoft.com/office/drawing/2016/5/13/chartex" xmlns:cx8="http://schemas.microsoft.com/office/drawing/2016/5/14/chartex" xmlns:mc="http://schemas.openxmlformats.org/markup-compatibility/2006" xmlns:aink="http://schemas.microsoft.com/office/drawing/2016/ink" xmlns:am3d="http://schemas.microsoft.com/office/drawing/2017/model3d" xmlns:o="urn:schemas-microsoft-com:office:office" xmlns:r="http://schemas.openxmlformats.org/officeDocument/2006/relationships" xmlns:m="http://schemas.openxmlformats.org/officeDocument/2006/math" xmlns:v="urn:schemas-microsoft-com:vml" xmlns:wp14="http://schemas.microsoft.com/office/word/2010/wordprocessingDrawing" xmlns:wp="http://schemas.openxmlformats.org/drawingml/2006/wordprocessingDrawing" xmlns:w10="urn:schemas-microsoft-com:office:word" xmlns:w="http://schemas.openxmlformats.org/wordprocessingml/2006/main" xmlns:w14="http://schemas.microsoft.com/office/word/2010/wordml" xmlns:w15="http://schemas.microsoft.com/office/word/2012/wordml" xmlns:w16cex="http://schemas.microsoft.com/office/word/2018/wordml/cex" xmlns:w16cid="http://schemas.microsoft.com/office/word/2016/wordml/cid" xmlns:w16="http://schemas.microsoft.com/office/word/2018/wordml" xmlns:w16sdtdh="http://schemas.microsoft.com/office/word/2020/wordml/sdtdatahash" xmlns:w16se="http://schemas.microsoft.com/office/word/2015/wordml/symex" xmlns:wpg="http://schemas.microsoft.com/office/word/2010/wordprocessingGroup" xmlns:wpi="http://schemas.microsoft.com/office/word/2010/wordprocessingInk" xmlns:wne="http://schemas.microsoft.com/office/word/2006/wordml" xmlns:wps="http://schemas.microsoft.com/office/word/2010/wordprocessingShape" mc:Ignorable="w14 w15 w16se w16cid w16 w16cex w16sdtdh wp14">
   <w:p>
     <w:pPr>
       <w:pStyle w:val="Header"/>
     </w:pPr>
-    <w:fldSimple w:instr=" DOCPROPERTY bjHeaderEvenPageDocProperty \* MERGEFORMAT " w:fldLock="1">
-      <w:r>
-        <w:rPr>
-          <w:rFonts w:ascii="Calibri" w:hAnsi="Calibri" w:cs="Calibri"/>
-          <w:color w:val="000000"/>
-          <w:u w:val="single"/>
-        </w:rPr>
-        <w:t>TASNİF DIŞI</w:t>
-      </w:r>
-    </w:fldSimple>
+    <w:r>
+      <w:fldChar w:fldCharType="begin" w:fldLock="1"/>
+    </w:r>
+    <w:r>
+      <w:instrText xml:space="preserve"> DOCPROPERTY bjHeaderEvenPageDocProperty \* MERGEFORMAT </w:instrText>
+    </w:r>
+    <w:r>
+      <w:fldChar w:fldCharType="separate"/>
+    </w:r>
+    <w:r>
+      <w:rPr>
+        <w:rFonts w:ascii="Calibri" w:hAnsi="Calibri" w:cs="Calibri"/>
+        <w:color w:val="000000"/>
+        <w:u w:val="single"/>
+      </w:rPr>
+      <w:t>TASNİF DIŞI</w:t>
+    </w:r>
+    <w:r>
+      <w:rPr>
+        <w:rFonts w:ascii="Calibri" w:hAnsi="Calibri" w:cs="Calibri"/>
+        <w:color w:val="000000"/>
+        <w:u w:val="single"/>
+      </w:rPr>
+      <w:fldChar w:fldCharType="end"/>
+    </w:r>
   </w:p>
 </w:hdr>
 </file>
 
 <file path=word/header2.xml><?xml version="1.0" encoding="utf-8"?>
-<w:hdr xmlns:wpc="http://schemas.microsoft.com/office/word/2010/wordprocessingCanvas" xmlns:cx="http://schemas.microsoft.com/office/drawing/2014/chartex" xmlns:mc="http://schemas.openxmlformats.org/markup-compatibility/2006" xmlns:o="urn:schemas-microsoft-com:office:office" xmlns:r="http://schemas.openxmlformats.org/officeDocument/2006/relationships" xmlns:m="http://schemas.openxmlformats.org/officeDocument/2006/math" xmlns:v="urn:schemas-microsoft-com:vml" xmlns:wp14="http://schemas.microsoft.com/office/word/2010/wordprocessingDrawing" xmlns:wp="http://schemas.openxmlformats.org/drawingml/2006/wordprocessingDrawing" xmlns:w10="urn:schemas-microsoft-com:office:word" xmlns:w="http://schemas.openxmlformats.org/wordprocessingml/2006/main" xmlns:w14="http://schemas.microsoft.com/office/word/2010/wordml" xmlns:w15="http://schemas.microsoft.com/office/word/2012/wordml" xmlns:w16se="http://schemas.microsoft.com/office/word/2015/wordml/symex" xmlns:wpg="http://schemas.microsoft.com/office/word/2010/wordprocessingGroup" xmlns:wpi="http://schemas.microsoft.com/office/word/2010/wordprocessingInk" xmlns:wne="http://schemas.microsoft.com/office/word/2006/wordml" xmlns:wps="http://schemas.microsoft.com/office/word/2010/wordprocessingShape" mc:Ignorable="w14 w15 w16se wp14">
+<w:hdr xmlns:wpc="http://schemas.microsoft.com/office/word/2010/wordprocessingCanvas" xmlns:cx="http://schemas.microsoft.com/office/drawing/2014/chartex" xmlns:cx1="http://schemas.microsoft.com/office/drawing/2015/9/8/chartex" xmlns:cx2="http://schemas.microsoft.com/office/drawing/2015/10/21/chartex" xmlns:cx3="http://schemas.microsoft.com/office/drawing/2016/5/9/chartex" xmlns:cx4="http://schemas.microsoft.com/office/drawing/2016/5/10/chartex" xmlns:cx5="http://schemas.microsoft.com/office/drawing/2016/5/11/chartex" xmlns:cx6="http://schemas.microsoft.com/office/drawing/2016/5/12/chartex" xmlns:cx7="http://schemas.microsoft.com/office/drawing/2016/5/13/chartex" xmlns:cx8="http://schemas.microsoft.com/office/drawing/2016/5/14/chartex" xmlns:mc="http://schemas.openxmlformats.org/markup-compatibility/2006" xmlns:aink="http://schemas.microsoft.com/office/drawing/2016/ink" xmlns:am3d="http://schemas.microsoft.com/office/drawing/2017/model3d" xmlns:o="urn:schemas-microsoft-com:office:office" xmlns:r="http://schemas.openxmlformats.org/officeDocument/2006/relationships" xmlns:m="http://schemas.openxmlformats.org/officeDocument/2006/math" xmlns:v="urn:schemas-microsoft-com:vml" xmlns:wp14="http://schemas.microsoft.com/office/word/2010/wordprocessingDrawing" xmlns:wp="http://schemas.openxmlformats.org/drawingml/2006/wordprocessingDrawing" xmlns:w10="urn:schemas-microsoft-com:office:word" xmlns:w="http://schemas.openxmlformats.org/wordprocessingml/2006/main" xmlns:w14="http://schemas.microsoft.com/office/word/2010/wordml" xmlns:w15="http://schemas.microsoft.com/office/word/2012/wordml" xmlns:w16cex="http://schemas.microsoft.com/office/word/2018/wordml/cex" xmlns:w16cid="http://schemas.microsoft.com/office/word/2016/wordml/cid" xmlns:w16="http://schemas.microsoft.com/office/word/2018/wordml" xmlns:w16sdtdh="http://schemas.microsoft.com/office/word/2020/wordml/sdtdatahash" xmlns:w16se="http://schemas.microsoft.com/office/word/2015/wordml/symex" xmlns:wpg="http://schemas.microsoft.com/office/word/2010/wordprocessingGroup" xmlns:wpi="http://schemas.microsoft.com/office/word/2010/wordprocessingInk" xmlns:wne="http://schemas.microsoft.com/office/word/2006/wordml" xmlns:wps="http://schemas.microsoft.com/office/word/2010/wordprocessingShape" mc:Ignorable="w14 w15 w16se w16cid w16 w16cex w16sdtdh wp14">
   <w:p>
     <w:pPr>
       <w:pStyle w:val="Header"/>
     </w:pPr>
-    <w:fldSimple w:instr=" DOCPROPERTY bjHeaderBothDocProperty \* MERGEFORMAT " w:fldLock="1">
-      <w:r>
-        <w:rPr>
-          <w:rFonts w:ascii="Calibri" w:hAnsi="Calibri" w:cs="Calibri"/>
-          <w:color w:val="000000"/>
-          <w:u w:val="single"/>
-        </w:rPr>
-        <w:t>TASNİF DIŞI</w:t>
-      </w:r>
-    </w:fldSimple>
+    <w:r>
+      <w:fldChar w:fldCharType="begin" w:fldLock="1"/>
+    </w:r>
+    <w:r>
+      <w:instrText xml:space="preserve"> DOCPROPERTY bjHeaderBothDocProperty \* MERGEFORMAT </w:instrText>
+    </w:r>
+    <w:r>
+      <w:fldChar w:fldCharType="separate"/>
+    </w:r>
+    <w:r>
+      <w:rPr>
+        <w:rFonts w:ascii="Calibri" w:hAnsi="Calibri" w:cs="Calibri"/>
+        <w:color w:val="000000"/>
+        <w:u w:val="single"/>
+      </w:rPr>
+      <w:t>TASNİF DIŞI</w:t>
+    </w:r>
+    <w:r>
+      <w:rPr>
+        <w:rFonts w:ascii="Calibri" w:hAnsi="Calibri" w:cs="Calibri"/>
+        <w:color w:val="000000"/>
+        <w:u w:val="single"/>
+      </w:rPr>
+      <w:fldChar w:fldCharType="end"/>
+    </w:r>
   </w:p>
 </w:hdr>
 </file>
 
 <file path=word/header3.xml><?xml version="1.0" encoding="utf-8"?>
-<w:hdr xmlns:wpc="http://schemas.microsoft.com/office/word/2010/wordprocessingCanvas" xmlns:cx="http://schemas.microsoft.com/office/drawing/2014/chartex" xmlns:mc="http://schemas.openxmlformats.org/markup-compatibility/2006" xmlns:o="urn:schemas-microsoft-com:office:office" xmlns:r="http://schemas.openxmlformats.org/officeDocument/2006/relationships" xmlns:m="http://schemas.openxmlformats.org/officeDocument/2006/math" xmlns:v="urn:schemas-microsoft-com:vml" xmlns:wp14="http://schemas.microsoft.com/office/word/2010/wordprocessingDrawing" xmlns:wp="http://schemas.openxmlformats.org/drawingml/2006/wordprocessingDrawing" xmlns:w10="urn:schemas-microsoft-com:office:word" xmlns:w="http://schemas.openxmlformats.org/wordprocessingml/2006/main" xmlns:w14="http://schemas.microsoft.com/office/word/2010/wordml" xmlns:w15="http://schemas.microsoft.com/office/word/2012/wordml" xmlns:w16se="http://schemas.microsoft.com/office/word/2015/wordml/symex" xmlns:wpg="http://schemas.microsoft.com/office/word/2010/wordprocessingGroup" xmlns:wpi="http://schemas.microsoft.com/office/word/2010/wordprocessingInk" xmlns:wne="http://schemas.microsoft.com/office/word/2006/wordml" xmlns:wps="http://schemas.microsoft.com/office/word/2010/wordprocessingShape" mc:Ignorable="w14 w15 w16se wp14">
+<w:hdr xmlns:wpc="http://schemas.microsoft.com/office/word/2010/wordprocessingCanvas" xmlns:cx="http://schemas.microsoft.com/office/drawing/2014/chartex" xmlns:cx1="http://schemas.microsoft.com/office/drawing/2015/9/8/chartex" xmlns:cx2="http://schemas.microsoft.com/office/drawing/2015/10/21/chartex" xmlns:cx3="http://schemas.microsoft.com/office/drawing/2016/5/9/chartex" xmlns:cx4="http://schemas.microsoft.com/office/drawing/2016/5/10/chartex" xmlns:cx5="http://schemas.microsoft.com/office/drawing/2016/5/11/chartex" xmlns:cx6="http://schemas.microsoft.com/office/drawing/2016/5/12/chartex" xmlns:cx7="http://schemas.microsoft.com/office/drawing/2016/5/13/chartex" xmlns:cx8="http://schemas.microsoft.com/office/drawing/2016/5/14/chartex" xmlns:mc="http://schemas.openxmlformats.org/markup-compatibility/2006" xmlns:aink="http://schemas.microsoft.com/office/drawing/2016/ink" xmlns:am3d="http://schemas.microsoft.com/office/drawing/2017/model3d" xmlns:o="urn:schemas-microsoft-com:office:office" xmlns:r="http://schemas.openxmlformats.org/officeDocument/2006/relationships" xmlns:m="http://schemas.openxmlformats.org/officeDocument/2006/math" xmlns:v="urn:schemas-microsoft-com:vml" xmlns:wp14="http://schemas.microsoft.com/office/word/2010/wordprocessingDrawing" xmlns:wp="http://schemas.openxmlformats.org/drawingml/2006/wordprocessingDrawing" xmlns:w10="urn:schemas-microsoft-com:office:word" xmlns:w="http://schemas.openxmlformats.org/wordprocessingml/2006/main" xmlns:w14="http://schemas.microsoft.com/office/word/2010/wordml" xmlns:w15="http://schemas.microsoft.com/office/word/2012/wordml" xmlns:w16cex="http://schemas.microsoft.com/office/word/2018/wordml/cex" xmlns:w16cid="http://schemas.microsoft.com/office/word/2016/wordml/cid" xmlns:w16="http://schemas.microsoft.com/office/word/2018/wordml" xmlns:w16sdtdh="http://schemas.microsoft.com/office/word/2020/wordml/sdtdatahash" xmlns:w16se="http://schemas.microsoft.com/office/word/2015/wordml/symex" xmlns:wpg="http://schemas.microsoft.com/office/word/2010/wordprocessingGroup" xmlns:wpi="http://schemas.microsoft.com/office/word/2010/wordprocessingInk" xmlns:wne="http://schemas.microsoft.com/office/word/2006/wordml" xmlns:wps="http://schemas.microsoft.com/office/word/2010/wordprocessingShape" mc:Ignorable="w14 w15 w16se w16cid w16 w16cex w16sdtdh wp14">
   <w:p>
     <w:pPr>
       <w:pStyle w:val="Header"/>
     </w:pPr>
-    <w:fldSimple w:instr=" DOCPROPERTY bjHeaderFirstPageDocProperty \* MERGEFORMAT " w:fldLock="1">
-      <w:r>
-        <w:rPr>
-          <w:rFonts w:ascii="Calibri" w:hAnsi="Calibri" w:cs="Calibri"/>
-          <w:color w:val="000000"/>
-          <w:u w:val="single"/>
-        </w:rPr>
-        <w:t>TASNİF DIŞI</w:t>
-      </w:r>
-    </w:fldSimple>
+    <w:r>
+      <w:fldChar w:fldCharType="begin" w:fldLock="1"/>
+    </w:r>
+    <w:r>
+      <w:instrText xml:space="preserve"> DOCPROPERTY bjHeaderFirstPageDocPro</w:instrText>
+    </w:r>
+    <w:r>
+      <w:instrText xml:space="preserve">perty \* MERGEFORMAT </w:instrText>
+    </w:r>
+    <w:r>
+      <w:fldChar w:fldCharType="separate"/>
+    </w:r>
+    <w:r>
+      <w:rPr>
+        <w:rFonts w:ascii="Calibri" w:hAnsi="Calibri" w:cs="Calibri"/>
+        <w:color w:val="000000"/>
+        <w:u w:val="single"/>
+      </w:rPr>
+      <w:t>TASNİF DIŞI</w:t>
+    </w:r>
+    <w:r>
+      <w:rPr>
+        <w:rFonts w:ascii="Calibri" w:hAnsi="Calibri" w:cs="Calibri"/>
+        <w:color w:val="000000"/>
+        <w:u w:val="single"/>
+      </w:rPr>
+      <w:fldChar w:fldCharType="end"/>
+    </w:r>
   </w:p>
 </w:hdr>
 </file>
 
 <file path=word/numbering.xml><?xml version="1.0" encoding="utf-8"?>
-<w:numbering xmlns:wpc="http://schemas.microsoft.com/office/word/2010/wordprocessingCanvas" xmlns:cx="http://schemas.microsoft.com/office/drawing/2014/chartex" xmlns:mc="http://schemas.openxmlformats.org/markup-compatibility/2006" xmlns:o="urn:schemas-microsoft-com:office:office" xmlns:r="http://schemas.openxmlformats.org/officeDocument/2006/relationships" xmlns:m="http://schemas.openxmlformats.org/officeDocument/2006/math" xmlns:v="urn:schemas-microsoft-com:vml" xmlns:wp14="http://schemas.microsoft.com/office/word/2010/wordprocessingDrawing" xmlns:wp="http://schemas.openxmlformats.org/drawingml/2006/wordprocessingDrawing" xmlns:w10="urn:schemas-microsoft-com:office:word" xmlns:w="http://schemas.openxmlformats.org/wordprocessingml/2006/main" xmlns:w14="http://schemas.microsoft.com/office/word/2010/wordml" xmlns:w15="http://schemas.microsoft.com/office/word/2012/wordml" xmlns:w16se="http://schemas.microsoft.com/office/word/2015/wordml/symex" xmlns:wpg="http://schemas.microsoft.com/office/word/2010/wordprocessingGroup" xmlns:wpi="http://schemas.microsoft.com/office/word/2010/wordprocessingInk" xmlns:wne="http://schemas.microsoft.com/office/word/2006/wordml" xmlns:wps="http://schemas.microsoft.com/office/word/2010/wordprocessingShape" mc:Ignorable="w14 w15 w16se wp14">
+<w:numbering xmlns:wpc="http://schemas.microsoft.com/office/word/2010/wordprocessingCanvas" xmlns:cx="http://schemas.microsoft.com/office/drawing/2014/chartex" xmlns:cx1="http://schemas.microsoft.com/office/drawing/2015/9/8/chartex" xmlns:cx2="http://schemas.microsoft.com/office/drawing/2015/10/21/chartex" xmlns:cx3="http://schemas.microsoft.com/office/drawing/2016/5/9/chartex" xmlns:cx4="http://schemas.microsoft.com/office/drawing/2016/5/10/chartex" xmlns:cx5="http://schemas.microsoft.com/office/drawing/2016/5/11/chartex" xmlns:cx6="http://schemas.microsoft.com/office/drawing/2016/5/12/chartex" xmlns:cx7="http://schemas.microsoft.com/office/drawing/2016/5/13/chartex" xmlns:cx8="http://schemas.microsoft.com/office/drawing/2016/5/14/chartex" xmlns:mc="http://schemas.openxmlformats.org/markup-compatibility/2006" xmlns:aink="http://schemas.microsoft.com/office/drawing/2016/ink" xmlns:am3d="http://schemas.microsoft.com/office/drawing/2017/model3d" xmlns:o="urn:schemas-microsoft-com:office:office" xmlns:r="http://schemas.openxmlformats.org/officeDocument/2006/relationships" xmlns:m="http://schemas.openxmlformats.org/officeDocument/2006/math" xmlns:v="urn:schemas-microsoft-com:vml" xmlns:wp14="http://schemas.microsoft.com/office/word/2010/wordprocessingDrawing" xmlns:wp="http://schemas.openxmlformats.org/drawingml/2006/wordprocessingDrawing" xmlns:w10="urn:schemas-microsoft-com:office:word" xmlns:w="http://schemas.openxmlformats.org/wordprocessingml/2006/main" xmlns:w14="http://schemas.microsoft.com/office/word/2010/wordml" xmlns:w15="http://schemas.microsoft.com/office/word/2012/wordml" xmlns:w16cex="http://schemas.microsoft.com/office/word/2018/wordml/cex" xmlns:w16cid="http://schemas.microsoft.com/office/word/2016/wordml/cid" xmlns:w16="http://schemas.microsoft.com/office/word/2018/wordml" xmlns:w16sdtdh="http://schemas.microsoft.com/office/word/2020/wordml/sdtdatahash" xmlns:w16se="http://schemas.microsoft.com/office/word/2015/wordml/symex" xmlns:wpg="http://schemas.microsoft.com/office/word/2010/wordprocessingGroup" xmlns:wpi="http://schemas.microsoft.com/office/word/2010/wordprocessingInk" xmlns:wne="http://schemas.microsoft.com/office/word/2006/wordml" xmlns:wps="http://schemas.microsoft.com/office/word/2010/wordprocessingShape" mc:Ignorable="w14 w15 w16se w16cid w16 w16cex w16sdtdh wp14">
   <w:abstractNum w:abstractNumId="0" w15:restartNumberingAfterBreak="0">
     <w:nsid w:val="022D1A3E"/>
     <w:multiLevelType w:val="hybridMultilevel"/>
@@ -14932,6 +15176,119 @@
       </w:pPr>
       <w:rPr>
         <w:rFonts w:ascii="Wingdings" w:hAnsi="Wingdings" w:hint="default"/>
+      </w:rPr>
+    </w:lvl>
+  </w:abstractNum>
+  <w:abstractNum w:abstractNumId="4" w15:restartNumberingAfterBreak="0">
+    <w:nsid w:val="63FD387F"/>
+    <w:multiLevelType w:val="multilevel"/>
+    <w:tmpl w:val="2DC66A60"/>
+    <w:lvl w:ilvl="0">
+      <w:start w:val="4"/>
+      <w:numFmt w:val="decimal"/>
+      <w:lvlText w:val="%1."/>
+      <w:lvlJc w:val="left"/>
+      <w:pPr>
+        <w:ind w:left="480" w:hanging="480"/>
+      </w:pPr>
+      <w:rPr>
+        <w:rFonts w:hint="default"/>
+      </w:rPr>
+    </w:lvl>
+    <w:lvl w:ilvl="1">
+      <w:start w:val="7"/>
+      <w:numFmt w:val="decimal"/>
+      <w:lvlText w:val="%1.%2."/>
+      <w:lvlJc w:val="left"/>
+      <w:pPr>
+        <w:ind w:left="720" w:hanging="720"/>
+      </w:pPr>
+      <w:rPr>
+        <w:rFonts w:hint="default"/>
+      </w:rPr>
+    </w:lvl>
+    <w:lvl w:ilvl="2">
+      <w:start w:val="1"/>
+      <w:numFmt w:val="decimal"/>
+      <w:lvlText w:val="%1.%2.%3."/>
+      <w:lvlJc w:val="left"/>
+      <w:pPr>
+        <w:ind w:left="720" w:hanging="720"/>
+      </w:pPr>
+      <w:rPr>
+        <w:rFonts w:hint="default"/>
+      </w:rPr>
+    </w:lvl>
+    <w:lvl w:ilvl="3">
+      <w:start w:val="1"/>
+      <w:numFmt w:val="decimal"/>
+      <w:lvlText w:val="%1.%2.%3.%4."/>
+      <w:lvlJc w:val="left"/>
+      <w:pPr>
+        <w:ind w:left="1080" w:hanging="1080"/>
+      </w:pPr>
+      <w:rPr>
+        <w:rFonts w:hint="default"/>
+      </w:rPr>
+    </w:lvl>
+    <w:lvl w:ilvl="4">
+      <w:start w:val="1"/>
+      <w:numFmt w:val="decimal"/>
+      <w:lvlText w:val="%1.%2.%3.%4.%5."/>
+      <w:lvlJc w:val="left"/>
+      <w:pPr>
+        <w:ind w:left="1440" w:hanging="1440"/>
+      </w:pPr>
+      <w:rPr>
+        <w:rFonts w:hint="default"/>
+      </w:rPr>
+    </w:lvl>
+    <w:lvl w:ilvl="5">
+      <w:start w:val="1"/>
+      <w:numFmt w:val="decimal"/>
+      <w:lvlText w:val="%1.%2.%3.%4.%5.%6."/>
+      <w:lvlJc w:val="left"/>
+      <w:pPr>
+        <w:ind w:left="1440" w:hanging="1440"/>
+      </w:pPr>
+      <w:rPr>
+        <w:rFonts w:hint="default"/>
+      </w:rPr>
+    </w:lvl>
+    <w:lvl w:ilvl="6">
+      <w:start w:val="1"/>
+      <w:numFmt w:val="decimal"/>
+      <w:lvlText w:val="%1.%2.%3.%4.%5.%6.%7."/>
+      <w:lvlJc w:val="left"/>
+      <w:pPr>
+        <w:ind w:left="1800" w:hanging="1800"/>
+      </w:pPr>
+      <w:rPr>
+        <w:rFonts w:hint="default"/>
+      </w:rPr>
+    </w:lvl>
+    <w:lvl w:ilvl="7">
+      <w:start w:val="1"/>
+      <w:numFmt w:val="decimal"/>
+      <w:lvlText w:val="%1.%2.%3.%4.%5.%6.%7.%8."/>
+      <w:lvlJc w:val="left"/>
+      <w:pPr>
+        <w:ind w:left="2160" w:hanging="2160"/>
+      </w:pPr>
+      <w:rPr>
+        <w:rFonts w:hint="default"/>
+      </w:rPr>
+    </w:lvl>
+    <w:lvl w:ilvl="8">
+      <w:start w:val="1"/>
+      <w:numFmt w:val="decimal"/>
+      <w:lvlText w:val="%1.%2.%3.%4.%5.%6.%7.%8.%9."/>
+      <w:lvlJc w:val="left"/>
+      <w:pPr>
+        <w:ind w:left="2160" w:hanging="2160"/>
+      </w:pPr>
+      <w:rPr>
+        <w:rFonts w:hint="default"/>
       </w:rPr>
     </w:lvl>
   </w:abstractNum>
@@ -14947,25 +15304,25 @@
   <w:num w:numId="4">
     <w:abstractNumId w:val="2"/>
   </w:num>
+  <w:num w:numId="5">
+    <w:abstractNumId w:val="4"/>
+  </w:num>
 </w:numbering>
 </file>
 
 <file path=word/people.xml><?xml version="1.0" encoding="utf-8"?>
-<w15:people xmlns:wpc="http://schemas.microsoft.com/office/word/2010/wordprocessingCanvas" xmlns:cx="http://schemas.microsoft.com/office/drawing/2014/chartex" xmlns:mc="http://schemas.openxmlformats.org/markup-compatibility/2006" xmlns:o="urn:schemas-microsoft-com:office:office" xmlns:r="http://schemas.openxmlformats.org/officeDocument/2006/relationships" xmlns:m="http://schemas.openxmlformats.org/officeDocument/2006/math" xmlns:v="urn:schemas-microsoft-com:vml" xmlns:wp14="http://schemas.microsoft.com/office/word/2010/wordprocessingDrawing" xmlns:wp="http://schemas.openxmlformats.org/drawingml/2006/wordprocessingDrawing" xmlns:w10="urn:schemas-microsoft-com:office:word" xmlns:w="http://schemas.openxmlformats.org/wordprocessingml/2006/main" xmlns:w14="http://schemas.microsoft.com/office/word/2010/wordml" xmlns:w15="http://schemas.microsoft.com/office/word/2012/wordml" xmlns:w16se="http://schemas.microsoft.com/office/word/2015/wordml/symex" xmlns:wpg="http://schemas.microsoft.com/office/word/2010/wordprocessingGroup" xmlns:wpi="http://schemas.microsoft.com/office/word/2010/wordprocessingInk" xmlns:wne="http://schemas.microsoft.com/office/word/2006/wordml" xmlns:wps="http://schemas.microsoft.com/office/word/2010/wordprocessingShape" mc:Ignorable="w14 w15 w16se wp14">
+<w15:people xmlns:wpc="http://schemas.microsoft.com/office/word/2010/wordprocessingCanvas" xmlns:cx="http://schemas.microsoft.com/office/drawing/2014/chartex" xmlns:cx1="http://schemas.microsoft.com/office/drawing/2015/9/8/chartex" xmlns:cx2="http://schemas.microsoft.com/office/drawing/2015/10/21/chartex" xmlns:cx3="http://schemas.microsoft.com/office/drawing/2016/5/9/chartex" xmlns:cx4="http://schemas.microsoft.com/office/drawing/2016/5/10/chartex" xmlns:cx5="http://schemas.microsoft.com/office/drawing/2016/5/11/chartex" xmlns:cx6="http://schemas.microsoft.com/office/drawing/2016/5/12/chartex" xmlns:cx7="http://schemas.microsoft.com/office/drawing/2016/5/13/chartex" xmlns:cx8="http://schemas.microsoft.com/office/drawing/2016/5/14/chartex" xmlns:mc="http://schemas.openxmlformats.org/markup-compatibility/2006" xmlns:aink="http://schemas.microsoft.com/office/drawing/2016/ink" xmlns:am3d="http://schemas.microsoft.com/office/drawing/2017/model3d" xmlns:o="urn:schemas-microsoft-com:office:office" xmlns:r="http://schemas.openxmlformats.org/officeDocument/2006/relationships" xmlns:m="http://schemas.openxmlformats.org/officeDocument/2006/math" xmlns:v="urn:schemas-microsoft-com:vml" xmlns:wp14="http://schemas.microsoft.com/office/word/2010/wordprocessingDrawing" xmlns:wp="http://schemas.openxmlformats.org/drawingml/2006/wordprocessingDrawing" xmlns:w10="urn:schemas-microsoft-com:office:word" xmlns:w="http://schemas.openxmlformats.org/wordprocessingml/2006/main" xmlns:w14="http://schemas.microsoft.com/office/word/2010/wordml" xmlns:w15="http://schemas.microsoft.com/office/word/2012/wordml" xmlns:w16cex="http://schemas.microsoft.com/office/word/2018/wordml/cex" xmlns:w16cid="http://schemas.microsoft.com/office/word/2016/wordml/cid" xmlns:w16="http://schemas.microsoft.com/office/word/2018/wordml" xmlns:w16sdtdh="http://schemas.microsoft.com/office/word/2020/wordml/sdtdatahash" xmlns:w16se="http://schemas.microsoft.com/office/word/2015/wordml/symex" xmlns:wpg="http://schemas.microsoft.com/office/word/2010/wordprocessingGroup" xmlns:wpi="http://schemas.microsoft.com/office/word/2010/wordprocessingInk" xmlns:wne="http://schemas.microsoft.com/office/word/2006/wordml" xmlns:wps="http://schemas.microsoft.com/office/word/2010/wordprocessingShape" mc:Ignorable="w14 w15 w16se w16cid w16 w16cex w16sdtdh wp14">
   <w15:person w15:author="Sasan Razmkhah">
     <w15:presenceInfo w15:providerId="None" w15:userId="Sasan Razmkhah"/>
   </w15:person>
   <w15:person w15:author="Ali AKGÜN">
     <w15:presenceInfo w15:providerId="Windows Live" w15:userId="aee4d33909ebf945"/>
   </w15:person>
-  <w15:person w15:author="Ali Akgün">
-    <w15:presenceInfo w15:providerId="None" w15:userId="Ali Akgün"/>
-  </w15:person>
 </w15:people>
 </file>
 
 <file path=word/styles.xml><?xml version="1.0" encoding="utf-8"?>
-<w:styles xmlns:mc="http://schemas.openxmlformats.org/markup-compatibility/2006" xmlns:r="http://schemas.openxmlformats.org/officeDocument/2006/relationships" xmlns:w="http://schemas.openxmlformats.org/wordprocessingml/2006/main" xmlns:w14="http://schemas.microsoft.com/office/word/2010/wordml" xmlns:w15="http://schemas.microsoft.com/office/word/2012/wordml" xmlns:w16se="http://schemas.microsoft.com/office/word/2015/wordml/symex" mc:Ignorable="w14 w15 w16se">
+<w:styles xmlns:mc="http://schemas.openxmlformats.org/markup-compatibility/2006" xmlns:r="http://schemas.openxmlformats.org/officeDocument/2006/relationships" xmlns:w="http://schemas.openxmlformats.org/wordprocessingml/2006/main" xmlns:w14="http://schemas.microsoft.com/office/word/2010/wordml" xmlns:w15="http://schemas.microsoft.com/office/word/2012/wordml" xmlns:w16cex="http://schemas.microsoft.com/office/word/2018/wordml/cex" xmlns:w16cid="http://schemas.microsoft.com/office/word/2016/wordml/cid" xmlns:w16="http://schemas.microsoft.com/office/word/2018/wordml" xmlns:w16sdtdh="http://schemas.microsoft.com/office/word/2020/wordml/sdtdatahash" xmlns:w16se="http://schemas.microsoft.com/office/word/2015/wordml/symex" mc:Ignorable="w14 w15 w16se w16cid w16 w16cex w16sdtdh">
   <w:docDefaults>
     <w:rPrDefault>
       <w:rPr>
@@ -14981,7 +15338,7 @@
       </w:pPr>
     </w:pPrDefault>
   </w:docDefaults>
-  <w:latentStyles w:defLockedState="0" w:defUIPriority="99" w:defSemiHidden="0" w:defUnhideWhenUsed="0" w:defQFormat="0" w:count="371">
+  <w:latentStyles w:defLockedState="0" w:defUIPriority="99" w:defSemiHidden="0" w:defUnhideWhenUsed="0" w:defQFormat="0" w:count="376">
     <w:lsdException w:name="Normal" w:uiPriority="0" w:qFormat="1"/>
     <w:lsdException w:name="heading 1" w:uiPriority="9" w:qFormat="1"/>
     <w:lsdException w:name="heading 2" w:semiHidden="1" w:uiPriority="9" w:unhideWhenUsed="1" w:qFormat="1"/>
@@ -15087,7 +15444,6 @@
     <w:lsdException w:name="HTML Sample" w:semiHidden="1" w:unhideWhenUsed="1"/>
     <w:lsdException w:name="HTML Typewriter" w:semiHidden="1" w:unhideWhenUsed="1"/>
     <w:lsdException w:name="HTML Variable" w:semiHidden="1" w:unhideWhenUsed="1"/>
-    <w:lsdException w:name="Normal Table" w:semiHidden="1" w:unhideWhenUsed="1"/>
     <w:lsdException w:name="annotation subject" w:semiHidden="1" w:unhideWhenUsed="1"/>
     <w:lsdException w:name="No List" w:semiHidden="1" w:unhideWhenUsed="1"/>
     <w:lsdException w:name="Outline List 1" w:semiHidden="1" w:unhideWhenUsed="1"/>
@@ -15130,11 +15486,8 @@
     <w:lsdException w:name="Table Contemporary" w:semiHidden="1" w:unhideWhenUsed="1"/>
     <w:lsdException w:name="Table Elegant" w:semiHidden="1" w:unhideWhenUsed="1"/>
     <w:lsdException w:name="Table Professional" w:semiHidden="1" w:unhideWhenUsed="1"/>
-    <w:lsdException w:name="Table Subtle 1" w:semiHidden="1" w:unhideWhenUsed="1"/>
     <w:lsdException w:name="Table Subtle 2" w:semiHidden="1" w:unhideWhenUsed="1"/>
     <w:lsdException w:name="Table Web 1" w:semiHidden="1" w:unhideWhenUsed="1"/>
-    <w:lsdException w:name="Table Web 2" w:semiHidden="1" w:unhideWhenUsed="1"/>
-    <w:lsdException w:name="Table Web 3" w:semiHidden="1" w:unhideWhenUsed="1"/>
     <w:lsdException w:name="Balloon Text" w:semiHidden="1" w:unhideWhenUsed="1"/>
     <w:lsdException w:name="Table Grid" w:uiPriority="39"/>
     <w:lsdException w:name="Table Theme" w:semiHidden="1" w:unhideWhenUsed="1"/>
@@ -15353,6 +15706,11 @@
     <w:lsdException w:name="List Table 5 Dark Accent 6" w:uiPriority="50"/>
     <w:lsdException w:name="List Table 6 Colorful Accent 6" w:uiPriority="51"/>
     <w:lsdException w:name="List Table 7 Colorful Accent 6" w:uiPriority="52"/>
+    <w:lsdException w:name="Mention" w:semiHidden="1" w:unhideWhenUsed="1"/>
+    <w:lsdException w:name="Smart Hyperlink" w:semiHidden="1" w:unhideWhenUsed="1"/>
+    <w:lsdException w:name="Hashtag" w:semiHidden="1" w:unhideWhenUsed="1"/>
+    <w:lsdException w:name="Unresolved Mention" w:semiHidden="1" w:unhideWhenUsed="1"/>
+    <w:lsdException w:name="Smart Link" w:semiHidden="1" w:unhideWhenUsed="1"/>
   </w:latentStyles>
   <w:style w:type="paragraph" w:default="1" w:styleId="Normal">
     <w:name w:val="Normal"/>
@@ -15990,28 +16348,28 @@
 </file>
 
 <file path=customXml/item1.xml><?xml version="1.0" encoding="utf-8"?>
+<b:Sources xmlns:b="http://schemas.openxmlformats.org/officeDocument/2006/bibliography" xmlns="http://schemas.openxmlformats.org/officeDocument/2006/bibliography" SelectedStyle="\APASixthEditionOfficeOnline.xsl" StyleName="APA" Version="6"/>
+</file>
+
+<file path=customXml/item2.xml><?xml version="1.0" encoding="utf-8"?>
 <sisl xmlns:xsi="http://www.w3.org/2001/XMLSchema-instance" xmlns:xsd="http://www.w3.org/2001/XMLSchema" xmlns="http://www.boldonjames.com/2008/01/sie/internal/label" sislVersion="0" policy="3b2a402a-7aa0-470f-8732-c65458ab17ee" origin="userSelected">
   <element uid="d4613254-63f1-4b12-8c89-ea1ca2a88f12" value=""/>
 </sisl>
 </file>
 
-<file path=customXml/item2.xml><?xml version="1.0" encoding="utf-8"?>
-<b:Sources xmlns:b="http://schemas.openxmlformats.org/officeDocument/2006/bibliography" xmlns="http://schemas.openxmlformats.org/officeDocument/2006/bibliography" SelectedStyle="\APASixthEditionOfficeOnline.xsl" StyleName="APA" Version="6"/>
+<file path=customXml/itemProps1.xml><?xml version="1.0" encoding="utf-8"?>
+<ds:datastoreItem xmlns:ds="http://schemas.openxmlformats.org/officeDocument/2006/customXml" ds:itemID="{613441C9-3FF7-431D-9641-9B399C58B4B4}">
+  <ds:schemaRefs>
+    <ds:schemaRef ds:uri="http://schemas.openxmlformats.org/officeDocument/2006/bibliography"/>
+  </ds:schemaRefs>
+</ds:datastoreItem>
 </file>
 
-<file path=customXml/itemProps1.xml><?xml version="1.0" encoding="utf-8"?>
+<file path=customXml/itemProps2.xml><?xml version="1.0" encoding="utf-8"?>
 <ds:datastoreItem xmlns:ds="http://schemas.openxmlformats.org/officeDocument/2006/customXml" ds:itemID="{44425020-71FA-446D-8AD8-F6F442459A2D}">
   <ds:schemaRefs>
     <ds:schemaRef ds:uri="http://www.w3.org/2001/XMLSchema"/>
     <ds:schemaRef ds:uri="http://www.boldonjames.com/2008/01/sie/internal/label"/>
   </ds:schemaRefs>
 </ds:datastoreItem>
-</file>
-
-<file path=customXml/itemProps2.xml><?xml version="1.0" encoding="utf-8"?>
-<ds:datastoreItem xmlns:ds="http://schemas.openxmlformats.org/officeDocument/2006/customXml" ds:itemID="{613441C9-3FF7-431D-9641-9B399C58B4B4}">
-  <ds:schemaRefs>
-    <ds:schemaRef ds:uri="http://schemas.openxmlformats.org/officeDocument/2006/bibliography"/>
-  </ds:schemaRefs>
-</ds:datastoreItem>
 </file>